--- a/Capstone_III_AirbnbPricePrediction/Airbnb_FinalReport.docx
+++ b/Capstone_III_AirbnbPricePrediction/Airbnb_FinalReport.docx
@@ -87,7 +87,27 @@
                 <w:szCs w:val="34"/>
                 <w:lang w:eastAsia="ko-KR"/>
               </w:rPr>
-              <w:t>Enhancing Predictive Accuracy in Airbnb Pricing</w:t>
+              <w:t xml:space="preserve">Predictive Modeling </w:t>
+            </w:r>
+            <w:proofErr w:type="gramStart"/>
+            <w:r>
+              <w:rPr>
+                <w:rFonts w:eastAsia="바탕"/>
+                <w:sz w:val="34"/>
+                <w:szCs w:val="34"/>
+                <w:lang w:eastAsia="ko-KR"/>
+              </w:rPr>
+              <w:t>For</w:t>
+            </w:r>
+            <w:proofErr w:type="gramEnd"/>
+            <w:r>
+              <w:rPr>
+                <w:rFonts w:eastAsia="바탕"/>
+                <w:sz w:val="34"/>
+                <w:szCs w:val="34"/>
+                <w:lang w:eastAsia="ko-KR"/>
+              </w:rPr>
+              <w:t xml:space="preserve"> Airbnb Price</w:t>
             </w:r>
           </w:p>
           <w:p>
@@ -459,7 +479,7 @@
                 <w:lang w:eastAsia="ko-KR"/>
               </w:rPr>
               <w:pict w14:anchorId="71B6A9BF">
-                <v:rect id="_x0000_i1135" style="width:0;height:1.5pt" o:hralign="center" o:hrstd="t" o:hr="t" fillcolor="#a0a0a0" stroked="f"/>
+                <v:rect id="_x0000_i1025" style="width:0;height:1.5pt" o:hralign="center" o:hrstd="t" o:hr="t" fillcolor="#a0a0a0" stroked="f"/>
               </w:pict>
             </w:r>
           </w:p>
@@ -799,7 +819,7 @@
                 <w:lang w:eastAsia="ko-KR"/>
               </w:rPr>
               <w:pict w14:anchorId="079B08DD">
-                <v:rect id="_x0000_i1136" style="width:0;height:1.5pt" o:hralign="center" o:hrstd="t" o:hr="t" fillcolor="#a0a0a0" stroked="f"/>
+                <v:rect id="_x0000_i1026" style="width:0;height:1.5pt" o:hralign="center" o:hrstd="t" o:hr="t" fillcolor="#a0a0a0" stroked="f"/>
               </w:pict>
             </w:r>
           </w:p>
@@ -1025,7 +1045,67 @@
           <w:sz w:val="20"/>
           <w:lang w:eastAsia="ko-KR"/>
         </w:rPr>
-        <w:t>For Airbnb, optimizing pricing for listings is essential to maximize revenue while ensuring high occupancy rates and customer satisfaction. Current pricing strategies often rely on static or overly simplistic models that fail to consider the diverse factors influencing daily rental prices, such as property attributes, amenities, location, and real-time market conditions.</w:t>
+        <w:t>For Airbnb, optimizing pric</w:t>
+      </w:r>
+      <w:r>
+        <w:rPr>
+          <w:rFonts w:ascii="Times New Roman" w:hAnsi="Times New Roman" w:cs="Times New Roman"/>
+          <w:b w:val="0"/>
+          <w:color w:val="auto"/>
+          <w:sz w:val="20"/>
+          <w:lang w:eastAsia="ko-KR"/>
+        </w:rPr>
+        <w:t>e</w:t>
+      </w:r>
+      <w:r>
+        <w:rPr>
+          <w:rFonts w:ascii="Times New Roman" w:hAnsi="Times New Roman" w:cs="Times New Roman"/>
+          <w:b w:val="0"/>
+          <w:color w:val="auto"/>
+          <w:sz w:val="20"/>
+          <w:lang w:eastAsia="ko-KR"/>
+        </w:rPr>
+        <w:t xml:space="preserve"> for listings is essential to maximize revenue while ensuring high occupancy rates and customer satisfaction. </w:t>
+      </w:r>
+      <w:r>
+        <w:rPr>
+          <w:rFonts w:ascii="Times New Roman" w:eastAsia="바탕" w:hAnsi="Times New Roman" w:cs="Times New Roman" w:hint="eastAsia"/>
+          <w:b w:val="0"/>
+          <w:color w:val="auto"/>
+          <w:sz w:val="20"/>
+          <w:lang w:eastAsia="ko-KR"/>
+        </w:rPr>
+        <w:t>P</w:t>
+      </w:r>
+      <w:r>
+        <w:rPr>
+          <w:rFonts w:ascii="Times New Roman" w:hAnsi="Times New Roman" w:cs="Times New Roman"/>
+          <w:b w:val="0"/>
+          <w:color w:val="auto"/>
+          <w:sz w:val="20"/>
+          <w:lang w:eastAsia="ko-KR"/>
+        </w:rPr>
+        <w:t xml:space="preserve">ricing strategies often rely on </w:t>
+      </w:r>
+      <w:r>
+        <w:rPr>
+          <w:rFonts w:ascii="Times New Roman" w:eastAsia="바탕" w:hAnsi="Times New Roman" w:cs="Times New Roman" w:hint="eastAsia"/>
+          <w:b w:val="0"/>
+          <w:color w:val="auto"/>
+          <w:sz w:val="20"/>
+          <w:lang w:eastAsia="ko-KR"/>
+        </w:rPr>
+        <w:t>qualitative</w:t>
+      </w:r>
+      <w:r>
+        <w:rPr>
+          <w:rFonts w:ascii="Times New Roman" w:hAnsi="Times New Roman" w:cs="Times New Roman"/>
+          <w:b w:val="0"/>
+          <w:color w:val="auto"/>
+          <w:sz w:val="20"/>
+          <w:lang w:eastAsia="ko-KR"/>
+        </w:rPr>
+        <w:t xml:space="preserve"> or overly simplistic models that fail to consider the diverse factors influencing daily rental prices, such as property attributes, amenities, location, and real-time market conditions.</w:t>
       </w:r>
     </w:p>
     <w:p>
@@ -1097,6 +1177,16 @@
     <w:p>
       <w:pPr>
         <w:spacing w:after="120" w:line="306" w:lineRule="exact"/>
+        <w:rPr>
+          <w:rFonts w:ascii="Times New Roman" w:eastAsia="바탕" w:hAnsi="Times New Roman" w:cs="Times New Roman"/>
+          <w:bCs/>
+          <w:color w:val="auto"/>
+          <w:sz w:val="24"/>
+          <w:szCs w:val="24"/>
+          <w:lang w:eastAsia="ko-KR"/>
+        </w:rPr>
+      </w:pPr>
+      <w:r>
         <w:rPr>
           <w:rFonts w:ascii="Times New Roman" w:hAnsi="Times New Roman" w:cs="Times New Roman"/>
           <w:bCs/>
@@ -1105,17 +1195,18 @@
           <w:szCs w:val="24"/>
           <w:lang w:eastAsia="ko-KR"/>
         </w:rPr>
-      </w:pPr>
-      <w:r>
-        <w:rPr>
-          <w:rFonts w:ascii="Times New Roman" w:hAnsi="Times New Roman" w:cs="Times New Roman"/>
+        <w:t xml:space="preserve">2. </w:t>
+      </w:r>
+      <w:r>
+        <w:rPr>
+          <w:rFonts w:ascii="Times New Roman" w:eastAsia="바탕" w:hAnsi="Times New Roman" w:cs="Times New Roman" w:hint="eastAsia"/>
           <w:bCs/>
           <w:color w:val="auto"/>
           <w:sz w:val="24"/>
           <w:szCs w:val="24"/>
           <w:lang w:eastAsia="ko-KR"/>
         </w:rPr>
-        <w:t>2. Goal</w:t>
+        <w:t>Steps To Solution</w:t>
       </w:r>
     </w:p>
     <w:p>
@@ -1199,7 +1290,7 @@
           <w:sz w:val="20"/>
           <w:lang w:eastAsia="ko-KR"/>
         </w:rPr>
-        <w:t>Dynamic Model Development</w:t>
+        <w:t>Model Development</w:t>
       </w:r>
       <w:r>
         <w:rPr>
@@ -1303,7 +1394,27 @@
           <w:sz w:val="20"/>
           <w:lang w:eastAsia="ko-KR"/>
         </w:rPr>
-        <w:t>By achieving these goals, the project aims to address the inefficiencies of static pricing models, providing Airbnb with a practical, dynamic pricing solution. This solution will help strengthen host trust, maintain competitiveness in the short-term rental market, and drive overall profitability for the platform.</w:t>
+        <w:t>By achieving these goals, the project aims to address the inefficiencies of static pricing models, providing Airbnb with a practical</w:t>
+      </w:r>
+      <w:r>
+        <w:rPr>
+          <w:rFonts w:ascii="Times New Roman" w:eastAsia="바탕" w:hAnsi="Times New Roman" w:cs="Times New Roman" w:hint="eastAsia"/>
+          <w:b w:val="0"/>
+          <w:color w:val="auto"/>
+          <w:sz w:val="20"/>
+          <w:lang w:eastAsia="ko-KR"/>
+        </w:rPr>
+        <w:t xml:space="preserve"> </w:t>
+      </w:r>
+      <w:r>
+        <w:rPr>
+          <w:rFonts w:ascii="Times New Roman" w:hAnsi="Times New Roman" w:cs="Times New Roman"/>
+          <w:b w:val="0"/>
+          <w:color w:val="auto"/>
+          <w:sz w:val="20"/>
+          <w:lang w:eastAsia="ko-KR"/>
+        </w:rPr>
+        <w:t>pricing solution. This solution will help strengthen host trust, maintain competitiveness in the short-term rental market, and drive overall profitability for the platform.</w:t>
       </w:r>
     </w:p>
     <w:p>
@@ -5407,7 +5518,7 @@
           <w:sz w:val="20"/>
           <w:lang w:eastAsia="ko-KR"/>
         </w:rPr>
-        <w:t>By the end of the wrangling process, all 74,111 rows and 26 features were ready for further analysis, with all missing data addressed and all features properly encoded or imputed.</w:t>
+        <w:t>By the end of the wrangling process, all 74,111 rows and 26 features were ready for further analysis, with all missing data addressed and all features properly imputed.</w:t>
       </w:r>
     </w:p>
     <w:p>
@@ -5680,7 +5791,17 @@
           <w:sz w:val="20"/>
           <w:lang w:eastAsia="ko-KR"/>
         </w:rPr>
-        <w:t>Both latitude and longitude show left-skewed distributions without outliers. While they do not seem to be highly predictive of rental prices on their own, they will be retained for potential use in interaction terms.</w:t>
+        <w:t xml:space="preserve">Both latitude and longitude show left-skewed distributions without outliers. While they do not seem to be highly predictive of rental prices on their own, they will be retained for potential use in </w:t>
+      </w:r>
+      <w:r>
+        <w:rPr>
+          <w:rFonts w:ascii="Times New Roman" w:eastAsia="바탕" w:hAnsi="Times New Roman" w:cs="Times New Roman" w:hint="eastAsia"/>
+          <w:b w:val="0"/>
+          <w:color w:val="auto"/>
+          <w:sz w:val="20"/>
+          <w:lang w:eastAsia="ko-KR"/>
+        </w:rPr>
+        <w:t>feature engineering.</w:t>
       </w:r>
     </w:p>
     <w:p>
@@ -5779,43 +5900,43 @@
         <w:spacing w:after="120" w:line="240" w:lineRule="auto"/>
         <w:jc w:val="center"/>
         <w:rPr>
-          <w:rFonts w:ascii="Times New Roman" w:hAnsi="Times New Roman" w:cs="Times New Roman"/>
-          <w:b w:val="0"/>
-          <w:color w:val="auto"/>
-          <w:sz w:val="20"/>
-          <w:szCs w:val="20"/>
-          <w:lang w:eastAsia="ko-KR"/>
-        </w:rPr>
-      </w:pPr>
-      <w:r>
-        <w:rPr>
-          <w:rFonts w:ascii="Times New Roman" w:hAnsi="Times New Roman" w:cs="Times New Roman" w:hint="eastAsia"/>
-          <w:b w:val="0"/>
-          <w:color w:val="auto"/>
-          <w:sz w:val="20"/>
-          <w:szCs w:val="20"/>
+          <w:rFonts w:ascii="Times New Roman" w:eastAsia="바탕" w:hAnsi="Times New Roman" w:cs="Times New Roman"/>
+          <w:b w:val="0"/>
+          <w:color w:val="auto"/>
+          <w:sz w:val="18"/>
+          <w:szCs w:val="18"/>
+          <w:lang w:eastAsia="ko-KR"/>
+        </w:rPr>
+      </w:pPr>
+      <w:r>
+        <w:rPr>
+          <w:rFonts w:ascii="Times New Roman" w:eastAsia="바탕" w:hAnsi="Times New Roman" w:cs="Times New Roman" w:hint="eastAsia"/>
+          <w:b w:val="0"/>
+          <w:color w:val="auto"/>
+          <w:sz w:val="18"/>
+          <w:szCs w:val="18"/>
           <w:lang w:eastAsia="ko-KR"/>
         </w:rPr>
         <w:t>&lt;</w:t>
       </w:r>
       <w:r>
         <w:rPr>
-          <w:rFonts w:ascii="Times New Roman" w:hAnsi="Times New Roman" w:cs="Times New Roman"/>
-          <w:b w:val="0"/>
-          <w:color w:val="auto"/>
-          <w:sz w:val="20"/>
-          <w:szCs w:val="20"/>
+          <w:rFonts w:ascii="Times New Roman" w:eastAsia="바탕" w:hAnsi="Times New Roman" w:cs="Times New Roman"/>
+          <w:b w:val="0"/>
+          <w:color w:val="auto"/>
+          <w:sz w:val="18"/>
+          <w:szCs w:val="18"/>
           <w:lang w:eastAsia="ko-KR"/>
         </w:rPr>
         <w:t>F</w:t>
       </w:r>
       <w:r>
         <w:rPr>
-          <w:rFonts w:ascii="Times New Roman" w:hAnsi="Times New Roman" w:cs="Times New Roman" w:hint="eastAsia"/>
-          <w:b w:val="0"/>
-          <w:color w:val="auto"/>
-          <w:sz w:val="20"/>
-          <w:szCs w:val="20"/>
+          <w:rFonts w:ascii="Times New Roman" w:eastAsia="바탕" w:hAnsi="Times New Roman" w:cs="Times New Roman" w:hint="eastAsia"/>
+          <w:b w:val="0"/>
+          <w:color w:val="auto"/>
+          <w:sz w:val="18"/>
+          <w:szCs w:val="18"/>
           <w:lang w:eastAsia="ko-KR"/>
         </w:rPr>
         <w:t>igure 1. Boxplots of Numerical Variables&gt;</w:t>
@@ -6381,18 +6502,18 @@
           <w:rFonts w:ascii="Times New Roman" w:eastAsia="바탕" w:hAnsi="Times New Roman" w:cs="Times New Roman"/>
           <w:b w:val="0"/>
           <w:color w:val="auto"/>
-          <w:sz w:val="20"/>
-          <w:szCs w:val="20"/>
-          <w:lang w:eastAsia="ko-KR"/>
-        </w:rPr>
-      </w:pPr>
-      <w:r>
-        <w:rPr>
-          <w:rFonts w:ascii="Times New Roman" w:hAnsi="Times New Roman" w:cs="Times New Roman" w:hint="eastAsia"/>
-          <w:b w:val="0"/>
-          <w:color w:val="auto"/>
-          <w:sz w:val="20"/>
-          <w:szCs w:val="20"/>
+          <w:sz w:val="18"/>
+          <w:szCs w:val="18"/>
+          <w:lang w:eastAsia="ko-KR"/>
+        </w:rPr>
+      </w:pPr>
+      <w:r>
+        <w:rPr>
+          <w:rFonts w:ascii="Times New Roman" w:eastAsia="바탕" w:hAnsi="Times New Roman" w:cs="Times New Roman" w:hint="eastAsia"/>
+          <w:b w:val="0"/>
+          <w:color w:val="auto"/>
+          <w:sz w:val="18"/>
+          <w:szCs w:val="18"/>
           <w:lang w:eastAsia="ko-KR"/>
         </w:rPr>
         <w:t>&lt;</w:t>
@@ -6402,89 +6523,37 @@
           <w:rFonts w:ascii="Times New Roman" w:eastAsia="바탕" w:hAnsi="Times New Roman" w:cs="Times New Roman" w:hint="eastAsia"/>
           <w:b w:val="0"/>
           <w:color w:val="auto"/>
-          <w:sz w:val="20"/>
-          <w:szCs w:val="20"/>
+          <w:sz w:val="18"/>
+          <w:szCs w:val="18"/>
           <w:lang w:eastAsia="ko-KR"/>
         </w:rPr>
         <w:t>F</w:t>
       </w:r>
       <w:r>
         <w:rPr>
-          <w:rFonts w:ascii="Times New Roman" w:hAnsi="Times New Roman" w:cs="Times New Roman" w:hint="eastAsia"/>
-          <w:b w:val="0"/>
-          <w:color w:val="auto"/>
-          <w:sz w:val="20"/>
-          <w:szCs w:val="20"/>
-          <w:lang w:eastAsia="ko-KR"/>
-        </w:rPr>
-        <w:t xml:space="preserve">igure </w:t>
-      </w:r>
-      <w:r>
-        <w:rPr>
           <w:rFonts w:ascii="Times New Roman" w:eastAsia="바탕" w:hAnsi="Times New Roman" w:cs="Times New Roman" w:hint="eastAsia"/>
           <w:b w:val="0"/>
           <w:color w:val="auto"/>
-          <w:sz w:val="20"/>
-          <w:szCs w:val="20"/>
-          <w:lang w:eastAsia="ko-KR"/>
-        </w:rPr>
-        <w:t>2</w:t>
-      </w:r>
-      <w:r>
-        <w:rPr>
-          <w:rFonts w:ascii="Times New Roman" w:hAnsi="Times New Roman" w:cs="Times New Roman" w:hint="eastAsia"/>
-          <w:b w:val="0"/>
-          <w:color w:val="auto"/>
-          <w:sz w:val="20"/>
-          <w:szCs w:val="20"/>
-          <w:lang w:eastAsia="ko-KR"/>
-        </w:rPr>
-        <w:t xml:space="preserve">. </w:t>
-      </w:r>
-      <w:r>
-        <w:rPr>
-          <w:rFonts w:ascii="Times New Roman" w:eastAsia="바탕" w:hAnsi="Times New Roman" w:cs="Times New Roman" w:hint="eastAsia"/>
-          <w:b w:val="0"/>
-          <w:color w:val="auto"/>
-          <w:sz w:val="20"/>
-          <w:szCs w:val="20"/>
-          <w:lang w:eastAsia="ko-KR"/>
-        </w:rPr>
-        <w:t>Distribution</w:t>
-      </w:r>
-      <w:r>
-        <w:rPr>
-          <w:rFonts w:ascii="Times New Roman" w:hAnsi="Times New Roman" w:cs="Times New Roman" w:hint="eastAsia"/>
-          <w:b w:val="0"/>
-          <w:color w:val="auto"/>
-          <w:sz w:val="20"/>
-          <w:szCs w:val="20"/>
-          <w:lang w:eastAsia="ko-KR"/>
-        </w:rPr>
-        <w:t xml:space="preserve"> of </w:t>
-      </w:r>
-      <w:r>
-        <w:rPr>
-          <w:rFonts w:ascii="Times New Roman" w:eastAsia="바탕" w:hAnsi="Times New Roman" w:cs="Times New Roman" w:hint="eastAsia"/>
-          <w:b w:val="0"/>
-          <w:color w:val="auto"/>
-          <w:sz w:val="20"/>
-          <w:szCs w:val="20"/>
-          <w:lang w:eastAsia="ko-KR"/>
-        </w:rPr>
-        <w:t>Categorical Features</w:t>
-      </w:r>
-      <w:r>
-        <w:rPr>
-          <w:rFonts w:ascii="Times New Roman" w:hAnsi="Times New Roman" w:cs="Times New Roman" w:hint="eastAsia"/>
-          <w:b w:val="0"/>
-          <w:color w:val="auto"/>
-          <w:sz w:val="20"/>
-          <w:szCs w:val="20"/>
-          <w:lang w:eastAsia="ko-KR"/>
-        </w:rPr>
-        <w:t>&gt;</w:t>
-      </w:r>
+          <w:sz w:val="18"/>
+          <w:szCs w:val="18"/>
+          <w:lang w:eastAsia="ko-KR"/>
+        </w:rPr>
+        <w:t>igure 2. Distribution of Categorical Features&gt;</w:t>
+      </w:r>
+    </w:p>
+    <w:p>
+      <w:pPr>
+        <w:spacing w:after="120" w:line="240" w:lineRule="auto"/>
+        <w:jc w:val="center"/>
+        <w:rPr>
+          <w:rFonts w:ascii="Times New Roman" w:eastAsia="바탕" w:hAnsi="Times New Roman" w:cs="Times New Roman"/>
+          <w:b w:val="0"/>
+          <w:color w:val="auto"/>
+          <w:sz w:val="18"/>
+          <w:szCs w:val="18"/>
+          <w:lang w:eastAsia="ko-KR"/>
+        </w:rPr>
+      </w:pPr>
     </w:p>
     <w:p>
       <w:pPr>
@@ -6548,18 +6617,18 @@
           <w:rFonts w:ascii="Times New Roman" w:eastAsia="바탕" w:hAnsi="Times New Roman" w:cs="Times New Roman"/>
           <w:b w:val="0"/>
           <w:color w:val="auto"/>
-          <w:sz w:val="20"/>
-          <w:szCs w:val="20"/>
-          <w:lang w:eastAsia="ko-KR"/>
-        </w:rPr>
-      </w:pPr>
-      <w:r>
-        <w:rPr>
-          <w:rFonts w:ascii="Times New Roman" w:hAnsi="Times New Roman" w:cs="Times New Roman" w:hint="eastAsia"/>
-          <w:b w:val="0"/>
-          <w:color w:val="auto"/>
-          <w:sz w:val="20"/>
-          <w:szCs w:val="20"/>
+          <w:sz w:val="18"/>
+          <w:szCs w:val="18"/>
+          <w:lang w:eastAsia="ko-KR"/>
+        </w:rPr>
+      </w:pPr>
+      <w:r>
+        <w:rPr>
+          <w:rFonts w:ascii="Times New Roman" w:eastAsia="바탕" w:hAnsi="Times New Roman" w:cs="Times New Roman" w:hint="eastAsia"/>
+          <w:b w:val="0"/>
+          <w:color w:val="auto"/>
+          <w:sz w:val="18"/>
+          <w:szCs w:val="18"/>
           <w:lang w:eastAsia="ko-KR"/>
         </w:rPr>
         <w:t>&lt;</w:t>
@@ -6569,19 +6638,19 @@
           <w:rFonts w:ascii="Times New Roman" w:eastAsia="바탕" w:hAnsi="Times New Roman" w:cs="Times New Roman" w:hint="eastAsia"/>
           <w:b w:val="0"/>
           <w:color w:val="auto"/>
-          <w:sz w:val="20"/>
-          <w:szCs w:val="20"/>
+          <w:sz w:val="18"/>
+          <w:szCs w:val="18"/>
           <w:lang w:eastAsia="ko-KR"/>
         </w:rPr>
         <w:t>F</w:t>
       </w:r>
       <w:r>
         <w:rPr>
-          <w:rFonts w:ascii="Times New Roman" w:hAnsi="Times New Roman" w:cs="Times New Roman" w:hint="eastAsia"/>
-          <w:b w:val="0"/>
-          <w:color w:val="auto"/>
-          <w:sz w:val="20"/>
-          <w:szCs w:val="20"/>
+          <w:rFonts w:ascii="Times New Roman" w:eastAsia="바탕" w:hAnsi="Times New Roman" w:cs="Times New Roman" w:hint="eastAsia"/>
+          <w:b w:val="0"/>
+          <w:color w:val="auto"/>
+          <w:sz w:val="18"/>
+          <w:szCs w:val="18"/>
           <w:lang w:eastAsia="ko-KR"/>
         </w:rPr>
         <w:t xml:space="preserve">igure </w:t>
@@ -6591,79 +6660,23 @@
           <w:rFonts w:ascii="Times New Roman" w:eastAsia="바탕" w:hAnsi="Times New Roman" w:cs="Times New Roman" w:hint="eastAsia"/>
           <w:b w:val="0"/>
           <w:color w:val="auto"/>
-          <w:sz w:val="20"/>
-          <w:szCs w:val="20"/>
+          <w:sz w:val="18"/>
+          <w:szCs w:val="18"/>
           <w:lang w:eastAsia="ko-KR"/>
         </w:rPr>
         <w:t>3</w:t>
       </w:r>
       <w:r>
         <w:rPr>
-          <w:rFonts w:ascii="Times New Roman" w:hAnsi="Times New Roman" w:cs="Times New Roman" w:hint="eastAsia"/>
-          <w:b w:val="0"/>
-          <w:color w:val="auto"/>
-          <w:sz w:val="20"/>
-          <w:szCs w:val="20"/>
-          <w:lang w:eastAsia="ko-KR"/>
-        </w:rPr>
-        <w:t xml:space="preserve">. </w:t>
-      </w:r>
-      <w:r>
-        <w:rPr>
           <w:rFonts w:ascii="Times New Roman" w:eastAsia="바탕" w:hAnsi="Times New Roman" w:cs="Times New Roman" w:hint="eastAsia"/>
           <w:b w:val="0"/>
           <w:color w:val="auto"/>
-          <w:sz w:val="20"/>
-          <w:szCs w:val="20"/>
-          <w:lang w:eastAsia="ko-KR"/>
-        </w:rPr>
-        <w:t>Distribution</w:t>
-      </w:r>
-      <w:r>
-        <w:rPr>
-          <w:rFonts w:ascii="Times New Roman" w:hAnsi="Times New Roman" w:cs="Times New Roman" w:hint="eastAsia"/>
-          <w:b w:val="0"/>
-          <w:color w:val="auto"/>
-          <w:sz w:val="20"/>
-          <w:szCs w:val="20"/>
-          <w:lang w:eastAsia="ko-KR"/>
-        </w:rPr>
-        <w:t xml:space="preserve"> of </w:t>
-      </w:r>
-      <w:r>
-        <w:rPr>
-          <w:rFonts w:ascii="Times New Roman" w:eastAsia="바탕" w:hAnsi="Times New Roman" w:cs="Times New Roman" w:hint="eastAsia"/>
-          <w:b w:val="0"/>
-          <w:color w:val="auto"/>
-          <w:sz w:val="20"/>
-          <w:szCs w:val="20"/>
-          <w:lang w:eastAsia="ko-KR"/>
-        </w:rPr>
-        <w:t>Property Type</w:t>
-      </w:r>
-      <w:r>
-        <w:rPr>
-          <w:rFonts w:ascii="Times New Roman" w:hAnsi="Times New Roman" w:cs="Times New Roman" w:hint="eastAsia"/>
-          <w:b w:val="0"/>
-          <w:color w:val="auto"/>
-          <w:sz w:val="20"/>
-          <w:szCs w:val="20"/>
-          <w:lang w:eastAsia="ko-KR"/>
-        </w:rPr>
-        <w:t>&gt;</w:t>
-      </w:r>
-    </w:p>
-    <w:p>
-      <w:pPr>
-        <w:spacing w:after="120" w:line="360" w:lineRule="auto"/>
-        <w:rPr>
-          <w:rFonts w:ascii="Times New Roman" w:eastAsia="바탕" w:hAnsi="Times New Roman" w:cs="Times New Roman"/>
-          <w:bCs/>
-          <w:color w:val="auto"/>
-          <w:sz w:val="20"/>
-          <w:lang w:eastAsia="ko-KR"/>
-        </w:rPr>
-      </w:pPr>
+          <w:sz w:val="18"/>
+          <w:szCs w:val="18"/>
+          <w:lang w:eastAsia="ko-KR"/>
+        </w:rPr>
+        <w:t>. Distribution of Property Type&gt;</w:t>
+      </w:r>
     </w:p>
     <w:p>
       <w:pPr>
@@ -6867,18 +6880,18 @@
           <w:rFonts w:ascii="Times New Roman" w:eastAsia="바탕" w:hAnsi="Times New Roman" w:cs="Times New Roman"/>
           <w:b w:val="0"/>
           <w:color w:val="auto"/>
-          <w:sz w:val="20"/>
-          <w:szCs w:val="20"/>
-          <w:lang w:eastAsia="ko-KR"/>
-        </w:rPr>
-      </w:pPr>
-      <w:r>
-        <w:rPr>
-          <w:rFonts w:ascii="Times New Roman" w:hAnsi="Times New Roman" w:cs="Times New Roman" w:hint="eastAsia"/>
-          <w:b w:val="0"/>
-          <w:color w:val="auto"/>
-          <w:sz w:val="20"/>
-          <w:szCs w:val="20"/>
+          <w:sz w:val="18"/>
+          <w:szCs w:val="18"/>
+          <w:lang w:eastAsia="ko-KR"/>
+        </w:rPr>
+      </w:pPr>
+      <w:r>
+        <w:rPr>
+          <w:rFonts w:ascii="Times New Roman" w:eastAsia="바탕" w:hAnsi="Times New Roman" w:cs="Times New Roman" w:hint="eastAsia"/>
+          <w:b w:val="0"/>
+          <w:color w:val="auto"/>
+          <w:sz w:val="18"/>
+          <w:szCs w:val="18"/>
           <w:lang w:eastAsia="ko-KR"/>
         </w:rPr>
         <w:t>&lt;</w:t>
@@ -6888,19 +6901,19 @@
           <w:rFonts w:ascii="Times New Roman" w:eastAsia="바탕" w:hAnsi="Times New Roman" w:cs="Times New Roman" w:hint="eastAsia"/>
           <w:b w:val="0"/>
           <w:color w:val="auto"/>
-          <w:sz w:val="20"/>
-          <w:szCs w:val="20"/>
+          <w:sz w:val="18"/>
+          <w:szCs w:val="18"/>
           <w:lang w:eastAsia="ko-KR"/>
         </w:rPr>
         <w:t>F</w:t>
       </w:r>
       <w:r>
         <w:rPr>
-          <w:rFonts w:ascii="Times New Roman" w:hAnsi="Times New Roman" w:cs="Times New Roman" w:hint="eastAsia"/>
-          <w:b w:val="0"/>
-          <w:color w:val="auto"/>
-          <w:sz w:val="20"/>
-          <w:szCs w:val="20"/>
+          <w:rFonts w:ascii="Times New Roman" w:eastAsia="바탕" w:hAnsi="Times New Roman" w:cs="Times New Roman" w:hint="eastAsia"/>
+          <w:b w:val="0"/>
+          <w:color w:val="auto"/>
+          <w:sz w:val="18"/>
+          <w:szCs w:val="18"/>
           <w:lang w:eastAsia="ko-KR"/>
         </w:rPr>
         <w:t xml:space="preserve">igure </w:t>
@@ -6910,44 +6923,22 @@
           <w:rFonts w:ascii="Times New Roman" w:eastAsia="바탕" w:hAnsi="Times New Roman" w:cs="Times New Roman" w:hint="eastAsia"/>
           <w:b w:val="0"/>
           <w:color w:val="auto"/>
-          <w:sz w:val="20"/>
-          <w:szCs w:val="20"/>
+          <w:sz w:val="18"/>
+          <w:szCs w:val="18"/>
           <w:lang w:eastAsia="ko-KR"/>
         </w:rPr>
         <w:t>4</w:t>
       </w:r>
       <w:r>
         <w:rPr>
-          <w:rFonts w:ascii="Times New Roman" w:hAnsi="Times New Roman" w:cs="Times New Roman" w:hint="eastAsia"/>
-          <w:b w:val="0"/>
-          <w:color w:val="auto"/>
-          <w:sz w:val="20"/>
-          <w:szCs w:val="20"/>
-          <w:lang w:eastAsia="ko-KR"/>
-        </w:rPr>
-        <w:t xml:space="preserve">. </w:t>
-      </w:r>
-      <w:r>
-        <w:rPr>
           <w:rFonts w:ascii="Times New Roman" w:eastAsia="바탕" w:hAnsi="Times New Roman" w:cs="Times New Roman" w:hint="eastAsia"/>
           <w:b w:val="0"/>
           <w:color w:val="auto"/>
-          <w:sz w:val="20"/>
-          <w:szCs w:val="20"/>
-          <w:lang w:eastAsia="ko-KR"/>
-        </w:rPr>
-        <w:t>Correlation Matrix of Numerical Variables</w:t>
-      </w:r>
-      <w:r>
-        <w:rPr>
-          <w:rFonts w:ascii="Times New Roman" w:hAnsi="Times New Roman" w:cs="Times New Roman" w:hint="eastAsia"/>
-          <w:b w:val="0"/>
-          <w:color w:val="auto"/>
-          <w:sz w:val="20"/>
-          <w:szCs w:val="20"/>
-          <w:lang w:eastAsia="ko-KR"/>
-        </w:rPr>
-        <w:t>&gt;</w:t>
+          <w:sz w:val="18"/>
+          <w:szCs w:val="18"/>
+          <w:lang w:eastAsia="ko-KR"/>
+        </w:rPr>
+        <w:t>. Correlation Matrix of Numerical Variables&gt;</w:t>
       </w:r>
     </w:p>
     <w:p>
@@ -7180,8 +7171,8 @@
           <w:rFonts w:ascii="Times New Roman" w:eastAsia="바탕" w:hAnsi="Times New Roman" w:cs="Times New Roman"/>
           <w:b w:val="0"/>
           <w:color w:val="auto"/>
-          <w:sz w:val="20"/>
-          <w:szCs w:val="20"/>
+          <w:sz w:val="18"/>
+          <w:szCs w:val="18"/>
           <w:lang w:eastAsia="ko-KR"/>
         </w:rPr>
       </w:pPr>
@@ -7190,8 +7181,8 @@
           <w:rFonts w:ascii="Times New Roman" w:eastAsia="바탕" w:hAnsi="Times New Roman" w:cs="Times New Roman" w:hint="eastAsia"/>
           <w:b w:val="0"/>
           <w:color w:val="auto"/>
-          <w:sz w:val="20"/>
-          <w:szCs w:val="20"/>
+          <w:sz w:val="18"/>
+          <w:szCs w:val="18"/>
           <w:lang w:eastAsia="ko-KR"/>
         </w:rPr>
         <w:t>&lt;</w:t>
@@ -7201,8 +7192,8 @@
           <w:rFonts w:ascii="Times New Roman" w:eastAsia="바탕" w:hAnsi="Times New Roman" w:cs="Times New Roman"/>
           <w:b w:val="0"/>
           <w:color w:val="auto"/>
-          <w:sz w:val="20"/>
-          <w:szCs w:val="20"/>
+          <w:sz w:val="18"/>
+          <w:szCs w:val="18"/>
           <w:lang w:eastAsia="ko-KR"/>
         </w:rPr>
         <w:t>Figure 5</w:t>
@@ -7212,33 +7203,11 @@
           <w:rFonts w:ascii="Times New Roman" w:eastAsia="바탕" w:hAnsi="Times New Roman" w:cs="Times New Roman" w:hint="eastAsia"/>
           <w:b w:val="0"/>
           <w:color w:val="auto"/>
-          <w:sz w:val="20"/>
-          <w:szCs w:val="20"/>
-          <w:lang w:eastAsia="ko-KR"/>
-        </w:rPr>
-        <w:t xml:space="preserve">. </w:t>
-      </w:r>
-      <w:r>
-        <w:rPr>
-          <w:rFonts w:ascii="Times New Roman" w:eastAsia="바탕" w:hAnsi="Times New Roman" w:cs="Times New Roman" w:hint="eastAsia"/>
-          <w:b w:val="0"/>
-          <w:color w:val="auto"/>
-          <w:sz w:val="20"/>
-          <w:szCs w:val="20"/>
-          <w:lang w:eastAsia="ko-KR"/>
-        </w:rPr>
-        <w:t xml:space="preserve">Log Price vs </w:t>
-      </w:r>
-      <w:r>
-        <w:rPr>
-          <w:rFonts w:ascii="Times New Roman" w:eastAsia="바탕" w:hAnsi="Times New Roman" w:cs="Times New Roman" w:hint="eastAsia"/>
-          <w:b w:val="0"/>
-          <w:color w:val="auto"/>
-          <w:sz w:val="20"/>
-          <w:szCs w:val="20"/>
-          <w:lang w:eastAsia="ko-KR"/>
-        </w:rPr>
-        <w:t>Non-Continuous Numerical Features &gt;</w:t>
+          <w:sz w:val="18"/>
+          <w:szCs w:val="18"/>
+          <w:lang w:eastAsia="ko-KR"/>
+        </w:rPr>
+        <w:t>. Log Price vs Non-Continuous Numerical Features &gt;</w:t>
       </w:r>
     </w:p>
     <w:p>
@@ -7314,18 +7283,18 @@
           <w:rFonts w:ascii="Times New Roman" w:eastAsia="바탕" w:hAnsi="Times New Roman" w:cs="Times New Roman"/>
           <w:b w:val="0"/>
           <w:color w:val="auto"/>
-          <w:sz w:val="20"/>
-          <w:szCs w:val="20"/>
-          <w:lang w:eastAsia="ko-KR"/>
-        </w:rPr>
-      </w:pPr>
-      <w:r>
-        <w:rPr>
-          <w:rFonts w:ascii="Times New Roman" w:hAnsi="Times New Roman" w:cs="Times New Roman" w:hint="eastAsia"/>
-          <w:b w:val="0"/>
-          <w:color w:val="auto"/>
-          <w:sz w:val="20"/>
-          <w:szCs w:val="20"/>
+          <w:sz w:val="18"/>
+          <w:szCs w:val="18"/>
+          <w:lang w:eastAsia="ko-KR"/>
+        </w:rPr>
+      </w:pPr>
+      <w:r>
+        <w:rPr>
+          <w:rFonts w:ascii="Times New Roman" w:eastAsia="바탕" w:hAnsi="Times New Roman" w:cs="Times New Roman" w:hint="eastAsia"/>
+          <w:b w:val="0"/>
+          <w:color w:val="auto"/>
+          <w:sz w:val="18"/>
+          <w:szCs w:val="18"/>
           <w:lang w:eastAsia="ko-KR"/>
         </w:rPr>
         <w:t>&lt;</w:t>
@@ -7335,41 +7304,19 @@
           <w:rFonts w:ascii="Times New Roman" w:eastAsia="바탕" w:hAnsi="Times New Roman" w:cs="Times New Roman"/>
           <w:b w:val="0"/>
           <w:color w:val="auto"/>
-          <w:sz w:val="20"/>
-          <w:szCs w:val="20"/>
-          <w:lang w:eastAsia="ko-KR"/>
-        </w:rPr>
-        <w:t xml:space="preserve"> </w:t>
-      </w:r>
-      <w:r>
-        <w:rPr>
-          <w:rFonts w:ascii="Times New Roman" w:eastAsia="바탕" w:hAnsi="Times New Roman" w:cs="Times New Roman"/>
-          <w:b w:val="0"/>
-          <w:color w:val="auto"/>
-          <w:sz w:val="20"/>
-          <w:szCs w:val="20"/>
-          <w:lang w:eastAsia="ko-KR"/>
-        </w:rPr>
-        <w:t xml:space="preserve">Figure </w:t>
-      </w:r>
-      <w:r>
-        <w:rPr>
-          <w:rFonts w:ascii="Times New Roman" w:eastAsia="바탕" w:hAnsi="Times New Roman" w:cs="Times New Roman"/>
-          <w:b w:val="0"/>
-          <w:color w:val="auto"/>
-          <w:sz w:val="20"/>
-          <w:szCs w:val="20"/>
-          <w:lang w:eastAsia="ko-KR"/>
-        </w:rPr>
-        <w:t>6</w:t>
-      </w:r>
-      <w:r>
-        <w:rPr>
-          <w:rFonts w:ascii="Times New Roman" w:hAnsi="Times New Roman" w:cs="Times New Roman" w:hint="eastAsia"/>
-          <w:b w:val="0"/>
-          <w:color w:val="auto"/>
-          <w:sz w:val="20"/>
-          <w:szCs w:val="20"/>
+          <w:sz w:val="18"/>
+          <w:szCs w:val="18"/>
+          <w:lang w:eastAsia="ko-KR"/>
+        </w:rPr>
+        <w:t xml:space="preserve"> Figure 6</w:t>
+      </w:r>
+      <w:r>
+        <w:rPr>
+          <w:rFonts w:ascii="Times New Roman" w:eastAsia="바탕" w:hAnsi="Times New Roman" w:cs="Times New Roman" w:hint="eastAsia"/>
+          <w:b w:val="0"/>
+          <w:color w:val="auto"/>
+          <w:sz w:val="18"/>
+          <w:szCs w:val="18"/>
           <w:lang w:eastAsia="ko-KR"/>
         </w:rPr>
         <w:t xml:space="preserve">. </w:t>
@@ -7379,8 +7326,8 @@
           <w:rFonts w:ascii="Times New Roman" w:eastAsia="바탕" w:hAnsi="Times New Roman" w:cs="Times New Roman" w:hint="eastAsia"/>
           <w:b w:val="0"/>
           <w:color w:val="auto"/>
-          <w:sz w:val="20"/>
-          <w:szCs w:val="20"/>
+          <w:sz w:val="18"/>
+          <w:szCs w:val="18"/>
           <w:lang w:eastAsia="ko-KR"/>
         </w:rPr>
         <w:t>Room Type Distribution for Properties with 8 Bathrooms</w:t>
@@ -7390,8 +7337,8 @@
           <w:rFonts w:ascii="Times New Roman" w:eastAsia="바탕" w:hAnsi="Times New Roman" w:cs="Times New Roman" w:hint="eastAsia"/>
           <w:b w:val="0"/>
           <w:color w:val="auto"/>
-          <w:sz w:val="20"/>
-          <w:szCs w:val="20"/>
+          <w:sz w:val="18"/>
+          <w:szCs w:val="18"/>
           <w:lang w:eastAsia="ko-KR"/>
         </w:rPr>
         <w:t xml:space="preserve"> &gt;</w:t>
@@ -7604,32 +7551,32 @@
         <w:spacing w:after="120" w:line="240" w:lineRule="auto"/>
         <w:jc w:val="center"/>
         <w:rPr>
-          <w:rFonts w:ascii="Times New Roman" w:hAnsi="Times New Roman" w:cs="Times New Roman"/>
-          <w:b w:val="0"/>
-          <w:color w:val="auto"/>
-          <w:sz w:val="20"/>
-          <w:szCs w:val="20"/>
-          <w:lang w:eastAsia="ko-KR"/>
-        </w:rPr>
-      </w:pPr>
-      <w:r>
-        <w:rPr>
-          <w:rFonts w:ascii="Times New Roman" w:hAnsi="Times New Roman" w:cs="Times New Roman" w:hint="eastAsia"/>
-          <w:b w:val="0"/>
-          <w:color w:val="auto"/>
-          <w:sz w:val="20"/>
-          <w:szCs w:val="20"/>
+          <w:rFonts w:ascii="Times New Roman" w:eastAsia="바탕" w:hAnsi="Times New Roman" w:cs="Times New Roman"/>
+          <w:b w:val="0"/>
+          <w:color w:val="auto"/>
+          <w:sz w:val="18"/>
+          <w:szCs w:val="18"/>
+          <w:lang w:eastAsia="ko-KR"/>
+        </w:rPr>
+      </w:pPr>
+      <w:r>
+        <w:rPr>
+          <w:rFonts w:ascii="Times New Roman" w:eastAsia="바탕" w:hAnsi="Times New Roman" w:cs="Times New Roman" w:hint="eastAsia"/>
+          <w:b w:val="0"/>
+          <w:color w:val="auto"/>
+          <w:sz w:val="18"/>
+          <w:szCs w:val="18"/>
           <w:lang w:eastAsia="ko-KR"/>
         </w:rPr>
         <w:t>&lt;</w:t>
       </w:r>
       <w:r>
         <w:rPr>
-          <w:rFonts w:ascii="Times New Roman" w:hAnsi="Times New Roman" w:cs="Times New Roman"/>
-          <w:b w:val="0"/>
-          <w:color w:val="auto"/>
-          <w:sz w:val="20"/>
-          <w:szCs w:val="20"/>
+          <w:rFonts w:ascii="Times New Roman" w:eastAsia="바탕" w:hAnsi="Times New Roman" w:cs="Times New Roman"/>
+          <w:b w:val="0"/>
+          <w:color w:val="auto"/>
+          <w:sz w:val="18"/>
+          <w:szCs w:val="18"/>
           <w:lang w:eastAsia="ko-KR"/>
         </w:rPr>
         <w:t>Figure</w:t>
@@ -7639,44 +7586,33 @@
           <w:rFonts w:ascii="Times New Roman" w:eastAsia="바탕" w:hAnsi="Times New Roman" w:cs="Times New Roman" w:hint="eastAsia"/>
           <w:b w:val="0"/>
           <w:color w:val="auto"/>
-          <w:sz w:val="20"/>
-          <w:szCs w:val="20"/>
+          <w:sz w:val="18"/>
+          <w:szCs w:val="18"/>
           <w:lang w:eastAsia="ko-KR"/>
         </w:rPr>
         <w:t xml:space="preserve"> </w:t>
       </w:r>
       <w:r>
         <w:rPr>
-          <w:rFonts w:ascii="Times New Roman" w:hAnsi="Times New Roman" w:cs="Times New Roman"/>
-          <w:b w:val="0"/>
-          <w:color w:val="auto"/>
-          <w:sz w:val="20"/>
-          <w:szCs w:val="20"/>
+          <w:rFonts w:ascii="Times New Roman" w:eastAsia="바탕" w:hAnsi="Times New Roman" w:cs="Times New Roman"/>
+          <w:b w:val="0"/>
+          <w:color w:val="auto"/>
+          <w:sz w:val="18"/>
+          <w:szCs w:val="18"/>
           <w:lang w:eastAsia="ko-KR"/>
         </w:rPr>
         <w:t>7</w:t>
       </w:r>
       <w:r>
         <w:rPr>
-          <w:rFonts w:ascii="Times New Roman" w:hAnsi="Times New Roman" w:cs="Times New Roman" w:hint="eastAsia"/>
-          <w:b w:val="0"/>
-          <w:color w:val="auto"/>
-          <w:sz w:val="20"/>
-          <w:szCs w:val="20"/>
-          <w:lang w:eastAsia="ko-KR"/>
-        </w:rPr>
-        <w:t xml:space="preserve">. </w:t>
-      </w:r>
-      <w:r>
-        <w:rPr>
-          <w:rFonts w:ascii="Times New Roman" w:hAnsi="Times New Roman" w:cs="Times New Roman" w:hint="eastAsia"/>
-          <w:b w:val="0"/>
-          <w:color w:val="auto"/>
-          <w:sz w:val="20"/>
-          <w:szCs w:val="20"/>
-          <w:lang w:eastAsia="ko-KR"/>
-        </w:rPr>
-        <w:t>Log Price vs Continuous Numerical Features &gt;</w:t>
+          <w:rFonts w:ascii="Times New Roman" w:eastAsia="바탕" w:hAnsi="Times New Roman" w:cs="Times New Roman" w:hint="eastAsia"/>
+          <w:b w:val="0"/>
+          <w:color w:val="auto"/>
+          <w:sz w:val="18"/>
+          <w:szCs w:val="18"/>
+          <w:lang w:eastAsia="ko-KR"/>
+        </w:rPr>
+        <w:t>. Log Price vs Continuous Numerical Features &gt;</w:t>
       </w:r>
     </w:p>
     <w:p>
@@ -8007,84 +7943,62 @@
           <w:rFonts w:ascii="Times New Roman" w:eastAsia="바탕" w:hAnsi="Times New Roman" w:cs="Times New Roman"/>
           <w:b w:val="0"/>
           <w:color w:val="auto"/>
-          <w:sz w:val="20"/>
-          <w:szCs w:val="20"/>
-          <w:lang w:eastAsia="ko-KR"/>
-        </w:rPr>
-      </w:pPr>
-      <w:r>
-        <w:rPr>
-          <w:rFonts w:ascii="Times New Roman" w:hAnsi="Times New Roman" w:cs="Times New Roman" w:hint="eastAsia"/>
-          <w:b w:val="0"/>
-          <w:color w:val="auto"/>
-          <w:sz w:val="20"/>
-          <w:szCs w:val="20"/>
+          <w:sz w:val="18"/>
+          <w:szCs w:val="18"/>
+          <w:lang w:eastAsia="ko-KR"/>
+        </w:rPr>
+      </w:pPr>
+      <w:r>
+        <w:rPr>
+          <w:rFonts w:ascii="Times New Roman" w:eastAsia="바탕" w:hAnsi="Times New Roman" w:cs="Times New Roman" w:hint="eastAsia"/>
+          <w:b w:val="0"/>
+          <w:color w:val="auto"/>
+          <w:sz w:val="18"/>
+          <w:szCs w:val="18"/>
           <w:lang w:eastAsia="ko-KR"/>
         </w:rPr>
         <w:t>&lt;</w:t>
       </w:r>
       <w:r>
         <w:rPr>
-          <w:rFonts w:ascii="Times New Roman" w:hAnsi="Times New Roman" w:cs="Times New Roman"/>
-          <w:b w:val="0"/>
-          <w:color w:val="auto"/>
-          <w:sz w:val="20"/>
-          <w:szCs w:val="20"/>
-          <w:lang w:eastAsia="ko-KR"/>
-        </w:rPr>
-        <w:t xml:space="preserve"> </w:t>
-      </w:r>
-      <w:r>
-        <w:rPr>
-          <w:rFonts w:ascii="Times New Roman" w:hAnsi="Times New Roman" w:cs="Times New Roman"/>
-          <w:b w:val="0"/>
-          <w:color w:val="auto"/>
-          <w:sz w:val="20"/>
-          <w:szCs w:val="20"/>
-          <w:lang w:eastAsia="ko-KR"/>
-        </w:rPr>
-        <w:t>Figure</w:t>
+          <w:rFonts w:ascii="Times New Roman" w:eastAsia="바탕" w:hAnsi="Times New Roman" w:cs="Times New Roman"/>
+          <w:b w:val="0"/>
+          <w:color w:val="auto"/>
+          <w:sz w:val="18"/>
+          <w:szCs w:val="18"/>
+          <w:lang w:eastAsia="ko-KR"/>
+        </w:rPr>
+        <w:t xml:space="preserve"> Figure</w:t>
       </w:r>
       <w:r>
         <w:rPr>
           <w:rFonts w:ascii="Times New Roman" w:eastAsia="바탕" w:hAnsi="Times New Roman" w:cs="Times New Roman" w:hint="eastAsia"/>
           <w:b w:val="0"/>
           <w:color w:val="auto"/>
-          <w:sz w:val="20"/>
-          <w:szCs w:val="20"/>
+          <w:sz w:val="18"/>
+          <w:szCs w:val="18"/>
           <w:lang w:eastAsia="ko-KR"/>
         </w:rPr>
         <w:t xml:space="preserve"> 8</w:t>
       </w:r>
       <w:r>
         <w:rPr>
-          <w:rFonts w:ascii="Times New Roman" w:hAnsi="Times New Roman" w:cs="Times New Roman" w:hint="eastAsia"/>
-          <w:b w:val="0"/>
-          <w:color w:val="auto"/>
-          <w:sz w:val="20"/>
-          <w:szCs w:val="20"/>
-          <w:lang w:eastAsia="ko-KR"/>
-        </w:rPr>
-        <w:t xml:space="preserve">. </w:t>
-      </w:r>
-      <w:r>
-        <w:rPr>
           <w:rFonts w:ascii="Times New Roman" w:eastAsia="바탕" w:hAnsi="Times New Roman" w:cs="Times New Roman" w:hint="eastAsia"/>
           <w:b w:val="0"/>
           <w:color w:val="auto"/>
-          <w:sz w:val="20"/>
-          <w:szCs w:val="20"/>
-          <w:lang w:eastAsia="ko-KR"/>
-        </w:rPr>
-        <w:t xml:space="preserve">Log Price vs </w:t>
-      </w:r>
-      <w:r>
-        <w:rPr>
-          <w:rFonts w:ascii="Times New Roman" w:eastAsia="바탕" w:hAnsi="Times New Roman" w:cs="Times New Roman"/>
-          <w:b w:val="0"/>
-          <w:color w:val="auto"/>
-          <w:sz w:val="20"/>
-          <w:szCs w:val="20"/>
+          <w:sz w:val="18"/>
+          <w:szCs w:val="18"/>
+          <w:lang w:eastAsia="ko-KR"/>
+        </w:rPr>
+        <w:t xml:space="preserve">. Log Price vs </w:t>
+      </w:r>
+      <w:r>
+        <w:rPr>
+          <w:rFonts w:ascii="Times New Roman" w:eastAsia="바탕" w:hAnsi="Times New Roman" w:cs="Times New Roman"/>
+          <w:b w:val="0"/>
+          <w:color w:val="auto"/>
+          <w:sz w:val="18"/>
+          <w:szCs w:val="18"/>
           <w:lang w:eastAsia="ko-KR"/>
         </w:rPr>
         <w:t>Categorical</w:t>
@@ -8094,8 +8008,8 @@
           <w:rFonts w:ascii="Times New Roman" w:eastAsia="바탕" w:hAnsi="Times New Roman" w:cs="Times New Roman" w:hint="eastAsia"/>
           <w:b w:val="0"/>
           <w:color w:val="auto"/>
-          <w:sz w:val="20"/>
-          <w:szCs w:val="20"/>
+          <w:sz w:val="18"/>
+          <w:szCs w:val="18"/>
           <w:lang w:eastAsia="ko-KR"/>
         </w:rPr>
         <w:t xml:space="preserve"> Features &gt;</w:t>
@@ -8338,62 +8252,51 @@
           <w:rFonts w:ascii="Times New Roman" w:eastAsia="바탕" w:hAnsi="Times New Roman" w:cs="Times New Roman"/>
           <w:b w:val="0"/>
           <w:color w:val="auto"/>
-          <w:sz w:val="20"/>
-          <w:szCs w:val="20"/>
-          <w:lang w:eastAsia="ko-KR"/>
-        </w:rPr>
-      </w:pPr>
-      <w:r>
-        <w:rPr>
-          <w:rFonts w:ascii="Times New Roman" w:hAnsi="Times New Roman" w:cs="Times New Roman" w:hint="eastAsia"/>
-          <w:b w:val="0"/>
-          <w:color w:val="auto"/>
-          <w:sz w:val="20"/>
-          <w:szCs w:val="20"/>
+          <w:sz w:val="18"/>
+          <w:szCs w:val="18"/>
+          <w:lang w:eastAsia="ko-KR"/>
+        </w:rPr>
+      </w:pPr>
+      <w:r>
+        <w:rPr>
+          <w:rFonts w:ascii="Times New Roman" w:eastAsia="바탕" w:hAnsi="Times New Roman" w:cs="Times New Roman" w:hint="eastAsia"/>
+          <w:b w:val="0"/>
+          <w:color w:val="auto"/>
+          <w:sz w:val="18"/>
+          <w:szCs w:val="18"/>
           <w:lang w:eastAsia="ko-KR"/>
         </w:rPr>
         <w:t>&lt;</w:t>
       </w:r>
       <w:r>
         <w:rPr>
-          <w:rFonts w:ascii="Times New Roman" w:hAnsi="Times New Roman" w:cs="Times New Roman"/>
-          <w:b w:val="0"/>
-          <w:color w:val="auto"/>
-          <w:sz w:val="20"/>
-          <w:szCs w:val="20"/>
-          <w:lang w:eastAsia="ko-KR"/>
-        </w:rPr>
-        <w:t xml:space="preserve"> </w:t>
-      </w:r>
-      <w:r>
-        <w:rPr>
-          <w:rFonts w:ascii="Times New Roman" w:hAnsi="Times New Roman" w:cs="Times New Roman"/>
-          <w:b w:val="0"/>
-          <w:color w:val="auto"/>
-          <w:sz w:val="20"/>
-          <w:szCs w:val="20"/>
-          <w:lang w:eastAsia="ko-KR"/>
-        </w:rPr>
-        <w:t>Figure</w:t>
+          <w:rFonts w:ascii="Times New Roman" w:eastAsia="바탕" w:hAnsi="Times New Roman" w:cs="Times New Roman"/>
+          <w:b w:val="0"/>
+          <w:color w:val="auto"/>
+          <w:sz w:val="18"/>
+          <w:szCs w:val="18"/>
+          <w:lang w:eastAsia="ko-KR"/>
+        </w:rPr>
+        <w:t xml:space="preserve"> Figure</w:t>
       </w:r>
       <w:r>
         <w:rPr>
           <w:rFonts w:ascii="Times New Roman" w:eastAsia="바탕" w:hAnsi="Times New Roman" w:cs="Times New Roman" w:hint="eastAsia"/>
           <w:b w:val="0"/>
           <w:color w:val="auto"/>
-          <w:sz w:val="20"/>
-          <w:szCs w:val="20"/>
+          <w:sz w:val="18"/>
+          <w:szCs w:val="18"/>
           <w:lang w:eastAsia="ko-KR"/>
         </w:rPr>
         <w:t xml:space="preserve"> 9</w:t>
       </w:r>
       <w:r>
         <w:rPr>
-          <w:rFonts w:ascii="Times New Roman" w:hAnsi="Times New Roman" w:cs="Times New Roman" w:hint="eastAsia"/>
-          <w:b w:val="0"/>
-          <w:color w:val="auto"/>
-          <w:sz w:val="20"/>
-          <w:szCs w:val="20"/>
+          <w:rFonts w:ascii="Times New Roman" w:eastAsia="바탕" w:hAnsi="Times New Roman" w:cs="Times New Roman" w:hint="eastAsia"/>
+          <w:b w:val="0"/>
+          <w:color w:val="auto"/>
+          <w:sz w:val="18"/>
+          <w:szCs w:val="18"/>
           <w:lang w:eastAsia="ko-KR"/>
         </w:rPr>
         <w:t xml:space="preserve">. </w:t>
@@ -8403,8 +8306,8 @@
           <w:rFonts w:ascii="Times New Roman" w:eastAsia="바탕" w:hAnsi="Times New Roman" w:cs="Times New Roman"/>
           <w:b w:val="0"/>
           <w:color w:val="auto"/>
-          <w:sz w:val="20"/>
-          <w:szCs w:val="20"/>
+          <w:sz w:val="18"/>
+          <w:szCs w:val="18"/>
           <w:lang w:eastAsia="ko-KR"/>
         </w:rPr>
         <w:t>Interaction between Room Type and Numerical Features</w:t>
@@ -8414,8 +8317,8 @@
           <w:rFonts w:ascii="Times New Roman" w:eastAsia="바탕" w:hAnsi="Times New Roman" w:cs="Times New Roman" w:hint="eastAsia"/>
           <w:b w:val="0"/>
           <w:color w:val="auto"/>
-          <w:sz w:val="20"/>
-          <w:szCs w:val="20"/>
+          <w:sz w:val="18"/>
+          <w:szCs w:val="18"/>
           <w:lang w:eastAsia="ko-KR"/>
         </w:rPr>
         <w:t xml:space="preserve"> &gt;</w:t>
@@ -8594,7 +8497,7 @@
           <w:sz w:val="20"/>
           <w:lang w:eastAsia="ko-KR"/>
         </w:rPr>
-        <w:t xml:space="preserve">Using the latitude and longitude coordinates of each property, we computed the distance to the downtown area of its respective city using the Haversine formula. This distance is expected to influence pricing, as properties closer to city centers often enjoy higher demand and revenue potential. The Haversine formula, which calculates the great-circle distance </w:t>
+        <w:t xml:space="preserve">Using the latitude and longitude coordinates of each property, we computed the distance to the downtown area of its respective city using the Haversine formula. This distance is expected to influence pricing, as properties closer to city </w:t>
       </w:r>
       <w:r>
         <w:rPr>
@@ -8605,7 +8508,28 @@
           <w:lang w:eastAsia="ko-KR"/>
         </w:rPr>
         <w:lastRenderedPageBreak/>
-        <w:t>between two points on the Earth’s surface, is ideal for this task as it accounts for the Earth's spherical shape, ensuring accurate distance measurements.</w:t>
+        <w:t>centers often enjoy higher demand and revenue potential. The Haversine formula</w:t>
+      </w:r>
+      <w:r>
+        <w:rPr>
+          <w:rStyle w:val="af"/>
+          <w:rFonts w:ascii="Times New Roman" w:eastAsia="바탕" w:hAnsi="Times New Roman" w:cs="Times New Roman"/>
+          <w:b w:val="0"/>
+          <w:color w:val="auto"/>
+          <w:sz w:val="20"/>
+          <w:lang w:eastAsia="ko-KR"/>
+        </w:rPr>
+        <w:footnoteReference w:id="1"/>
+      </w:r>
+      <w:r>
+        <w:rPr>
+          <w:rFonts w:ascii="Times New Roman" w:eastAsia="바탕" w:hAnsi="Times New Roman" w:cs="Times New Roman"/>
+          <w:b w:val="0"/>
+          <w:color w:val="auto"/>
+          <w:sz w:val="20"/>
+          <w:lang w:eastAsia="ko-KR"/>
+        </w:rPr>
+        <w:t>, which calculates the great-circle distance between two points on the Earth’s surface, is ideal for this task as it accounts for the Earth's spherical shape, ensuring accurate distance measurements.</w:t>
       </w:r>
     </w:p>
     <w:p>
@@ -8681,73 +8605,51 @@
           <w:rFonts w:ascii="Times New Roman" w:eastAsia="바탕" w:hAnsi="Times New Roman" w:cs="Times New Roman"/>
           <w:b w:val="0"/>
           <w:color w:val="auto"/>
-          <w:sz w:val="20"/>
-          <w:szCs w:val="20"/>
-          <w:lang w:eastAsia="ko-KR"/>
-        </w:rPr>
-      </w:pPr>
-      <w:r>
-        <w:rPr>
-          <w:rFonts w:ascii="Times New Roman" w:hAnsi="Times New Roman" w:cs="Times New Roman" w:hint="eastAsia"/>
-          <w:b w:val="0"/>
-          <w:color w:val="auto"/>
-          <w:sz w:val="20"/>
-          <w:szCs w:val="20"/>
+          <w:sz w:val="18"/>
+          <w:szCs w:val="18"/>
+          <w:lang w:eastAsia="ko-KR"/>
+        </w:rPr>
+      </w:pPr>
+      <w:r>
+        <w:rPr>
+          <w:rFonts w:ascii="Times New Roman" w:eastAsia="바탕" w:hAnsi="Times New Roman" w:cs="Times New Roman" w:hint="eastAsia"/>
+          <w:b w:val="0"/>
+          <w:color w:val="auto"/>
+          <w:sz w:val="18"/>
+          <w:szCs w:val="18"/>
           <w:lang w:eastAsia="ko-KR"/>
         </w:rPr>
         <w:t>&lt;</w:t>
       </w:r>
       <w:r>
         <w:rPr>
-          <w:rFonts w:ascii="Times New Roman" w:hAnsi="Times New Roman" w:cs="Times New Roman"/>
-          <w:b w:val="0"/>
-          <w:color w:val="auto"/>
-          <w:sz w:val="20"/>
-          <w:szCs w:val="20"/>
-          <w:lang w:eastAsia="ko-KR"/>
-        </w:rPr>
-        <w:t xml:space="preserve"> </w:t>
-      </w:r>
-      <w:r>
-        <w:rPr>
-          <w:rFonts w:ascii="Times New Roman" w:hAnsi="Times New Roman" w:cs="Times New Roman"/>
-          <w:b w:val="0"/>
-          <w:color w:val="auto"/>
-          <w:sz w:val="20"/>
-          <w:szCs w:val="20"/>
-          <w:lang w:eastAsia="ko-KR"/>
-        </w:rPr>
-        <w:t>Figure</w:t>
+          <w:rFonts w:ascii="Times New Roman" w:eastAsia="바탕" w:hAnsi="Times New Roman" w:cs="Times New Roman"/>
+          <w:b w:val="0"/>
+          <w:color w:val="auto"/>
+          <w:sz w:val="18"/>
+          <w:szCs w:val="18"/>
+          <w:lang w:eastAsia="ko-KR"/>
+        </w:rPr>
+        <w:t xml:space="preserve"> Figure</w:t>
       </w:r>
       <w:r>
         <w:rPr>
           <w:rFonts w:ascii="Times New Roman" w:eastAsia="바탕" w:hAnsi="Times New Roman" w:cs="Times New Roman" w:hint="eastAsia"/>
           <w:b w:val="0"/>
           <w:color w:val="auto"/>
-          <w:sz w:val="20"/>
-          <w:szCs w:val="20"/>
-          <w:lang w:eastAsia="ko-KR"/>
-        </w:rPr>
-        <w:t xml:space="preserve"> 10</w:t>
-      </w:r>
-      <w:r>
-        <w:rPr>
-          <w:rFonts w:ascii="Times New Roman" w:hAnsi="Times New Roman" w:cs="Times New Roman" w:hint="eastAsia"/>
-          <w:b w:val="0"/>
-          <w:color w:val="auto"/>
-          <w:sz w:val="20"/>
-          <w:szCs w:val="20"/>
-          <w:lang w:eastAsia="ko-KR"/>
-        </w:rPr>
-        <w:t xml:space="preserve">. </w:t>
-      </w:r>
-      <w:r>
-        <w:rPr>
-          <w:rFonts w:ascii="Times New Roman" w:eastAsia="바탕" w:hAnsi="Times New Roman" w:cs="Times New Roman"/>
-          <w:b w:val="0"/>
-          <w:color w:val="auto"/>
-          <w:sz w:val="20"/>
-          <w:szCs w:val="20"/>
+          <w:sz w:val="18"/>
+          <w:szCs w:val="18"/>
+          <w:lang w:eastAsia="ko-KR"/>
+        </w:rPr>
+        <w:t xml:space="preserve"> 10. </w:t>
+      </w:r>
+      <w:r>
+        <w:rPr>
+          <w:rFonts w:ascii="Times New Roman" w:eastAsia="바탕" w:hAnsi="Times New Roman" w:cs="Times New Roman"/>
+          <w:b w:val="0"/>
+          <w:color w:val="auto"/>
+          <w:sz w:val="18"/>
+          <w:szCs w:val="18"/>
           <w:lang w:eastAsia="ko-KR"/>
         </w:rPr>
         <w:t>New Feature: Distance from Downtown using Longitude and Latitude</w:t>
@@ -8757,8 +8659,8 @@
           <w:rFonts w:ascii="Times New Roman" w:eastAsia="바탕" w:hAnsi="Times New Roman" w:cs="Times New Roman" w:hint="eastAsia"/>
           <w:b w:val="0"/>
           <w:color w:val="auto"/>
-          <w:sz w:val="20"/>
-          <w:szCs w:val="20"/>
+          <w:sz w:val="18"/>
+          <w:szCs w:val="18"/>
           <w:lang w:eastAsia="ko-KR"/>
         </w:rPr>
         <w:t xml:space="preserve"> &gt;</w:t>
@@ -9150,66 +9052,44 @@
       </w:pPr>
       <w:r>
         <w:rPr>
-          <w:rFonts w:ascii="Times New Roman" w:hAnsi="Times New Roman" w:cs="Times New Roman" w:hint="eastAsia"/>
-          <w:b w:val="0"/>
-          <w:color w:val="auto"/>
-          <w:sz w:val="20"/>
-          <w:szCs w:val="20"/>
+          <w:rFonts w:ascii="Times New Roman" w:eastAsia="바탕" w:hAnsi="Times New Roman" w:cs="Times New Roman" w:hint="eastAsia"/>
+          <w:b w:val="0"/>
+          <w:color w:val="auto"/>
+          <w:sz w:val="18"/>
+          <w:szCs w:val="18"/>
           <w:lang w:eastAsia="ko-KR"/>
         </w:rPr>
         <w:t>&lt;</w:t>
       </w:r>
       <w:r>
         <w:rPr>
-          <w:rFonts w:ascii="Times New Roman" w:hAnsi="Times New Roman" w:cs="Times New Roman"/>
-          <w:b w:val="0"/>
-          <w:color w:val="auto"/>
-          <w:sz w:val="20"/>
-          <w:szCs w:val="20"/>
-          <w:lang w:eastAsia="ko-KR"/>
-        </w:rPr>
-        <w:t xml:space="preserve"> </w:t>
-      </w:r>
-      <w:r>
-        <w:rPr>
-          <w:rFonts w:ascii="Times New Roman" w:hAnsi="Times New Roman" w:cs="Times New Roman"/>
-          <w:b w:val="0"/>
-          <w:color w:val="auto"/>
-          <w:sz w:val="20"/>
-          <w:szCs w:val="20"/>
-          <w:lang w:eastAsia="ko-KR"/>
-        </w:rPr>
-        <w:t>Figure</w:t>
+          <w:rFonts w:ascii="Times New Roman" w:eastAsia="바탕" w:hAnsi="Times New Roman" w:cs="Times New Roman"/>
+          <w:b w:val="0"/>
+          <w:color w:val="auto"/>
+          <w:sz w:val="18"/>
+          <w:szCs w:val="18"/>
+          <w:lang w:eastAsia="ko-KR"/>
+        </w:rPr>
+        <w:t xml:space="preserve"> Figure</w:t>
       </w:r>
       <w:r>
         <w:rPr>
           <w:rFonts w:ascii="Times New Roman" w:eastAsia="바탕" w:hAnsi="Times New Roman" w:cs="Times New Roman" w:hint="eastAsia"/>
           <w:b w:val="0"/>
           <w:color w:val="auto"/>
-          <w:sz w:val="20"/>
-          <w:szCs w:val="20"/>
-          <w:lang w:eastAsia="ko-KR"/>
-        </w:rPr>
-        <w:t xml:space="preserve"> 11</w:t>
-      </w:r>
-      <w:r>
-        <w:rPr>
-          <w:rFonts w:ascii="Times New Roman" w:hAnsi="Times New Roman" w:cs="Times New Roman" w:hint="eastAsia"/>
-          <w:b w:val="0"/>
-          <w:color w:val="auto"/>
-          <w:sz w:val="20"/>
-          <w:szCs w:val="20"/>
-          <w:lang w:eastAsia="ko-KR"/>
-        </w:rPr>
-        <w:t xml:space="preserve">. </w:t>
-      </w:r>
-      <w:r>
-        <w:rPr>
-          <w:rFonts w:ascii="Times New Roman" w:eastAsia="바탕" w:hAnsi="Times New Roman" w:cs="Times New Roman"/>
-          <w:b w:val="0"/>
-          <w:color w:val="auto"/>
-          <w:sz w:val="20"/>
-          <w:szCs w:val="20"/>
+          <w:sz w:val="18"/>
+          <w:szCs w:val="18"/>
+          <w:lang w:eastAsia="ko-KR"/>
+        </w:rPr>
+        <w:t xml:space="preserve"> 11. </w:t>
+      </w:r>
+      <w:r>
+        <w:rPr>
+          <w:rFonts w:ascii="Times New Roman" w:eastAsia="바탕" w:hAnsi="Times New Roman" w:cs="Times New Roman"/>
+          <w:b w:val="0"/>
+          <w:color w:val="auto"/>
+          <w:sz w:val="18"/>
+          <w:szCs w:val="18"/>
           <w:lang w:eastAsia="ko-KR"/>
         </w:rPr>
         <w:t>New Feature</w:t>
@@ -9219,8 +9099,8 @@
           <w:rFonts w:ascii="Times New Roman" w:eastAsia="바탕" w:hAnsi="Times New Roman" w:cs="Times New Roman" w:hint="eastAsia"/>
           <w:b w:val="0"/>
           <w:color w:val="auto"/>
-          <w:sz w:val="20"/>
-          <w:szCs w:val="20"/>
+          <w:sz w:val="18"/>
+          <w:szCs w:val="18"/>
           <w:lang w:eastAsia="ko-KR"/>
         </w:rPr>
         <w:t>s</w:t>
@@ -9230,8 +9110,8 @@
           <w:rFonts w:ascii="Times New Roman" w:eastAsia="바탕" w:hAnsi="Times New Roman" w:cs="Times New Roman"/>
           <w:b w:val="0"/>
           <w:color w:val="auto"/>
-          <w:sz w:val="20"/>
-          <w:szCs w:val="20"/>
+          <w:sz w:val="18"/>
+          <w:szCs w:val="18"/>
           <w:lang w:eastAsia="ko-KR"/>
         </w:rPr>
         <w:t xml:space="preserve">: </w:t>
@@ -9241,8 +9121,8 @@
           <w:rFonts w:ascii="Times New Roman" w:eastAsia="바탕" w:hAnsi="Times New Roman" w:cs="Times New Roman"/>
           <w:b w:val="0"/>
           <w:color w:val="auto"/>
-          <w:sz w:val="20"/>
-          <w:szCs w:val="20"/>
+          <w:sz w:val="18"/>
+          <w:szCs w:val="18"/>
           <w:lang w:eastAsia="ko-KR"/>
         </w:rPr>
         <w:t xml:space="preserve">Generating Numerical Features </w:t>
@@ -9253,8 +9133,8 @@
           <w:rFonts w:ascii="Times New Roman" w:eastAsia="바탕" w:hAnsi="Times New Roman" w:cs="Times New Roman"/>
           <w:b w:val="0"/>
           <w:color w:val="auto"/>
-          <w:sz w:val="20"/>
-          <w:szCs w:val="20"/>
+          <w:sz w:val="18"/>
+          <w:szCs w:val="18"/>
           <w:lang w:eastAsia="ko-KR"/>
         </w:rPr>
         <w:t>From</w:t>
@@ -9265,8 +9145,8 @@
           <w:rFonts w:ascii="Times New Roman" w:eastAsia="바탕" w:hAnsi="Times New Roman" w:cs="Times New Roman"/>
           <w:b w:val="0"/>
           <w:color w:val="auto"/>
-          <w:sz w:val="20"/>
-          <w:szCs w:val="20"/>
+          <w:sz w:val="18"/>
+          <w:szCs w:val="18"/>
           <w:lang w:eastAsia="ko-KR"/>
         </w:rPr>
         <w:t xml:space="preserve"> Textual Feature</w:t>
@@ -9276,8 +9156,8 @@
           <w:rFonts w:ascii="Times New Roman" w:eastAsia="바탕" w:hAnsi="Times New Roman" w:cs="Times New Roman" w:hint="eastAsia"/>
           <w:b w:val="0"/>
           <w:color w:val="auto"/>
-          <w:sz w:val="20"/>
-          <w:szCs w:val="20"/>
+          <w:sz w:val="18"/>
+          <w:szCs w:val="18"/>
           <w:lang w:eastAsia="ko-KR"/>
         </w:rPr>
         <w:t>&gt;</w:t>
@@ -9441,7 +9321,28 @@
           <w:sz w:val="20"/>
           <w:lang w:eastAsia="ko-KR"/>
         </w:rPr>
-        <w:t>K-means Clustered Amenities: We applied K-means clustering to group the amenities into five distinct clusters, identifying combinations of amenities that frequently appear together. This feature simplifies the dataset and helps the model better understand the relationship between amenities and pricing.</w:t>
+        <w:t>K-means Clustered Amenities: We applied K-means clustering to group the amenities into five distinct clusters</w:t>
+      </w:r>
+      <w:r>
+        <w:rPr>
+          <w:rStyle w:val="af"/>
+          <w:rFonts w:ascii="Times New Roman" w:eastAsia="바탕" w:hAnsi="Times New Roman" w:cs="Times New Roman"/>
+          <w:b w:val="0"/>
+          <w:color w:val="auto"/>
+          <w:sz w:val="20"/>
+          <w:lang w:eastAsia="ko-KR"/>
+        </w:rPr>
+        <w:footnoteReference w:id="2"/>
+      </w:r>
+      <w:r>
+        <w:rPr>
+          <w:rFonts w:ascii="Times New Roman" w:eastAsia="바탕" w:hAnsi="Times New Roman" w:cs="Times New Roman"/>
+          <w:b w:val="0"/>
+          <w:color w:val="auto"/>
+          <w:sz w:val="20"/>
+          <w:lang w:eastAsia="ko-KR"/>
+        </w:rPr>
+        <w:t>, identifying combinations of amenities that frequently appear together. This feature simplifies the dataset and helps the model better understand the relationship between amenities and pricing.</w:t>
       </w:r>
     </w:p>
     <w:p>
@@ -9729,6 +9630,17 @@
         </w:rPr>
         <w:t>3. Binary Encoding</w:t>
       </w:r>
+      <w:r>
+        <w:rPr>
+          <w:rStyle w:val="af"/>
+          <w:rFonts w:ascii="Times New Roman" w:eastAsia="바탕" w:hAnsi="Times New Roman" w:cs="Times New Roman"/>
+          <w:bCs/>
+          <w:color w:val="auto"/>
+          <w:sz w:val="20"/>
+          <w:lang w:eastAsia="ko-KR"/>
+        </w:rPr>
+        <w:footnoteReference w:id="3"/>
+      </w:r>
     </w:p>
     <w:p>
       <w:pPr>
@@ -9815,6 +9727,7 @@
           <w:sz w:val="20"/>
           <w:lang w:eastAsia="ko-KR"/>
         </w:rPr>
+        <w:lastRenderedPageBreak/>
         <w:t>To address this, binary encoding was applied as a more efficient alternative. Binary encoding</w:t>
       </w:r>
       <w:r>
@@ -9826,7 +9739,7 @@
           <w:sz w:val="20"/>
           <w:lang w:eastAsia="ko-KR"/>
         </w:rPr>
-        <w:footnoteReference w:id="1"/>
+        <w:footnoteReference w:id="4"/>
       </w:r>
       <w:r>
         <w:rPr>
@@ -9857,7 +9770,6 @@
           <w:sz w:val="20"/>
           <w:lang w:eastAsia="ko-KR"/>
         </w:rPr>
-        <w:lastRenderedPageBreak/>
         <w:t>zipcode</w:t>
       </w:r>
       <w:proofErr w:type="spellEnd"/>
@@ -10252,7 +10164,29 @@
           <w:szCs w:val="30"/>
           <w:lang w:eastAsia="ko-KR"/>
         </w:rPr>
-        <w:t>Model Performance Evaluation and Selection</w:t>
+        <w:t>Model</w:t>
+      </w:r>
+      <w:r>
+        <w:rPr>
+          <w:rFonts w:ascii="Times New Roman" w:eastAsia="바탕" w:hAnsi="Times New Roman" w:cs="Times New Roman" w:hint="eastAsia"/>
+          <w:bCs/>
+          <w:color w:val="auto"/>
+          <w:sz w:val="30"/>
+          <w:szCs w:val="30"/>
+          <w:lang w:eastAsia="ko-KR"/>
+        </w:rPr>
+        <w:t>ing and</w:t>
+      </w:r>
+      <w:r>
+        <w:rPr>
+          <w:rFonts w:ascii="Times New Roman" w:hAnsi="Times New Roman" w:cs="Times New Roman"/>
+          <w:bCs/>
+          <w:color w:val="auto"/>
+          <w:sz w:val="30"/>
+          <w:szCs w:val="30"/>
+          <w:lang w:eastAsia="ko-KR"/>
+        </w:rPr>
+        <w:t xml:space="preserve"> Performance Evaluation</w:t>
       </w:r>
     </w:p>
     <w:p>
@@ -10623,44 +10557,9 @@
           <w:sz w:val="20"/>
           <w:lang w:eastAsia="ko-KR"/>
         </w:rPr>
+        <w:lastRenderedPageBreak/>
         <w:t>MLP (Multilayer Perceptron): MLP is a type of artificial neural network (ANN) that can model highly non-linear relationships through its layers of neurons. It is capable of capturing intricate patterns in the data, making it useful for problems where traditional models may fall short.</w:t>
       </w:r>
-    </w:p>
-    <w:p>
-      <w:pPr>
-        <w:spacing w:after="120" w:line="360" w:lineRule="auto"/>
-        <w:rPr>
-          <w:rFonts w:ascii="Times New Roman" w:eastAsia="바탕" w:hAnsi="Times New Roman" w:cs="Times New Roman"/>
-          <w:b w:val="0"/>
-          <w:color w:val="auto"/>
-          <w:sz w:val="20"/>
-          <w:lang w:eastAsia="ko-KR"/>
-        </w:rPr>
-      </w:pPr>
-    </w:p>
-    <w:p>
-      <w:pPr>
-        <w:spacing w:after="120" w:line="360" w:lineRule="auto"/>
-        <w:rPr>
-          <w:rFonts w:ascii="Times New Roman" w:eastAsia="바탕" w:hAnsi="Times New Roman" w:cs="Times New Roman"/>
-          <w:b w:val="0"/>
-          <w:color w:val="auto"/>
-          <w:sz w:val="20"/>
-          <w:lang w:eastAsia="ko-KR"/>
-        </w:rPr>
-      </w:pPr>
-    </w:p>
-    <w:p>
-      <w:pPr>
-        <w:spacing w:after="120" w:line="360" w:lineRule="auto"/>
-        <w:rPr>
-          <w:rFonts w:ascii="Times New Roman" w:eastAsia="바탕" w:hAnsi="Times New Roman" w:cs="Times New Roman"/>
-          <w:b w:val="0"/>
-          <w:color w:val="auto"/>
-          <w:sz w:val="20"/>
-          <w:lang w:eastAsia="ko-KR"/>
-        </w:rPr>
-      </w:pPr>
     </w:p>
     <w:p>
       <w:pPr>
@@ -11054,8 +10953,8 @@
           <w:rFonts w:ascii="Times New Roman" w:eastAsia="바탕" w:hAnsi="Times New Roman" w:cs="Times New Roman"/>
           <w:b w:val="0"/>
           <w:color w:val="auto"/>
-          <w:sz w:val="20"/>
-          <w:szCs w:val="20"/>
+          <w:sz w:val="18"/>
+          <w:szCs w:val="18"/>
           <w:lang w:eastAsia="ko-KR"/>
         </w:rPr>
       </w:pPr>
@@ -11064,8 +10963,8 @@
           <w:rFonts w:ascii="Times New Roman" w:hAnsi="Times New Roman" w:cs="Times New Roman" w:hint="eastAsia"/>
           <w:b w:val="0"/>
           <w:color w:val="auto"/>
-          <w:sz w:val="20"/>
-          <w:szCs w:val="20"/>
+          <w:sz w:val="18"/>
+          <w:szCs w:val="18"/>
           <w:lang w:eastAsia="ko-KR"/>
         </w:rPr>
         <w:t>&lt;</w:t>
@@ -11075,30 +10974,19 @@
           <w:rFonts w:ascii="Times New Roman" w:hAnsi="Times New Roman" w:cs="Times New Roman"/>
           <w:b w:val="0"/>
           <w:color w:val="auto"/>
-          <w:sz w:val="20"/>
-          <w:szCs w:val="20"/>
-          <w:lang w:eastAsia="ko-KR"/>
-        </w:rPr>
-        <w:t xml:space="preserve"> </w:t>
-      </w:r>
-      <w:r>
-        <w:rPr>
-          <w:rFonts w:ascii="Times New Roman" w:hAnsi="Times New Roman" w:cs="Times New Roman"/>
-          <w:b w:val="0"/>
-          <w:color w:val="auto"/>
-          <w:sz w:val="20"/>
-          <w:szCs w:val="20"/>
-          <w:lang w:eastAsia="ko-KR"/>
-        </w:rPr>
-        <w:t>Figure</w:t>
+          <w:sz w:val="18"/>
+          <w:szCs w:val="18"/>
+          <w:lang w:eastAsia="ko-KR"/>
+        </w:rPr>
+        <w:t xml:space="preserve"> Figure</w:t>
       </w:r>
       <w:r>
         <w:rPr>
           <w:rFonts w:ascii="Times New Roman" w:eastAsia="바탕" w:hAnsi="Times New Roman" w:cs="Times New Roman" w:hint="eastAsia"/>
           <w:b w:val="0"/>
           <w:color w:val="auto"/>
-          <w:sz w:val="20"/>
-          <w:szCs w:val="20"/>
+          <w:sz w:val="18"/>
+          <w:szCs w:val="18"/>
           <w:lang w:eastAsia="ko-KR"/>
         </w:rPr>
         <w:t xml:space="preserve"> 13</w:t>
@@ -11108,8 +10996,8 @@
           <w:rFonts w:ascii="Times New Roman" w:hAnsi="Times New Roman" w:cs="Times New Roman" w:hint="eastAsia"/>
           <w:b w:val="0"/>
           <w:color w:val="auto"/>
-          <w:sz w:val="20"/>
-          <w:szCs w:val="20"/>
+          <w:sz w:val="18"/>
+          <w:szCs w:val="18"/>
           <w:lang w:eastAsia="ko-KR"/>
         </w:rPr>
         <w:t xml:space="preserve">. </w:t>
@@ -11119,8 +11007,8 @@
           <w:rFonts w:ascii="Times New Roman" w:eastAsia="바탕" w:hAnsi="Times New Roman" w:cs="Times New Roman"/>
           <w:b w:val="0"/>
           <w:color w:val="auto"/>
-          <w:sz w:val="20"/>
-          <w:szCs w:val="20"/>
+          <w:sz w:val="18"/>
+          <w:szCs w:val="18"/>
           <w:lang w:eastAsia="ko-KR"/>
         </w:rPr>
         <w:t>Performance Metrics Comparison</w:t>
@@ -11130,8 +11018,8 @@
           <w:rFonts w:ascii="Times New Roman" w:eastAsia="바탕" w:hAnsi="Times New Roman" w:cs="Times New Roman" w:hint="eastAsia"/>
           <w:b w:val="0"/>
           <w:color w:val="auto"/>
-          <w:sz w:val="20"/>
-          <w:szCs w:val="20"/>
+          <w:sz w:val="18"/>
+          <w:szCs w:val="18"/>
           <w:lang w:eastAsia="ko-KR"/>
         </w:rPr>
         <w:t>&gt;</w:t>
@@ -11241,73 +11129,73 @@
       <w:pPr>
         <w:spacing w:after="120" w:line="360" w:lineRule="auto"/>
         <w:rPr>
+          <w:rFonts w:ascii="Times New Roman" w:eastAsia="바탕" w:hAnsi="Times New Roman" w:cs="Times New Roman"/>
+          <w:b w:val="0"/>
+          <w:color w:val="auto"/>
+          <w:sz w:val="20"/>
+          <w:lang w:eastAsia="ko-KR"/>
+        </w:rPr>
+      </w:pPr>
+      <w:r>
+        <w:rPr>
+          <w:rFonts w:ascii="Times New Roman" w:eastAsia="바탕" w:hAnsi="Times New Roman" w:cs="Times New Roman"/>
+          <w:b w:val="0"/>
+          <w:color w:val="auto"/>
+          <w:sz w:val="20"/>
+          <w:lang w:eastAsia="ko-KR"/>
+        </w:rPr>
+        <w:t>Therefore, feature importances were calculated by normalizing the importances from the remaining three models (</w:t>
+      </w:r>
+      <w:proofErr w:type="spellStart"/>
+      <w:r>
+        <w:rPr>
+          <w:rFonts w:ascii="Times New Roman" w:eastAsia="바탕" w:hAnsi="Times New Roman" w:cs="Times New Roman"/>
+          <w:b w:val="0"/>
+          <w:color w:val="auto"/>
+          <w:sz w:val="20"/>
+          <w:lang w:eastAsia="ko-KR"/>
+        </w:rPr>
+        <w:t>XGBoost</w:t>
+      </w:r>
+      <w:proofErr w:type="spellEnd"/>
+      <w:r>
+        <w:rPr>
+          <w:rFonts w:ascii="Times New Roman" w:eastAsia="바탕" w:hAnsi="Times New Roman" w:cs="Times New Roman"/>
+          <w:b w:val="0"/>
+          <w:color w:val="auto"/>
+          <w:sz w:val="20"/>
+          <w:lang w:eastAsia="ko-KR"/>
+        </w:rPr>
+        <w:t>, Random Forest, and GBM) and combining them using a weighted average based on each model's contribution.</w:t>
+      </w:r>
+      <w:r>
+        <w:rPr>
+          <w:rFonts w:ascii="Times New Roman" w:eastAsia="바탕" w:hAnsi="Times New Roman" w:cs="Times New Roman"/>
+          <w:b w:val="0"/>
+          <w:color w:val="auto"/>
+          <w:sz w:val="20"/>
+          <w:lang w:eastAsia="ko-KR"/>
+        </w:rPr>
+        <w:t xml:space="preserve"> </w:t>
+      </w:r>
+      <w:r>
+        <w:rPr>
+          <w:rFonts w:ascii="Times New Roman" w:eastAsia="바탕" w:hAnsi="Times New Roman" w:cs="Times New Roman"/>
+          <w:b w:val="0"/>
+          <w:color w:val="auto"/>
+          <w:sz w:val="20"/>
+          <w:lang w:eastAsia="ko-KR"/>
+        </w:rPr>
+        <w:t>I</w:t>
+      </w:r>
+      <w:r>
+        <w:rPr>
           <w:rFonts w:ascii="Times New Roman" w:eastAsia="바탕" w:hAnsi="Times New Roman" w:cs="Times New Roman" w:hint="eastAsia"/>
           <w:b w:val="0"/>
           <w:color w:val="auto"/>
           <w:sz w:val="20"/>
           <w:lang w:eastAsia="ko-KR"/>
         </w:rPr>
-      </w:pPr>
-      <w:r>
-        <w:rPr>
-          <w:rFonts w:ascii="Times New Roman" w:eastAsia="바탕" w:hAnsi="Times New Roman" w:cs="Times New Roman"/>
-          <w:b w:val="0"/>
-          <w:color w:val="auto"/>
-          <w:sz w:val="20"/>
-          <w:lang w:eastAsia="ko-KR"/>
-        </w:rPr>
-        <w:t>Therefore, feature importances were calculated by normalizing the importances from the remaining three models (</w:t>
-      </w:r>
-      <w:proofErr w:type="spellStart"/>
-      <w:r>
-        <w:rPr>
-          <w:rFonts w:ascii="Times New Roman" w:eastAsia="바탕" w:hAnsi="Times New Roman" w:cs="Times New Roman"/>
-          <w:b w:val="0"/>
-          <w:color w:val="auto"/>
-          <w:sz w:val="20"/>
-          <w:lang w:eastAsia="ko-KR"/>
-        </w:rPr>
-        <w:t>XGBoost</w:t>
-      </w:r>
-      <w:proofErr w:type="spellEnd"/>
-      <w:r>
-        <w:rPr>
-          <w:rFonts w:ascii="Times New Roman" w:eastAsia="바탕" w:hAnsi="Times New Roman" w:cs="Times New Roman"/>
-          <w:b w:val="0"/>
-          <w:color w:val="auto"/>
-          <w:sz w:val="20"/>
-          <w:lang w:eastAsia="ko-KR"/>
-        </w:rPr>
-        <w:t>, Random Forest, and GBM) and combining them using a weighted average based on each model's contribution.</w:t>
-      </w:r>
-      <w:r>
-        <w:rPr>
-          <w:rFonts w:ascii="Times New Roman" w:eastAsia="바탕" w:hAnsi="Times New Roman" w:cs="Times New Roman"/>
-          <w:b w:val="0"/>
-          <w:color w:val="auto"/>
-          <w:sz w:val="20"/>
-          <w:lang w:eastAsia="ko-KR"/>
-        </w:rPr>
-        <w:t xml:space="preserve"> </w:t>
-      </w:r>
-      <w:r>
-        <w:rPr>
-          <w:rFonts w:ascii="Times New Roman" w:eastAsia="바탕" w:hAnsi="Times New Roman" w:cs="Times New Roman"/>
-          <w:b w:val="0"/>
-          <w:color w:val="auto"/>
-          <w:sz w:val="20"/>
-          <w:lang w:eastAsia="ko-KR"/>
-        </w:rPr>
-        <w:t>I</w:t>
-      </w:r>
-      <w:r>
-        <w:rPr>
-          <w:rFonts w:ascii="Times New Roman" w:eastAsia="바탕" w:hAnsi="Times New Roman" w:cs="Times New Roman" w:hint="eastAsia"/>
-          <w:b w:val="0"/>
-          <w:color w:val="auto"/>
-          <w:sz w:val="20"/>
-          <w:lang w:eastAsia="ko-KR"/>
-        </w:rPr>
         <w:t xml:space="preserve">n addition, </w:t>
       </w:r>
       <w:r>
@@ -11318,17 +11206,7 @@
           <w:sz w:val="20"/>
           <w:lang w:eastAsia="ko-KR"/>
         </w:rPr>
-        <w:t>t</w:t>
-      </w:r>
-      <w:r>
-        <w:rPr>
-          <w:rFonts w:ascii="Times New Roman" w:eastAsia="바탕" w:hAnsi="Times New Roman" w:cs="Times New Roman"/>
-          <w:b w:val="0"/>
-          <w:color w:val="auto"/>
-          <w:sz w:val="20"/>
-          <w:lang w:eastAsia="ko-KR"/>
-        </w:rPr>
-        <w:t>o facilitate interpretation, the importances of encoded features were aggregated to calculate the importances of the original features.</w:t>
+        <w:t>to facilitate interpretation, the importances of encoded features were aggregated to calculate the importances of the original features.</w:t>
       </w:r>
     </w:p>
     <w:p>
@@ -11769,141 +11647,108 @@
           <w:rFonts w:ascii="Times New Roman" w:eastAsia="바탕" w:hAnsi="Times New Roman" w:cs="Times New Roman"/>
           <w:b w:val="0"/>
           <w:color w:val="auto"/>
-          <w:sz w:val="20"/>
-          <w:szCs w:val="20"/>
-          <w:lang w:eastAsia="ko-KR"/>
-        </w:rPr>
-      </w:pPr>
-      <w:r>
-        <w:rPr>
-          <w:rFonts w:ascii="Times New Roman" w:hAnsi="Times New Roman" w:cs="Times New Roman" w:hint="eastAsia"/>
-          <w:b w:val="0"/>
-          <w:color w:val="auto"/>
-          <w:sz w:val="20"/>
-          <w:szCs w:val="20"/>
+          <w:sz w:val="18"/>
+          <w:szCs w:val="18"/>
+          <w:lang w:eastAsia="ko-KR"/>
+        </w:rPr>
+      </w:pPr>
+      <w:r>
+        <w:rPr>
+          <w:rFonts w:ascii="Times New Roman" w:eastAsia="바탕" w:hAnsi="Times New Roman" w:cs="Times New Roman" w:hint="eastAsia"/>
+          <w:b w:val="0"/>
+          <w:color w:val="auto"/>
+          <w:sz w:val="18"/>
+          <w:szCs w:val="18"/>
           <w:lang w:eastAsia="ko-KR"/>
         </w:rPr>
         <w:t>&lt;</w:t>
       </w:r>
       <w:r>
         <w:rPr>
-          <w:rFonts w:ascii="Times New Roman" w:hAnsi="Times New Roman" w:cs="Times New Roman"/>
-          <w:b w:val="0"/>
-          <w:color w:val="auto"/>
-          <w:sz w:val="20"/>
-          <w:szCs w:val="20"/>
-          <w:lang w:eastAsia="ko-KR"/>
-        </w:rPr>
-        <w:t xml:space="preserve"> </w:t>
-      </w:r>
-      <w:r>
-        <w:rPr>
-          <w:rFonts w:ascii="Times New Roman" w:hAnsi="Times New Roman" w:cs="Times New Roman"/>
-          <w:b w:val="0"/>
-          <w:color w:val="auto"/>
-          <w:sz w:val="20"/>
-          <w:szCs w:val="20"/>
-          <w:lang w:eastAsia="ko-KR"/>
-        </w:rPr>
-        <w:t>Figure</w:t>
+          <w:rFonts w:ascii="Times New Roman" w:eastAsia="바탕" w:hAnsi="Times New Roman" w:cs="Times New Roman"/>
+          <w:b w:val="0"/>
+          <w:color w:val="auto"/>
+          <w:sz w:val="18"/>
+          <w:szCs w:val="18"/>
+          <w:lang w:eastAsia="ko-KR"/>
+        </w:rPr>
+        <w:t xml:space="preserve"> Figure</w:t>
       </w:r>
       <w:r>
         <w:rPr>
           <w:rFonts w:ascii="Times New Roman" w:eastAsia="바탕" w:hAnsi="Times New Roman" w:cs="Times New Roman" w:hint="eastAsia"/>
           <w:b w:val="0"/>
           <w:color w:val="auto"/>
-          <w:sz w:val="20"/>
-          <w:szCs w:val="20"/>
-          <w:lang w:eastAsia="ko-KR"/>
-        </w:rPr>
-        <w:t xml:space="preserve"> 1</w:t>
+          <w:sz w:val="18"/>
+          <w:szCs w:val="18"/>
+          <w:lang w:eastAsia="ko-KR"/>
+        </w:rPr>
+        <w:t xml:space="preserve"> 14. </w:t>
+      </w:r>
+      <w:r>
+        <w:rPr>
+          <w:rFonts w:ascii="Times New Roman" w:eastAsia="바탕" w:hAnsi="Times New Roman" w:cs="Times New Roman"/>
+          <w:b w:val="0"/>
+          <w:color w:val="auto"/>
+          <w:sz w:val="18"/>
+          <w:szCs w:val="18"/>
+          <w:lang w:eastAsia="ko-KR"/>
+        </w:rPr>
+        <w:t xml:space="preserve">Ensemble Model’s </w:t>
+      </w:r>
+      <w:r>
+        <w:rPr>
+          <w:rFonts w:ascii="Times New Roman" w:eastAsia="바탕" w:hAnsi="Times New Roman" w:cs="Times New Roman"/>
+          <w:b w:val="0"/>
+          <w:color w:val="auto"/>
+          <w:sz w:val="18"/>
+          <w:szCs w:val="18"/>
+          <w:lang w:eastAsia="ko-KR"/>
+        </w:rPr>
+        <w:t xml:space="preserve">Feature Importance: </w:t>
+      </w:r>
+      <w:r>
+        <w:rPr>
+          <w:rFonts w:ascii="Times New Roman" w:eastAsia="바탕" w:hAnsi="Times New Roman" w:cs="Times New Roman"/>
+          <w:b w:val="0"/>
+          <w:color w:val="auto"/>
+          <w:sz w:val="18"/>
+          <w:szCs w:val="18"/>
+          <w:lang w:eastAsia="ko-KR"/>
+        </w:rPr>
+        <w:t xml:space="preserve">Weighted Average of </w:t>
+      </w:r>
+      <w:proofErr w:type="spellStart"/>
+      <w:r>
+        <w:rPr>
+          <w:rFonts w:ascii="Times New Roman" w:eastAsia="바탕" w:hAnsi="Times New Roman" w:cs="Times New Roman"/>
+          <w:b w:val="0"/>
+          <w:color w:val="auto"/>
+          <w:sz w:val="18"/>
+          <w:szCs w:val="18"/>
+          <w:lang w:eastAsia="ko-KR"/>
+        </w:rPr>
+        <w:t>XGBoost</w:t>
+      </w:r>
+      <w:proofErr w:type="spellEnd"/>
+      <w:r>
+        <w:rPr>
+          <w:rFonts w:ascii="Times New Roman" w:eastAsia="바탕" w:hAnsi="Times New Roman" w:cs="Times New Roman"/>
+          <w:b w:val="0"/>
+          <w:color w:val="auto"/>
+          <w:sz w:val="18"/>
+          <w:szCs w:val="18"/>
+          <w:lang w:eastAsia="ko-KR"/>
+        </w:rPr>
+        <w:t>, GBM, and Random Forest</w:t>
       </w:r>
       <w:r>
         <w:rPr>
           <w:rFonts w:ascii="Times New Roman" w:eastAsia="바탕" w:hAnsi="Times New Roman" w:cs="Times New Roman" w:hint="eastAsia"/>
           <w:b w:val="0"/>
           <w:color w:val="auto"/>
-          <w:sz w:val="20"/>
-          <w:szCs w:val="20"/>
-          <w:lang w:eastAsia="ko-KR"/>
-        </w:rPr>
-        <w:t>4</w:t>
-      </w:r>
-      <w:r>
-        <w:rPr>
-          <w:rFonts w:ascii="Times New Roman" w:hAnsi="Times New Roman" w:cs="Times New Roman" w:hint="eastAsia"/>
-          <w:b w:val="0"/>
-          <w:color w:val="auto"/>
-          <w:sz w:val="20"/>
-          <w:szCs w:val="20"/>
-          <w:lang w:eastAsia="ko-KR"/>
-        </w:rPr>
-        <w:t xml:space="preserve">. </w:t>
-      </w:r>
-      <w:r>
-        <w:rPr>
-          <w:rFonts w:ascii="Times New Roman" w:eastAsia="바탕" w:hAnsi="Times New Roman" w:cs="Times New Roman"/>
-          <w:b w:val="0"/>
-          <w:color w:val="auto"/>
-          <w:sz w:val="20"/>
-          <w:szCs w:val="20"/>
-          <w:lang w:eastAsia="ko-KR"/>
-        </w:rPr>
-        <w:t xml:space="preserve">Ensemble Model’s </w:t>
-      </w:r>
-      <w:r>
-        <w:rPr>
-          <w:rFonts w:ascii="Times New Roman" w:eastAsia="바탕" w:hAnsi="Times New Roman" w:cs="Times New Roman"/>
-          <w:b w:val="0"/>
-          <w:color w:val="auto"/>
-          <w:sz w:val="20"/>
-          <w:szCs w:val="20"/>
-          <w:lang w:eastAsia="ko-KR"/>
-        </w:rPr>
-        <w:t xml:space="preserve">Feature Importance: </w:t>
-      </w:r>
-      <w:r>
-        <w:rPr>
-          <w:rFonts w:ascii="Times New Roman" w:eastAsia="바탕" w:hAnsi="Times New Roman" w:cs="Times New Roman"/>
-          <w:b w:val="0"/>
-          <w:color w:val="auto"/>
-          <w:sz w:val="20"/>
-          <w:szCs w:val="20"/>
-          <w:lang w:eastAsia="ko-KR"/>
-        </w:rPr>
-        <w:t xml:space="preserve">Weighted Average of </w:t>
-      </w:r>
-      <w:proofErr w:type="spellStart"/>
-      <w:r>
-        <w:rPr>
-          <w:rFonts w:ascii="Times New Roman" w:eastAsia="바탕" w:hAnsi="Times New Roman" w:cs="Times New Roman"/>
-          <w:b w:val="0"/>
-          <w:color w:val="auto"/>
-          <w:sz w:val="20"/>
-          <w:szCs w:val="20"/>
-          <w:lang w:eastAsia="ko-KR"/>
-        </w:rPr>
-        <w:t>XGBoost</w:t>
-      </w:r>
-      <w:proofErr w:type="spellEnd"/>
-      <w:r>
-        <w:rPr>
-          <w:rFonts w:ascii="Times New Roman" w:eastAsia="바탕" w:hAnsi="Times New Roman" w:cs="Times New Roman"/>
-          <w:b w:val="0"/>
-          <w:color w:val="auto"/>
-          <w:sz w:val="20"/>
-          <w:szCs w:val="20"/>
-          <w:lang w:eastAsia="ko-KR"/>
-        </w:rPr>
-        <w:t>, GBM, and Random Forest</w:t>
-      </w:r>
-      <w:r>
-        <w:rPr>
-          <w:rFonts w:ascii="Times New Roman" w:eastAsia="바탕" w:hAnsi="Times New Roman" w:cs="Times New Roman" w:hint="eastAsia"/>
-          <w:b w:val="0"/>
-          <w:color w:val="auto"/>
-          <w:sz w:val="20"/>
-          <w:szCs w:val="20"/>
+          <w:sz w:val="18"/>
+          <w:szCs w:val="18"/>
           <w:lang w:eastAsia="ko-KR"/>
         </w:rPr>
         <w:t>&gt;</w:t>
@@ -11966,7 +11811,7 @@
           <w:sz w:val="20"/>
           <w:lang w:eastAsia="ko-KR"/>
         </w:rPr>
-        <w:t>The findings from this predictive modeling approach can significantly enhance decision-making processes in the hospitality and property rental industries. By utilizing the model's results, businesses can make data-driven decisions that optimize various aspects of their operations. Below are the key practical applications of the findings:</w:t>
+        <w:t>The findings from this predictive modeling approach can enhance decision-making processes in the hospitality and property rental industries. By utilizing the model's results, businesses can make data-driven decisions that optimize various aspects of their operations. Below are the key practical applications of the findings:</w:t>
       </w:r>
     </w:p>
     <w:p>
@@ -12706,6 +12551,90 @@
     <w:p/>
   </w:footnote>
   <w:footnote w:id="1">
+    <w:p>
+      <w:pPr>
+        <w:pStyle w:val="ae"/>
+        <w:rPr>
+          <w:rFonts w:eastAsia="바탕"/>
+          <w:sz w:val="18"/>
+          <w:szCs w:val="18"/>
+          <w:lang w:eastAsia="ko-KR"/>
+        </w:rPr>
+      </w:pPr>
+      <w:r>
+        <w:rPr>
+          <w:rStyle w:val="af"/>
+          <w:sz w:val="18"/>
+          <w:szCs w:val="18"/>
+        </w:rPr>
+        <w:footnoteRef/>
+      </w:r>
+      <w:r>
+        <w:rPr>
+          <w:sz w:val="18"/>
+          <w:szCs w:val="18"/>
+        </w:rPr>
+        <w:t xml:space="preserve"> https://www.geeksforgeeks.org/haversine-formula-to-find-distance-between-two-points-on-a-sphere/</w:t>
+      </w:r>
+    </w:p>
+  </w:footnote>
+  <w:footnote w:id="2">
+    <w:p>
+      <w:pPr>
+        <w:pStyle w:val="ae"/>
+        <w:rPr>
+          <w:rFonts w:eastAsia="바탕"/>
+          <w:sz w:val="18"/>
+          <w:szCs w:val="18"/>
+          <w:lang w:eastAsia="ko-KR"/>
+        </w:rPr>
+      </w:pPr>
+      <w:r>
+        <w:rPr>
+          <w:rStyle w:val="af"/>
+          <w:sz w:val="18"/>
+          <w:szCs w:val="18"/>
+        </w:rPr>
+        <w:footnoteRef/>
+      </w:r>
+      <w:r>
+        <w:rPr>
+          <w:sz w:val="18"/>
+          <w:szCs w:val="18"/>
+        </w:rPr>
+        <w:t xml:space="preserve"> The elbow method analysis determined that the optimal number of clusters (k) is 5.</w:t>
+      </w:r>
+    </w:p>
+  </w:footnote>
+  <w:footnote w:id="3">
+    <w:p>
+      <w:pPr>
+        <w:pStyle w:val="ae"/>
+        <w:rPr>
+          <w:rFonts w:eastAsia="바탕"/>
+          <w:sz w:val="18"/>
+          <w:szCs w:val="18"/>
+          <w:lang w:eastAsia="ko-KR"/>
+        </w:rPr>
+      </w:pPr>
+      <w:r>
+        <w:rPr>
+          <w:rStyle w:val="af"/>
+          <w:sz w:val="18"/>
+          <w:szCs w:val="18"/>
+        </w:rPr>
+        <w:footnoteRef/>
+      </w:r>
+      <w:r>
+        <w:rPr>
+          <w:sz w:val="18"/>
+          <w:szCs w:val="18"/>
+        </w:rPr>
+        <w:t xml:space="preserve"> https://www.analyticsvidhya.com/blog/2020/08/types-of-categorical-data-encoding/</w:t>
+      </w:r>
+    </w:p>
+  </w:footnote>
+  <w:footnote w:id="4">
     <w:p>
       <w:pPr>
         <w:pStyle w:val="ae"/>
@@ -19118,6 +19047,7 @@
   <w:style w:type="character" w:default="1" w:styleId="a0">
     <w:name w:val="Default Paragraph Font"/>
     <w:uiPriority w:val="1"/>
+    <w:semiHidden/>
     <w:unhideWhenUsed/>
   </w:style>
   <w:style w:type="table" w:default="1" w:styleId="a1">
@@ -19643,6 +19573,18 @@
       <w:lang w:eastAsia="ko-KR"/>
     </w:rPr>
   </w:style>
+  <w:style w:type="character" w:styleId="af1">
+    <w:name w:val="FollowedHyperlink"/>
+    <w:basedOn w:val="a0"/>
+    <w:uiPriority w:val="99"/>
+    <w:semiHidden/>
+    <w:unhideWhenUsed/>
+    <w:rsid w:val="00D87D0D"/>
+    <w:rPr>
+      <w:color w:val="3592CF" w:themeColor="followedHyperlink"/>
+      <w:u w:val="single"/>
+    </w:rPr>
+  </w:style>
 </w:styles>
 </file>
 

--- a/Capstone_III_AirbnbPricePrediction/Airbnb_FinalReport.docx
+++ b/Capstone_III_AirbnbPricePrediction/Airbnb_FinalReport.docx
@@ -87,27 +87,7 @@
                 <w:szCs w:val="34"/>
                 <w:lang w:eastAsia="ko-KR"/>
               </w:rPr>
-              <w:t xml:space="preserve">Predictive Modeling </w:t>
-            </w:r>
-            <w:proofErr w:type="gramStart"/>
-            <w:r>
-              <w:rPr>
-                <w:rFonts w:eastAsia="바탕"/>
-                <w:sz w:val="34"/>
-                <w:szCs w:val="34"/>
-                <w:lang w:eastAsia="ko-KR"/>
-              </w:rPr>
-              <w:t>For</w:t>
-            </w:r>
-            <w:proofErr w:type="gramEnd"/>
-            <w:r>
-              <w:rPr>
-                <w:rFonts w:eastAsia="바탕"/>
-                <w:sz w:val="34"/>
-                <w:szCs w:val="34"/>
-                <w:lang w:eastAsia="ko-KR"/>
-              </w:rPr>
-              <w:t xml:space="preserve"> Airbnb Price</w:t>
+              <w:t>Predictive Modeling For Airbnb Price</w:t>
             </w:r>
           </w:p>
           <w:p>
@@ -538,29 +518,7 @@
                 <w:sz w:val="22"/>
                 <w:lang w:eastAsia="ko-KR"/>
               </w:rPr>
-              <w:t xml:space="preserve">Ensemble model (weighted average of </w:t>
-            </w:r>
-            <w:proofErr w:type="spellStart"/>
-            <w:r>
-              <w:rPr>
-                <w:rFonts w:eastAsia="바탕"/>
-                <w:b/>
-                <w:bCs/>
-                <w:sz w:val="22"/>
-                <w:lang w:eastAsia="ko-KR"/>
-              </w:rPr>
-              <w:t>XGBoost</w:t>
-            </w:r>
-            <w:proofErr w:type="spellEnd"/>
-            <w:r>
-              <w:rPr>
-                <w:rFonts w:eastAsia="바탕"/>
-                <w:b/>
-                <w:bCs/>
-                <w:sz w:val="22"/>
-                <w:lang w:eastAsia="ko-KR"/>
-              </w:rPr>
-              <w:t>, Random Forest, Gradient Boosting, and MLP)</w:t>
+              <w:t>Ensemble model (weighted average of XGBoost, Random Forest, Gradient Boosting, and MLP)</w:t>
             </w:r>
             <w:r>
               <w:rPr>
@@ -586,7 +544,6 @@
                 <w:lang w:eastAsia="ko-KR"/>
               </w:rPr>
             </w:pPr>
-            <w:proofErr w:type="spellStart"/>
             <w:r>
               <w:rPr>
                 <w:rFonts w:eastAsia="바탕"/>
@@ -595,18 +552,7 @@
                 <w:sz w:val="22"/>
                 <w:lang w:eastAsia="ko-KR"/>
               </w:rPr>
-              <w:t>XGBoost</w:t>
-            </w:r>
-            <w:proofErr w:type="spellEnd"/>
-            <w:r>
-              <w:rPr>
-                <w:rFonts w:eastAsia="바탕"/>
-                <w:b/>
-                <w:bCs/>
-                <w:sz w:val="22"/>
-                <w:lang w:eastAsia="ko-KR"/>
-              </w:rPr>
-              <w:t xml:space="preserve"> </w:t>
+              <w:t xml:space="preserve">XGBoost </w:t>
             </w:r>
             <w:r>
               <w:rPr>
@@ -1556,29 +1502,7 @@
           <w:sz w:val="20"/>
           <w:lang w:eastAsia="ko-KR"/>
         </w:rPr>
-        <w:t xml:space="preserve"> information about rental property listings, focusing on various attributes that may impact the log-transformed daily rental price (</w:t>
-      </w:r>
-      <w:proofErr w:type="spellStart"/>
-      <w:r>
-        <w:rPr>
-          <w:rFonts w:ascii="Times New Roman" w:hAnsi="Times New Roman" w:cs="Times New Roman"/>
-          <w:b w:val="0"/>
-          <w:color w:val="auto"/>
-          <w:sz w:val="20"/>
-          <w:lang w:eastAsia="ko-KR"/>
-        </w:rPr>
-        <w:t>log_price</w:t>
-      </w:r>
-      <w:proofErr w:type="spellEnd"/>
-      <w:r>
-        <w:rPr>
-          <w:rFonts w:ascii="Times New Roman" w:hAnsi="Times New Roman" w:cs="Times New Roman"/>
-          <w:b w:val="0"/>
-          <w:color w:val="auto"/>
-          <w:sz w:val="20"/>
-          <w:lang w:eastAsia="ko-KR"/>
-        </w:rPr>
-        <w:t>). The features are categorized as follows:</w:t>
+        <w:t xml:space="preserve"> information about rental property listings, focusing on various attributes that may impact the log-transformed daily rental price (log_price). The features are categorized as follows:</w:t>
       </w:r>
     </w:p>
     <w:p>
@@ -1621,7 +1545,6 @@
         </w:rPr>
         <w:t xml:space="preserve"> </w:t>
       </w:r>
-      <w:proofErr w:type="spellStart"/>
       <w:r>
         <w:rPr>
           <w:rFonts w:ascii="Times New Roman" w:hAnsi="Times New Roman" w:cs="Times New Roman"/>
@@ -1630,18 +1553,7 @@
           <w:sz w:val="20"/>
           <w:lang w:eastAsia="ko-KR"/>
         </w:rPr>
-        <w:t>log_price</w:t>
-      </w:r>
-      <w:proofErr w:type="spellEnd"/>
-      <w:r>
-        <w:rPr>
-          <w:rFonts w:ascii="Times New Roman" w:hAnsi="Times New Roman" w:cs="Times New Roman"/>
-          <w:b w:val="0"/>
-          <w:color w:val="auto"/>
-          <w:sz w:val="20"/>
-          <w:lang w:eastAsia="ko-KR"/>
-        </w:rPr>
-        <w:t xml:space="preserve"> (log-transformed daily rent price).</w:t>
+        <w:t>log_price (log-transformed daily rent price).</w:t>
       </w:r>
     </w:p>
     <w:p>
@@ -1990,7 +1902,6 @@
                 <w:lang w:eastAsia="ko-KR"/>
               </w:rPr>
             </w:pPr>
-            <w:proofErr w:type="spellStart"/>
             <w:r>
               <w:rPr>
                 <w:rFonts w:ascii="Times New Roman" w:eastAsia="바탕" w:hAnsi="Times New Roman" w:cs="Times New Roman"/>
@@ -2002,7 +1913,6 @@
               </w:rPr>
               <w:t>log_price</w:t>
             </w:r>
-            <w:proofErr w:type="spellEnd"/>
           </w:p>
         </w:tc>
         <w:tc>
@@ -2369,7 +2279,6 @@
                 <w:lang w:eastAsia="ko-KR"/>
               </w:rPr>
             </w:pPr>
-            <w:proofErr w:type="spellStart"/>
             <w:r>
               <w:rPr>
                 <w:rFonts w:ascii="Times New Roman" w:eastAsia="바탕" w:hAnsi="Times New Roman" w:cs="Times New Roman"/>
@@ -2381,7 +2290,6 @@
               </w:rPr>
               <w:t>host_response_rate</w:t>
             </w:r>
-            <w:proofErr w:type="spellEnd"/>
           </w:p>
         </w:tc>
         <w:tc>
@@ -2634,7 +2542,6 @@
                 <w:lang w:eastAsia="ko-KR"/>
               </w:rPr>
             </w:pPr>
-            <w:proofErr w:type="spellStart"/>
             <w:r>
               <w:rPr>
                 <w:rFonts w:ascii="Times New Roman" w:eastAsia="바탕" w:hAnsi="Times New Roman" w:cs="Times New Roman"/>
@@ -2646,7 +2553,6 @@
               </w:rPr>
               <w:t>number_of_reviews</w:t>
             </w:r>
-            <w:proofErr w:type="spellEnd"/>
           </w:p>
         </w:tc>
         <w:tc>
@@ -2725,7 +2631,6 @@
                 <w:lang w:eastAsia="ko-KR"/>
               </w:rPr>
             </w:pPr>
-            <w:proofErr w:type="spellStart"/>
             <w:r>
               <w:rPr>
                 <w:rFonts w:ascii="Times New Roman" w:eastAsia="바탕" w:hAnsi="Times New Roman" w:cs="Times New Roman"/>
@@ -2737,7 +2642,6 @@
               </w:rPr>
               <w:t>review_scores_rating</w:t>
             </w:r>
-            <w:proofErr w:type="spellEnd"/>
           </w:p>
         </w:tc>
         <w:tc>
@@ -2929,7 +2833,6 @@
                 <w:lang w:eastAsia="ko-KR"/>
               </w:rPr>
             </w:pPr>
-            <w:proofErr w:type="spellStart"/>
             <w:r>
               <w:rPr>
                 <w:rFonts w:ascii="Times New Roman" w:eastAsia="바탕" w:hAnsi="Times New Roman" w:cs="Times New Roman"/>
@@ -2941,7 +2844,6 @@
               </w:rPr>
               <w:t>property_type</w:t>
             </w:r>
-            <w:proofErr w:type="spellEnd"/>
           </w:p>
         </w:tc>
         <w:tc>
@@ -3019,7 +2921,6 @@
                 <w:lang w:eastAsia="ko-KR"/>
               </w:rPr>
             </w:pPr>
-            <w:proofErr w:type="spellStart"/>
             <w:r>
               <w:rPr>
                 <w:rFonts w:ascii="Times New Roman" w:eastAsia="바탕" w:hAnsi="Times New Roman" w:cs="Times New Roman"/>
@@ -3031,7 +2932,6 @@
               </w:rPr>
               <w:t>room_type</w:t>
             </w:r>
-            <w:proofErr w:type="spellEnd"/>
           </w:p>
         </w:tc>
         <w:tc>
@@ -3112,7 +3012,6 @@
                 <w:lang w:eastAsia="ko-KR"/>
               </w:rPr>
             </w:pPr>
-            <w:proofErr w:type="spellStart"/>
             <w:r>
               <w:rPr>
                 <w:rFonts w:ascii="Times New Roman" w:eastAsia="바탕" w:hAnsi="Times New Roman" w:cs="Times New Roman"/>
@@ -3124,7 +3023,6 @@
               </w:rPr>
               <w:t>bed_type</w:t>
             </w:r>
-            <w:proofErr w:type="spellEnd"/>
           </w:p>
         </w:tc>
         <w:tc>
@@ -3202,7 +3100,6 @@
                 <w:lang w:eastAsia="ko-KR"/>
               </w:rPr>
             </w:pPr>
-            <w:proofErr w:type="spellStart"/>
             <w:r>
               <w:rPr>
                 <w:rFonts w:ascii="Times New Roman" w:eastAsia="바탕" w:hAnsi="Times New Roman" w:cs="Times New Roman"/>
@@ -3214,7 +3111,6 @@
               </w:rPr>
               <w:t>cancellation_policy</w:t>
             </w:r>
-            <w:proofErr w:type="spellEnd"/>
           </w:p>
         </w:tc>
         <w:tc>
@@ -3296,7 +3192,6 @@
                 <w:lang w:eastAsia="ko-KR"/>
               </w:rPr>
             </w:pPr>
-            <w:proofErr w:type="spellStart"/>
             <w:r>
               <w:rPr>
                 <w:rFonts w:ascii="Times New Roman" w:eastAsia="바탕" w:hAnsi="Times New Roman" w:cs="Times New Roman"/>
@@ -3308,7 +3203,6 @@
               </w:rPr>
               <w:t>cleaning_fee</w:t>
             </w:r>
-            <w:proofErr w:type="spellEnd"/>
           </w:p>
         </w:tc>
         <w:tc>
@@ -3477,7 +3371,6 @@
                 <w:lang w:eastAsia="ko-KR"/>
               </w:rPr>
             </w:pPr>
-            <w:proofErr w:type="spellStart"/>
             <w:r>
               <w:rPr>
                 <w:rFonts w:ascii="Times New Roman" w:eastAsia="바탕" w:hAnsi="Times New Roman" w:cs="Times New Roman"/>
@@ -3489,7 +3382,6 @@
               </w:rPr>
               <w:t>host_has_profile_pic</w:t>
             </w:r>
-            <w:proofErr w:type="spellEnd"/>
           </w:p>
         </w:tc>
         <w:tc>
@@ -3567,7 +3459,6 @@
                 <w:lang w:eastAsia="ko-KR"/>
               </w:rPr>
             </w:pPr>
-            <w:proofErr w:type="spellStart"/>
             <w:r>
               <w:rPr>
                 <w:rFonts w:ascii="Times New Roman" w:eastAsia="바탕" w:hAnsi="Times New Roman" w:cs="Times New Roman"/>
@@ -3579,7 +3470,6 @@
               </w:rPr>
               <w:t>host_identity_verified</w:t>
             </w:r>
-            <w:proofErr w:type="spellEnd"/>
           </w:p>
         </w:tc>
         <w:tc>
@@ -3660,7 +3550,6 @@
                 <w:lang w:eastAsia="ko-KR"/>
               </w:rPr>
             </w:pPr>
-            <w:proofErr w:type="spellStart"/>
             <w:r>
               <w:rPr>
                 <w:rFonts w:ascii="Times New Roman" w:eastAsia="바탕" w:hAnsi="Times New Roman" w:cs="Times New Roman"/>
@@ -3672,7 +3561,6 @@
               </w:rPr>
               <w:t>instant_bookable</w:t>
             </w:r>
-            <w:proofErr w:type="spellEnd"/>
           </w:p>
         </w:tc>
         <w:tc>
@@ -3750,7 +3638,6 @@
                 <w:lang w:eastAsia="ko-KR"/>
               </w:rPr>
             </w:pPr>
-            <w:proofErr w:type="spellStart"/>
             <w:r>
               <w:rPr>
                 <w:rFonts w:ascii="Times New Roman" w:eastAsia="바탕" w:hAnsi="Times New Roman" w:cs="Times New Roman"/>
@@ -3762,7 +3649,6 @@
               </w:rPr>
               <w:t>neighbourhood</w:t>
             </w:r>
-            <w:proofErr w:type="spellEnd"/>
           </w:p>
         </w:tc>
         <w:tc>
@@ -3843,7 +3729,6 @@
                 <w:lang w:eastAsia="ko-KR"/>
               </w:rPr>
             </w:pPr>
-            <w:proofErr w:type="spellStart"/>
             <w:r>
               <w:rPr>
                 <w:rFonts w:ascii="Times New Roman" w:eastAsia="바탕" w:hAnsi="Times New Roman" w:cs="Times New Roman"/>
@@ -3855,7 +3740,6 @@
               </w:rPr>
               <w:t>zipcode</w:t>
             </w:r>
-            <w:proofErr w:type="spellEnd"/>
           </w:p>
         </w:tc>
         <w:tc>
@@ -4131,7 +4015,6 @@
                 <w:lang w:eastAsia="ko-KR"/>
               </w:rPr>
             </w:pPr>
-            <w:proofErr w:type="spellStart"/>
             <w:r>
               <w:rPr>
                 <w:rFonts w:ascii="Times New Roman" w:eastAsia="바탕" w:hAnsi="Times New Roman" w:cs="Times New Roman"/>
@@ -4143,7 +4026,6 @@
               </w:rPr>
               <w:t>first_review</w:t>
             </w:r>
-            <w:proofErr w:type="spellEnd"/>
           </w:p>
         </w:tc>
         <w:tc>
@@ -4224,7 +4106,6 @@
                 <w:lang w:eastAsia="ko-KR"/>
               </w:rPr>
             </w:pPr>
-            <w:proofErr w:type="spellStart"/>
             <w:r>
               <w:rPr>
                 <w:rFonts w:ascii="Times New Roman" w:eastAsia="바탕" w:hAnsi="Times New Roman" w:cs="Times New Roman"/>
@@ -4236,7 +4117,6 @@
               </w:rPr>
               <w:t>host_since</w:t>
             </w:r>
-            <w:proofErr w:type="spellEnd"/>
           </w:p>
         </w:tc>
         <w:tc>
@@ -4314,7 +4194,6 @@
                 <w:lang w:eastAsia="ko-KR"/>
               </w:rPr>
             </w:pPr>
-            <w:proofErr w:type="spellStart"/>
             <w:r>
               <w:rPr>
                 <w:rFonts w:ascii="Times New Roman" w:eastAsia="바탕" w:hAnsi="Times New Roman" w:cs="Times New Roman"/>
@@ -4326,7 +4205,6 @@
               </w:rPr>
               <w:t>last_review</w:t>
             </w:r>
-            <w:proofErr w:type="spellEnd"/>
           </w:p>
         </w:tc>
         <w:tc>
@@ -4587,7 +4465,6 @@
                 <w:lang w:eastAsia="ko-KR"/>
               </w:rPr>
             </w:pPr>
-            <w:proofErr w:type="spellStart"/>
             <w:r>
               <w:rPr>
                 <w:rFonts w:ascii="Times New Roman" w:eastAsia="바탕" w:hAnsi="Times New Roman" w:cs="Times New Roman"/>
@@ -4599,7 +4476,6 @@
               </w:rPr>
               <w:t>thumbnail_url</w:t>
             </w:r>
-            <w:proofErr w:type="spellEnd"/>
           </w:p>
         </w:tc>
         <w:tc>
@@ -4826,73 +4702,7 @@
           <w:sz w:val="20"/>
           <w:lang w:eastAsia="ko-KR"/>
         </w:rPr>
-        <w:t>The date-related columns (</w:t>
-      </w:r>
-      <w:proofErr w:type="spellStart"/>
-      <w:r>
-        <w:rPr>
-          <w:rFonts w:ascii="Times New Roman" w:hAnsi="Times New Roman" w:cs="Times New Roman"/>
-          <w:b w:val="0"/>
-          <w:color w:val="auto"/>
-          <w:sz w:val="20"/>
-          <w:lang w:eastAsia="ko-KR"/>
-        </w:rPr>
-        <w:t>first_review</w:t>
-      </w:r>
-      <w:proofErr w:type="spellEnd"/>
-      <w:r>
-        <w:rPr>
-          <w:rFonts w:ascii="Times New Roman" w:hAnsi="Times New Roman" w:cs="Times New Roman"/>
-          <w:b w:val="0"/>
-          <w:color w:val="auto"/>
-          <w:sz w:val="20"/>
-          <w:lang w:eastAsia="ko-KR"/>
-        </w:rPr>
-        <w:t xml:space="preserve">, </w:t>
-      </w:r>
-      <w:proofErr w:type="spellStart"/>
-      <w:r>
-        <w:rPr>
-          <w:rFonts w:ascii="Times New Roman" w:hAnsi="Times New Roman" w:cs="Times New Roman"/>
-          <w:b w:val="0"/>
-          <w:color w:val="auto"/>
-          <w:sz w:val="20"/>
-          <w:lang w:eastAsia="ko-KR"/>
-        </w:rPr>
-        <w:t>last_review</w:t>
-      </w:r>
-      <w:proofErr w:type="spellEnd"/>
-      <w:r>
-        <w:rPr>
-          <w:rFonts w:ascii="Times New Roman" w:hAnsi="Times New Roman" w:cs="Times New Roman"/>
-          <w:b w:val="0"/>
-          <w:color w:val="auto"/>
-          <w:sz w:val="20"/>
-          <w:lang w:eastAsia="ko-KR"/>
-        </w:rPr>
-        <w:t xml:space="preserve">, </w:t>
-      </w:r>
-      <w:proofErr w:type="spellStart"/>
-      <w:r>
-        <w:rPr>
-          <w:rFonts w:ascii="Times New Roman" w:hAnsi="Times New Roman" w:cs="Times New Roman"/>
-          <w:b w:val="0"/>
-          <w:color w:val="auto"/>
-          <w:sz w:val="20"/>
-          <w:lang w:eastAsia="ko-KR"/>
-        </w:rPr>
-        <w:t>host_since</w:t>
-      </w:r>
-      <w:proofErr w:type="spellEnd"/>
-      <w:r>
-        <w:rPr>
-          <w:rFonts w:ascii="Times New Roman" w:hAnsi="Times New Roman" w:cs="Times New Roman"/>
-          <w:b w:val="0"/>
-          <w:color w:val="auto"/>
-          <w:sz w:val="20"/>
-          <w:lang w:eastAsia="ko-KR"/>
-        </w:rPr>
-        <w:t>) were converted to a proper datetime format to enable calculations and comparisons.</w:t>
+        <w:t>The date-related columns (first_review, last_review, host_since) were converted to a proper datetime format to enable calculations and comparisons.</w:t>
       </w:r>
     </w:p>
     <w:p>
@@ -4918,51 +4728,7 @@
           <w:sz w:val="20"/>
           <w:lang w:eastAsia="ko-KR"/>
         </w:rPr>
-        <w:t xml:space="preserve">Categorical variables, such as </w:t>
-      </w:r>
-      <w:proofErr w:type="spellStart"/>
-      <w:r>
-        <w:rPr>
-          <w:rFonts w:ascii="Times New Roman" w:hAnsi="Times New Roman" w:cs="Times New Roman"/>
-          <w:b w:val="0"/>
-          <w:color w:val="auto"/>
-          <w:sz w:val="20"/>
-          <w:lang w:eastAsia="ko-KR"/>
-        </w:rPr>
-        <w:t>property_type</w:t>
-      </w:r>
-      <w:proofErr w:type="spellEnd"/>
-      <w:r>
-        <w:rPr>
-          <w:rFonts w:ascii="Times New Roman" w:hAnsi="Times New Roman" w:cs="Times New Roman"/>
-          <w:b w:val="0"/>
-          <w:color w:val="auto"/>
-          <w:sz w:val="20"/>
-          <w:lang w:eastAsia="ko-KR"/>
-        </w:rPr>
-        <w:t xml:space="preserve">, </w:t>
-      </w:r>
-      <w:proofErr w:type="spellStart"/>
-      <w:r>
-        <w:rPr>
-          <w:rFonts w:ascii="Times New Roman" w:hAnsi="Times New Roman" w:cs="Times New Roman"/>
-          <w:b w:val="0"/>
-          <w:color w:val="auto"/>
-          <w:sz w:val="20"/>
-          <w:lang w:eastAsia="ko-KR"/>
-        </w:rPr>
-        <w:t>room_type</w:t>
-      </w:r>
-      <w:proofErr w:type="spellEnd"/>
-      <w:r>
-        <w:rPr>
-          <w:rFonts w:ascii="Times New Roman" w:hAnsi="Times New Roman" w:cs="Times New Roman"/>
-          <w:b w:val="0"/>
-          <w:color w:val="auto"/>
-          <w:sz w:val="20"/>
-          <w:lang w:eastAsia="ko-KR"/>
-        </w:rPr>
-        <w:t>, and city, were explicitly converted into categorical data types to prepare them for encoding.</w:t>
+        <w:t>Categorical variables, such as property_type, room_type, and city, were explicitly converted into categorical data types to prepare them for encoding.</w:t>
       </w:r>
     </w:p>
     <w:p>
@@ -5064,51 +4830,7 @@
           <w:sz w:val="20"/>
           <w:lang w:eastAsia="ko-KR"/>
         </w:rPr>
-        <w:t xml:space="preserve">Categorical Features: Columns like </w:t>
-      </w:r>
-      <w:proofErr w:type="spellStart"/>
-      <w:r>
-        <w:rPr>
-          <w:rFonts w:ascii="Times New Roman" w:hAnsi="Times New Roman" w:cs="Times New Roman"/>
-          <w:b w:val="0"/>
-          <w:color w:val="auto"/>
-          <w:sz w:val="20"/>
-          <w:lang w:eastAsia="ko-KR"/>
-        </w:rPr>
-        <w:t>neighbourhood</w:t>
-      </w:r>
-      <w:proofErr w:type="spellEnd"/>
-      <w:r>
-        <w:rPr>
-          <w:rFonts w:ascii="Times New Roman" w:hAnsi="Times New Roman" w:cs="Times New Roman"/>
-          <w:b w:val="0"/>
-          <w:color w:val="auto"/>
-          <w:sz w:val="20"/>
-          <w:lang w:eastAsia="ko-KR"/>
-        </w:rPr>
-        <w:t xml:space="preserve"> and </w:t>
-      </w:r>
-      <w:proofErr w:type="spellStart"/>
-      <w:r>
-        <w:rPr>
-          <w:rFonts w:ascii="Times New Roman" w:hAnsi="Times New Roman" w:cs="Times New Roman"/>
-          <w:b w:val="0"/>
-          <w:color w:val="auto"/>
-          <w:sz w:val="20"/>
-          <w:lang w:eastAsia="ko-KR"/>
-        </w:rPr>
-        <w:t>zipcode</w:t>
-      </w:r>
-      <w:proofErr w:type="spellEnd"/>
-      <w:r>
-        <w:rPr>
-          <w:rFonts w:ascii="Times New Roman" w:hAnsi="Times New Roman" w:cs="Times New Roman"/>
-          <w:b w:val="0"/>
-          <w:color w:val="auto"/>
-          <w:sz w:val="20"/>
-          <w:lang w:eastAsia="ko-KR"/>
-        </w:rPr>
-        <w:t xml:space="preserve"> had missing values imputed using classification models (Random Forest), utilizing geographic features (latitude and longitude).</w:t>
+        <w:t>Categorical Features: Columns like neighbourhood and zipcode had missing values imputed using classification models (Random Forest), utilizing geographic features (latitude and longitude).</w:t>
       </w:r>
     </w:p>
     <w:p>
@@ -5134,51 +4856,7 @@
           <w:sz w:val="20"/>
           <w:lang w:eastAsia="ko-KR"/>
         </w:rPr>
-        <w:t xml:space="preserve">Other Features: The </w:t>
-      </w:r>
-      <w:proofErr w:type="spellStart"/>
-      <w:r>
-        <w:rPr>
-          <w:rFonts w:ascii="Times New Roman" w:hAnsi="Times New Roman" w:cs="Times New Roman"/>
-          <w:b w:val="0"/>
-          <w:color w:val="auto"/>
-          <w:sz w:val="20"/>
-          <w:lang w:eastAsia="ko-KR"/>
-        </w:rPr>
-        <w:t>review_scores_rating</w:t>
-      </w:r>
-      <w:proofErr w:type="spellEnd"/>
-      <w:r>
-        <w:rPr>
-          <w:rFonts w:ascii="Times New Roman" w:hAnsi="Times New Roman" w:cs="Times New Roman"/>
-          <w:b w:val="0"/>
-          <w:color w:val="auto"/>
-          <w:sz w:val="20"/>
-          <w:lang w:eastAsia="ko-KR"/>
-        </w:rPr>
-        <w:t xml:space="preserve"> and </w:t>
-      </w:r>
-      <w:proofErr w:type="spellStart"/>
-      <w:r>
-        <w:rPr>
-          <w:rFonts w:ascii="Times New Roman" w:hAnsi="Times New Roman" w:cs="Times New Roman"/>
-          <w:b w:val="0"/>
-          <w:color w:val="auto"/>
-          <w:sz w:val="20"/>
-          <w:lang w:eastAsia="ko-KR"/>
-        </w:rPr>
-        <w:t>host_response_rate</w:t>
-      </w:r>
-      <w:proofErr w:type="spellEnd"/>
-      <w:r>
-        <w:rPr>
-          <w:rFonts w:ascii="Times New Roman" w:hAnsi="Times New Roman" w:cs="Times New Roman"/>
-          <w:b w:val="0"/>
-          <w:color w:val="auto"/>
-          <w:sz w:val="20"/>
-          <w:lang w:eastAsia="ko-KR"/>
-        </w:rPr>
-        <w:t xml:space="preserve"> columns were filled with their respective median values.</w:t>
+        <w:t>Other Features: The review_scores_rating and host_response_rate columns were filled with their respective median values.</w:t>
       </w:r>
     </w:p>
     <w:p>
@@ -5228,31 +4906,7 @@
           <w:sz w:val="20"/>
           <w:lang w:eastAsia="ko-KR"/>
         </w:rPr>
-        <w:t xml:space="preserve">Columns deemed non-informational, such as </w:t>
-      </w:r>
-      <w:proofErr w:type="spellStart"/>
-      <w:r>
-        <w:rPr>
-          <w:rFonts w:ascii="Times New Roman" w:eastAsia="바탕" w:hAnsi="Times New Roman" w:cs="Times New Roman"/>
-          <w:b w:val="0"/>
-          <w:bCs/>
-          <w:color w:val="auto"/>
-          <w:sz w:val="20"/>
-          <w:lang w:eastAsia="ko-KR"/>
-        </w:rPr>
-        <w:t>thumbnail_url</w:t>
-      </w:r>
-      <w:proofErr w:type="spellEnd"/>
-      <w:r>
-        <w:rPr>
-          <w:rFonts w:ascii="Times New Roman" w:eastAsia="바탕" w:hAnsi="Times New Roman" w:cs="Times New Roman"/>
-          <w:b w:val="0"/>
-          <w:bCs/>
-          <w:color w:val="auto"/>
-          <w:sz w:val="20"/>
-          <w:lang w:eastAsia="ko-KR"/>
-        </w:rPr>
-        <w:t>, id, and name, were removed to streamline the analysis and avoid unnecessary complexity.</w:t>
+        <w:t>Columns deemed non-informational, such as thumbnail_url, id, and name, were removed to streamline the analysis and avoid unnecessary complexity.</w:t>
       </w:r>
     </w:p>
     <w:p>
@@ -5304,29 +4958,7 @@
           <w:sz w:val="20"/>
           <w:lang w:eastAsia="ko-KR"/>
         </w:rPr>
-        <w:t xml:space="preserve">A binary feature, </w:t>
-      </w:r>
-      <w:proofErr w:type="spellStart"/>
-      <w:r>
-        <w:rPr>
-          <w:rFonts w:ascii="Times New Roman" w:hAnsi="Times New Roman" w:cs="Times New Roman"/>
-          <w:b w:val="0"/>
-          <w:color w:val="auto"/>
-          <w:sz w:val="20"/>
-          <w:lang w:eastAsia="ko-KR"/>
-        </w:rPr>
-        <w:t>is_new_listing</w:t>
-      </w:r>
-      <w:proofErr w:type="spellEnd"/>
-      <w:r>
-        <w:rPr>
-          <w:rFonts w:ascii="Times New Roman" w:hAnsi="Times New Roman" w:cs="Times New Roman"/>
-          <w:b w:val="0"/>
-          <w:color w:val="auto"/>
-          <w:sz w:val="20"/>
-          <w:lang w:eastAsia="ko-KR"/>
-        </w:rPr>
-        <w:t>, was added to identify listings without reviews or ratings, allowing the model to account for the absence of customer feedback.</w:t>
+        <w:t>A binary feature, is_new_listing, was added to identify listings without reviews or ratings, allowing the model to account for the absence of customer feedback.</w:t>
       </w:r>
     </w:p>
     <w:p>
@@ -5352,95 +4984,7 @@
           <w:sz w:val="20"/>
           <w:lang w:eastAsia="ko-KR"/>
         </w:rPr>
-        <w:t xml:space="preserve">This feature was derived by checking if the </w:t>
-      </w:r>
-      <w:proofErr w:type="spellStart"/>
-      <w:r>
-        <w:rPr>
-          <w:rFonts w:ascii="Times New Roman" w:hAnsi="Times New Roman" w:cs="Times New Roman"/>
-          <w:b w:val="0"/>
-          <w:color w:val="auto"/>
-          <w:sz w:val="20"/>
-          <w:lang w:eastAsia="ko-KR"/>
-        </w:rPr>
-        <w:t>host_response_rate</w:t>
-      </w:r>
-      <w:proofErr w:type="spellEnd"/>
-      <w:r>
-        <w:rPr>
-          <w:rFonts w:ascii="Times New Roman" w:hAnsi="Times New Roman" w:cs="Times New Roman"/>
-          <w:b w:val="0"/>
-          <w:color w:val="auto"/>
-          <w:sz w:val="20"/>
-          <w:lang w:eastAsia="ko-KR"/>
-        </w:rPr>
-        <w:t xml:space="preserve">, </w:t>
-      </w:r>
-      <w:proofErr w:type="spellStart"/>
-      <w:r>
-        <w:rPr>
-          <w:rFonts w:ascii="Times New Roman" w:hAnsi="Times New Roman" w:cs="Times New Roman"/>
-          <w:b w:val="0"/>
-          <w:color w:val="auto"/>
-          <w:sz w:val="20"/>
-          <w:lang w:eastAsia="ko-KR"/>
-        </w:rPr>
-        <w:t>review_scores_rating</w:t>
-      </w:r>
-      <w:proofErr w:type="spellEnd"/>
-      <w:r>
-        <w:rPr>
-          <w:rFonts w:ascii="Times New Roman" w:hAnsi="Times New Roman" w:cs="Times New Roman"/>
-          <w:b w:val="0"/>
-          <w:color w:val="auto"/>
-          <w:sz w:val="20"/>
-          <w:lang w:eastAsia="ko-KR"/>
-        </w:rPr>
-        <w:t xml:space="preserve">, </w:t>
-      </w:r>
-      <w:proofErr w:type="spellStart"/>
-      <w:r>
-        <w:rPr>
-          <w:rFonts w:ascii="Times New Roman" w:hAnsi="Times New Roman" w:cs="Times New Roman"/>
-          <w:b w:val="0"/>
-          <w:color w:val="auto"/>
-          <w:sz w:val="20"/>
-          <w:lang w:eastAsia="ko-KR"/>
-        </w:rPr>
-        <w:t>first_review</w:t>
-      </w:r>
-      <w:proofErr w:type="spellEnd"/>
-      <w:r>
-        <w:rPr>
-          <w:rFonts w:ascii="Times New Roman" w:hAnsi="Times New Roman" w:cs="Times New Roman"/>
-          <w:b w:val="0"/>
-          <w:color w:val="auto"/>
-          <w:sz w:val="20"/>
-          <w:lang w:eastAsia="ko-KR"/>
-        </w:rPr>
-        <w:t xml:space="preserve">, and </w:t>
-      </w:r>
-      <w:proofErr w:type="spellStart"/>
-      <w:r>
-        <w:rPr>
-          <w:rFonts w:ascii="Times New Roman" w:hAnsi="Times New Roman" w:cs="Times New Roman"/>
-          <w:b w:val="0"/>
-          <w:color w:val="auto"/>
-          <w:sz w:val="20"/>
-          <w:lang w:eastAsia="ko-KR"/>
-        </w:rPr>
-        <w:t>last_review</w:t>
-      </w:r>
-      <w:proofErr w:type="spellEnd"/>
-      <w:r>
-        <w:rPr>
-          <w:rFonts w:ascii="Times New Roman" w:hAnsi="Times New Roman" w:cs="Times New Roman"/>
-          <w:b w:val="0"/>
-          <w:color w:val="auto"/>
-          <w:sz w:val="20"/>
-          <w:lang w:eastAsia="ko-KR"/>
-        </w:rPr>
-        <w:t xml:space="preserve"> columns were all missing.</w:t>
+        <w:t>This feature was derived by checking if the host_response_rate, review_scores_rating, first_review, and last_review columns were all missing.</w:t>
       </w:r>
     </w:p>
     <w:p>
@@ -5717,29 +5261,7 @@
           <w:sz w:val="20"/>
           <w:lang w:eastAsia="ko-KR"/>
         </w:rPr>
-        <w:t xml:space="preserve">The target variable, </w:t>
-      </w:r>
-      <w:proofErr w:type="spellStart"/>
-      <w:r>
-        <w:rPr>
-          <w:rFonts w:ascii="Times New Roman" w:hAnsi="Times New Roman" w:cs="Times New Roman"/>
-          <w:b w:val="0"/>
-          <w:color w:val="auto"/>
-          <w:sz w:val="20"/>
-          <w:lang w:eastAsia="ko-KR"/>
-        </w:rPr>
-        <w:t>log_price</w:t>
-      </w:r>
-      <w:proofErr w:type="spellEnd"/>
-      <w:r>
-        <w:rPr>
-          <w:rFonts w:ascii="Times New Roman" w:hAnsi="Times New Roman" w:cs="Times New Roman"/>
-          <w:b w:val="0"/>
-          <w:color w:val="auto"/>
-          <w:sz w:val="20"/>
-          <w:lang w:eastAsia="ko-KR"/>
-        </w:rPr>
-        <w:t>, exhibits a distribution that is close to symmetric. Some unusually low prices were identified as potential data entry errors and were subsequently removed.</w:t>
+        <w:t>The target variable, log_price, exhibits a distribution that is close to symmetric. Some unusually low prices were identified as potential data entry errors and were subsequently removed.</w:t>
       </w:r>
     </w:p>
     <w:p>
@@ -6056,29 +5578,7 @@
           <w:sz w:val="20"/>
           <w:lang w:eastAsia="ko-KR"/>
         </w:rPr>
-        <w:t xml:space="preserve">Most </w:t>
-      </w:r>
-      <w:proofErr w:type="spellStart"/>
-      <w:r>
-        <w:rPr>
-          <w:rFonts w:ascii="Times New Roman" w:hAnsi="Times New Roman" w:cs="Times New Roman"/>
-          <w:b w:val="0"/>
-          <w:color w:val="auto"/>
-          <w:sz w:val="20"/>
-          <w:lang w:eastAsia="ko-KR"/>
-        </w:rPr>
-        <w:t>room_type</w:t>
-      </w:r>
-      <w:proofErr w:type="spellEnd"/>
-      <w:r>
-        <w:rPr>
-          <w:rFonts w:ascii="Times New Roman" w:hAnsi="Times New Roman" w:cs="Times New Roman"/>
-          <w:b w:val="0"/>
-          <w:color w:val="auto"/>
-          <w:sz w:val="20"/>
-          <w:lang w:eastAsia="ko-KR"/>
-        </w:rPr>
-        <w:t xml:space="preserve"> entries in the dataset are either "Entire home/apt" or "Private room."</w:t>
+        <w:t>Most room_type entries in the dataset are either "Entire home/apt" or "Private room."</w:t>
       </w:r>
     </w:p>
     <w:p>
@@ -6104,51 +5604,7 @@
           <w:sz w:val="20"/>
           <w:lang w:eastAsia="ko-KR"/>
         </w:rPr>
-        <w:t xml:space="preserve">The </w:t>
-      </w:r>
-      <w:proofErr w:type="spellStart"/>
-      <w:r>
-        <w:rPr>
-          <w:rFonts w:ascii="Times New Roman" w:hAnsi="Times New Roman" w:cs="Times New Roman"/>
-          <w:b w:val="0"/>
-          <w:color w:val="auto"/>
-          <w:sz w:val="20"/>
-          <w:lang w:eastAsia="ko-KR"/>
-        </w:rPr>
-        <w:t>bed_type</w:t>
-      </w:r>
-      <w:proofErr w:type="spellEnd"/>
-      <w:r>
-        <w:rPr>
-          <w:rFonts w:ascii="Times New Roman" w:hAnsi="Times New Roman" w:cs="Times New Roman"/>
-          <w:b w:val="0"/>
-          <w:color w:val="auto"/>
-          <w:sz w:val="20"/>
-          <w:lang w:eastAsia="ko-KR"/>
-        </w:rPr>
-        <w:t xml:space="preserve"> feature shows that "Real Bed" is overwhelmingly the most common, accounting for nearly all listings. The remaining bed types, such as "Futon," "Pull-out Sofa," "Airbed," and "Couch," make up only 2.8% of the listings. Given this highly skewed distribution, we will remove the </w:t>
-      </w:r>
-      <w:proofErr w:type="spellStart"/>
-      <w:r>
-        <w:rPr>
-          <w:rFonts w:ascii="Times New Roman" w:hAnsi="Times New Roman" w:cs="Times New Roman"/>
-          <w:b w:val="0"/>
-          <w:color w:val="auto"/>
-          <w:sz w:val="20"/>
-          <w:lang w:eastAsia="ko-KR"/>
-        </w:rPr>
-        <w:t>bed_type</w:t>
-      </w:r>
-      <w:proofErr w:type="spellEnd"/>
-      <w:r>
-        <w:rPr>
-          <w:rFonts w:ascii="Times New Roman" w:hAnsi="Times New Roman" w:cs="Times New Roman"/>
-          <w:b w:val="0"/>
-          <w:color w:val="auto"/>
-          <w:sz w:val="20"/>
-          <w:lang w:eastAsia="ko-KR"/>
-        </w:rPr>
-        <w:t xml:space="preserve"> feature to simplify the dataset and focus on more balanced features.</w:t>
+        <w:t>The bed_type feature shows that "Real Bed" is overwhelmingly the most common, accounting for nearly all listings. The remaining bed types, such as "Futon," "Pull-out Sofa," "Airbed," and "Couch," make up only 2.8% of the listings. Given this highly skewed distribution, we will remove the bed_type feature to simplify the dataset and focus on more balanced features.</w:t>
       </w:r>
     </w:p>
     <w:p>
@@ -6174,29 +5630,7 @@
           <w:sz w:val="20"/>
           <w:lang w:eastAsia="ko-KR"/>
         </w:rPr>
-        <w:t xml:space="preserve">The </w:t>
-      </w:r>
-      <w:proofErr w:type="spellStart"/>
-      <w:r>
-        <w:rPr>
-          <w:rFonts w:ascii="Times New Roman" w:hAnsi="Times New Roman" w:cs="Times New Roman"/>
-          <w:b w:val="0"/>
-          <w:color w:val="auto"/>
-          <w:sz w:val="20"/>
-          <w:lang w:eastAsia="ko-KR"/>
-        </w:rPr>
-        <w:t>cancellation_policy</w:t>
-      </w:r>
-      <w:proofErr w:type="spellEnd"/>
-      <w:r>
-        <w:rPr>
-          <w:rFonts w:ascii="Times New Roman" w:hAnsi="Times New Roman" w:cs="Times New Roman"/>
-          <w:b w:val="0"/>
-          <w:color w:val="auto"/>
-          <w:sz w:val="20"/>
-          <w:lang w:eastAsia="ko-KR"/>
-        </w:rPr>
-        <w:t xml:space="preserve"> distribution shows that "Strict" is the most common policy, accounting for 43.7% of listings, followed by "Flexible" at 30.4% and "Moderate" at 25.7%.</w:t>
+        <w:t>The cancellation_policy distribution shows that "Strict" is the most common policy, accounting for 43.7% of listings, followed by "Flexible" at 30.4% and "Moderate" at 25.7%.</w:t>
       </w:r>
     </w:p>
     <w:p>
@@ -6326,51 +5760,7 @@
           <w:sz w:val="20"/>
           <w:lang w:eastAsia="ko-KR"/>
         </w:rPr>
-        <w:t xml:space="preserve">The </w:t>
-      </w:r>
-      <w:proofErr w:type="spellStart"/>
-      <w:r>
-        <w:rPr>
-          <w:rFonts w:ascii="Times New Roman" w:hAnsi="Times New Roman" w:cs="Times New Roman"/>
-          <w:b w:val="0"/>
-          <w:color w:val="auto"/>
-          <w:sz w:val="20"/>
-          <w:lang w:eastAsia="ko-KR"/>
-        </w:rPr>
-        <w:t>property_type</w:t>
-      </w:r>
-      <w:proofErr w:type="spellEnd"/>
-      <w:r>
-        <w:rPr>
-          <w:rFonts w:ascii="Times New Roman" w:hAnsi="Times New Roman" w:cs="Times New Roman"/>
-          <w:b w:val="0"/>
-          <w:color w:val="auto"/>
-          <w:sz w:val="20"/>
-          <w:lang w:eastAsia="ko-KR"/>
-        </w:rPr>
-        <w:t xml:space="preserve"> feature has more than 30 categories but is heavily skewed. For simplification, we will group the categories into "Apartment," "House," "</w:t>
-      </w:r>
-      <w:proofErr w:type="spellStart"/>
-      <w:r>
-        <w:rPr>
-          <w:rFonts w:ascii="Times New Roman" w:hAnsi="Times New Roman" w:cs="Times New Roman"/>
-          <w:b w:val="0"/>
-          <w:color w:val="auto"/>
-          <w:sz w:val="20"/>
-          <w:lang w:eastAsia="ko-KR"/>
-        </w:rPr>
-        <w:t>Condo_Townhouse</w:t>
-      </w:r>
-      <w:proofErr w:type="spellEnd"/>
-      <w:r>
-        <w:rPr>
-          <w:rFonts w:ascii="Times New Roman" w:hAnsi="Times New Roman" w:cs="Times New Roman"/>
-          <w:b w:val="0"/>
-          <w:color w:val="auto"/>
-          <w:sz w:val="20"/>
-          <w:lang w:eastAsia="ko-KR"/>
-        </w:rPr>
-        <w:t>," and "Other," with 66.1% of listings being "Apartment" and 22.3% being "House" (Figure 3).</w:t>
+        <w:t>The property_type feature has more than 30 categories but is heavily skewed. For simplification, we will group the categories into "Apartment," "House," "Condo_Townhouse," and "Other," with 66.1% of listings being "Apartment" and 22.3% being "House" (Figure 3).</w:t>
       </w:r>
     </w:p>
     <w:p>
@@ -6750,29 +6140,7 @@
           <w:sz w:val="20"/>
           <w:lang w:eastAsia="ko-KR"/>
         </w:rPr>
-        <w:t xml:space="preserve">Examining the correlation coefficients among the numerical variables reveals that features like accommodates, bedrooms, bathrooms, and beds exhibit a high correlation with the target variable, </w:t>
-      </w:r>
-      <w:proofErr w:type="spellStart"/>
-      <w:r>
-        <w:rPr>
-          <w:rFonts w:ascii="Times New Roman" w:eastAsia="바탕" w:hAnsi="Times New Roman" w:cs="Times New Roman"/>
-          <w:b w:val="0"/>
-          <w:color w:val="auto"/>
-          <w:sz w:val="20"/>
-          <w:lang w:eastAsia="ko-KR"/>
-        </w:rPr>
-        <w:t>log_price</w:t>
-      </w:r>
-      <w:proofErr w:type="spellEnd"/>
-      <w:r>
-        <w:rPr>
-          <w:rFonts w:ascii="Times New Roman" w:eastAsia="바탕" w:hAnsi="Times New Roman" w:cs="Times New Roman"/>
-          <w:b w:val="0"/>
-          <w:color w:val="auto"/>
-          <w:sz w:val="20"/>
-          <w:lang w:eastAsia="ko-KR"/>
-        </w:rPr>
-        <w:t>. In contrast, other features do not show significant correlations. When analyzing correlations among the features, the coefficients between accommodates, bedrooms, and beds exceed 0.7, indicating potential multicollinearity.</w:t>
+        <w:t>Examining the correlation coefficients among the numerical variables reveals that features like accommodates, bedrooms, bathrooms, and beds exhibit a high correlation with the target variable, log_price. In contrast, other features do not show significant correlations. When analyzing correlations among the features, the coefficients between accommodates, bedrooms, and beds exceed 0.7, indicating potential multicollinearity.</w:t>
       </w:r>
     </w:p>
     <w:p>
@@ -6794,29 +6162,7 @@
           <w:sz w:val="20"/>
           <w:lang w:eastAsia="ko-KR"/>
         </w:rPr>
-        <w:t xml:space="preserve">To address this, Lasso Regression will be employed as a baseline model in the modeling and prediction section, as it can mitigate multicollinearity by performing feature selection. Additionally, the performance of Lasso Regression will be compared with tree-based models, such as Random Forest and </w:t>
-      </w:r>
-      <w:proofErr w:type="spellStart"/>
-      <w:r>
-        <w:rPr>
-          <w:rFonts w:ascii="Times New Roman" w:eastAsia="바탕" w:hAnsi="Times New Roman" w:cs="Times New Roman"/>
-          <w:b w:val="0"/>
-          <w:color w:val="auto"/>
-          <w:sz w:val="20"/>
-          <w:lang w:eastAsia="ko-KR"/>
-        </w:rPr>
-        <w:t>XGBoost</w:t>
-      </w:r>
-      <w:proofErr w:type="spellEnd"/>
-      <w:r>
-        <w:rPr>
-          <w:rFonts w:ascii="Times New Roman" w:eastAsia="바탕" w:hAnsi="Times New Roman" w:cs="Times New Roman"/>
-          <w:b w:val="0"/>
-          <w:color w:val="auto"/>
-          <w:sz w:val="20"/>
-          <w:lang w:eastAsia="ko-KR"/>
-        </w:rPr>
-        <w:t>, as well as MLP, which are less affected by multicollinearity.</w:t>
+        <w:t>To address this, Lasso Regression will be employed as a baseline model in the modeling and prediction section, as it can mitigate multicollinearity by performing feature selection. Additionally, the performance of Lasso Regression will be compared with tree-based models, such as Random Forest and XGBoost, as well as MLP, which are less affected by multicollinearity.</w:t>
       </w:r>
     </w:p>
     <w:p>
@@ -7034,29 +6380,7 @@
           <w:sz w:val="20"/>
           <w:lang w:eastAsia="ko-KR"/>
         </w:rPr>
-        <w:t xml:space="preserve">Examining the relationship between discrete numerical features and </w:t>
-      </w:r>
-      <w:proofErr w:type="spellStart"/>
-      <w:r>
-        <w:rPr>
-          <w:rFonts w:ascii="Times New Roman" w:eastAsia="바탕" w:hAnsi="Times New Roman" w:cs="Times New Roman"/>
-          <w:b w:val="0"/>
-          <w:color w:val="auto"/>
-          <w:sz w:val="20"/>
-          <w:lang w:eastAsia="ko-KR"/>
-        </w:rPr>
-        <w:t>log_price</w:t>
-      </w:r>
-      <w:proofErr w:type="spellEnd"/>
-      <w:r>
-        <w:rPr>
-          <w:rFonts w:ascii="Times New Roman" w:eastAsia="바탕" w:hAnsi="Times New Roman" w:cs="Times New Roman"/>
-          <w:b w:val="0"/>
-          <w:color w:val="auto"/>
-          <w:sz w:val="20"/>
-          <w:lang w:eastAsia="ko-KR"/>
-        </w:rPr>
-        <w:t xml:space="preserve"> reveals a generally positive correlation (Figure 5). This trend is particularly evident in features such as bedrooms, bathrooms, and accommodates.</w:t>
+        <w:t>Examining the relationship between discrete numerical features and log_price reveals a generally positive correlation (Figure 5). This trend is particularly evident in features such as bedrooms, bathrooms, and accommodates.</w:t>
       </w:r>
       <w:r>
         <w:rPr>
@@ -7067,29 +6391,7 @@
           <w:lang w:eastAsia="ko-KR"/>
         </w:rPr>
         <w:br/>
-        <w:t xml:space="preserve">An interesting observation is that for bathrooms, the </w:t>
-      </w:r>
-      <w:proofErr w:type="spellStart"/>
-      <w:r>
-        <w:rPr>
-          <w:rFonts w:ascii="Times New Roman" w:eastAsia="바탕" w:hAnsi="Times New Roman" w:cs="Times New Roman"/>
-          <w:b w:val="0"/>
-          <w:color w:val="auto"/>
-          <w:sz w:val="20"/>
-          <w:lang w:eastAsia="ko-KR"/>
-        </w:rPr>
-        <w:t>log_price</w:t>
-      </w:r>
-      <w:proofErr w:type="spellEnd"/>
-      <w:r>
-        <w:rPr>
-          <w:rFonts w:ascii="Times New Roman" w:eastAsia="바탕" w:hAnsi="Times New Roman" w:cs="Times New Roman"/>
-          <w:b w:val="0"/>
-          <w:color w:val="auto"/>
-          <w:sz w:val="20"/>
-          <w:lang w:eastAsia="ko-KR"/>
-        </w:rPr>
-        <w:t xml:space="preserve"> drops sharply at the maximum value of 8. This sharp drop appears to be due to the high proportion of shared rooms, which tend to have lower prices, in these cases.</w:t>
+        <w:t>An interesting observation is that for bathrooms, the log_price drops sharply at the maximum value of 8. This sharp drop appears to be due to the high proportion of shared rooms, which tend to have lower prices, in these cases.</w:t>
       </w:r>
       <w:r>
         <w:rPr>
@@ -7438,51 +6740,7 @@
           <w:sz w:val="20"/>
           <w:lang w:eastAsia="ko-KR"/>
         </w:rPr>
-        <w:t xml:space="preserve">Among the continuous numerical features, </w:t>
-      </w:r>
-      <w:proofErr w:type="spellStart"/>
-      <w:r>
-        <w:rPr>
-          <w:rFonts w:ascii="Times New Roman" w:eastAsia="바탕" w:hAnsi="Times New Roman" w:cs="Times New Roman"/>
-          <w:b w:val="0"/>
-          <w:color w:val="auto"/>
-          <w:sz w:val="20"/>
-          <w:lang w:eastAsia="ko-KR"/>
-        </w:rPr>
-        <w:t>review_scores_rating</w:t>
-      </w:r>
-      <w:proofErr w:type="spellEnd"/>
-      <w:r>
-        <w:rPr>
-          <w:rFonts w:ascii="Times New Roman" w:eastAsia="바탕" w:hAnsi="Times New Roman" w:cs="Times New Roman"/>
-          <w:b w:val="0"/>
-          <w:color w:val="auto"/>
-          <w:sz w:val="20"/>
-          <w:lang w:eastAsia="ko-KR"/>
-        </w:rPr>
-        <w:t xml:space="preserve"> shows a positive correlation with the target variable, </w:t>
-      </w:r>
-      <w:proofErr w:type="spellStart"/>
-      <w:r>
-        <w:rPr>
-          <w:rFonts w:ascii="Times New Roman" w:eastAsia="바탕" w:hAnsi="Times New Roman" w:cs="Times New Roman"/>
-          <w:b w:val="0"/>
-          <w:color w:val="auto"/>
-          <w:sz w:val="20"/>
-          <w:lang w:eastAsia="ko-KR"/>
-        </w:rPr>
-        <w:t>log_price</w:t>
-      </w:r>
-      <w:proofErr w:type="spellEnd"/>
-      <w:r>
-        <w:rPr>
-          <w:rFonts w:ascii="Times New Roman" w:eastAsia="바탕" w:hAnsi="Times New Roman" w:cs="Times New Roman"/>
-          <w:b w:val="0"/>
-          <w:color w:val="auto"/>
-          <w:sz w:val="20"/>
-          <w:lang w:eastAsia="ko-KR"/>
-        </w:rPr>
-        <w:t>. However, the relationship between other variables and the target appears less clear (Figure 7).</w:t>
+        <w:t>Among the continuous numerical features, review_scores_rating shows a positive correlation with the target variable, log_price. However, the relationship between other variables and the target appears less clear (Figure 7).</w:t>
       </w:r>
     </w:p>
     <w:p>
@@ -7708,29 +6966,7 @@
           <w:sz w:val="20"/>
           <w:lang w:eastAsia="ko-KR"/>
         </w:rPr>
-        <w:t xml:space="preserve">The relationship between categorical features and the target variable reveals interesting patterns in the distribution of log-transformed prices (Figure 8). Notably, certain features, such as Room Type, Cancellation Policy, City, and New Listing Status, exhibit clear distinctions in </w:t>
-      </w:r>
-      <w:proofErr w:type="spellStart"/>
-      <w:r>
-        <w:rPr>
-          <w:rFonts w:ascii="Times New Roman" w:eastAsia="바탕" w:hAnsi="Times New Roman" w:cs="Times New Roman"/>
-          <w:b w:val="0"/>
-          <w:color w:val="auto"/>
-          <w:sz w:val="20"/>
-          <w:lang w:eastAsia="ko-KR"/>
-        </w:rPr>
-        <w:t>log_price</w:t>
-      </w:r>
-      <w:proofErr w:type="spellEnd"/>
-      <w:r>
-        <w:rPr>
-          <w:rFonts w:ascii="Times New Roman" w:eastAsia="바탕" w:hAnsi="Times New Roman" w:cs="Times New Roman"/>
-          <w:b w:val="0"/>
-          <w:color w:val="auto"/>
-          <w:sz w:val="20"/>
-          <w:lang w:eastAsia="ko-KR"/>
-        </w:rPr>
-        <w:t xml:space="preserve"> distributions across their respective categories:</w:t>
+        <w:t>The relationship between categorical features and the target variable reveals interesting patterns in the distribution of log-transformed prices (Figure 8). Notably, certain features, such as Room Type, Cancellation Policy, City, and New Listing Status, exhibit clear distinctions in log_price distributions across their respective categories:</w:t>
       </w:r>
     </w:p>
     <w:p>
@@ -7856,29 +7092,7 @@
           <w:sz w:val="20"/>
           <w:lang w:eastAsia="ko-KR"/>
         </w:rPr>
-        <w:t xml:space="preserve">In contrast, other categorical features do not exhibit pronounced differences in the distribution of </w:t>
-      </w:r>
-      <w:proofErr w:type="spellStart"/>
-      <w:r>
-        <w:rPr>
-          <w:rFonts w:ascii="Times New Roman" w:eastAsia="바탕" w:hAnsi="Times New Roman" w:cs="Times New Roman"/>
-          <w:b w:val="0"/>
-          <w:color w:val="auto"/>
-          <w:sz w:val="20"/>
-          <w:lang w:eastAsia="ko-KR"/>
-        </w:rPr>
-        <w:t>log_price</w:t>
-      </w:r>
-      <w:proofErr w:type="spellEnd"/>
-      <w:r>
-        <w:rPr>
-          <w:rFonts w:ascii="Times New Roman" w:eastAsia="바탕" w:hAnsi="Times New Roman" w:cs="Times New Roman"/>
-          <w:b w:val="0"/>
-          <w:color w:val="auto"/>
-          <w:sz w:val="20"/>
-          <w:lang w:eastAsia="ko-KR"/>
-        </w:rPr>
-        <w:t xml:space="preserve"> across their categories. This suggests that while certain features significantly influence pricing, others may have a more muted or negligible effect on price differentiation.</w:t>
+        <w:t>In contrast, other categorical features do not exhibit pronounced differences in the distribution of log_price across their categories. This suggests that while certain features significantly influence pricing, others may have a more muted or negligible effect on price differentiation.</w:t>
       </w:r>
     </w:p>
     <w:p>
@@ -8111,29 +7325,7 @@
           <w:sz w:val="20"/>
           <w:lang w:eastAsia="ko-KR"/>
         </w:rPr>
-        <w:t xml:space="preserve">The analysis of interaction effects highlights the complexities between different features and their relationships with the target variable, log price. As shown in Figure 9, certain variables like </w:t>
-      </w:r>
-      <w:proofErr w:type="spellStart"/>
-      <w:r>
-        <w:rPr>
-          <w:rFonts w:ascii="Times New Roman" w:eastAsia="바탕" w:hAnsi="Times New Roman" w:cs="Times New Roman"/>
-          <w:b w:val="0"/>
-          <w:color w:val="auto"/>
-          <w:sz w:val="20"/>
-          <w:lang w:eastAsia="ko-KR"/>
-        </w:rPr>
-        <w:t>room_type</w:t>
-      </w:r>
-      <w:proofErr w:type="spellEnd"/>
-      <w:r>
-        <w:rPr>
-          <w:rFonts w:ascii="Times New Roman" w:eastAsia="바탕" w:hAnsi="Times New Roman" w:cs="Times New Roman"/>
-          <w:b w:val="0"/>
-          <w:color w:val="auto"/>
-          <w:sz w:val="20"/>
-          <w:lang w:eastAsia="ko-KR"/>
-        </w:rPr>
-        <w:t>, bedrooms, bathrooms, and accommodates interact differently with the target depending on the room type. These interactions underscore the importance of capturing how one feature’s influence on price can be conditional on another feature’s value. For example, the effect of bedrooms on price may vary depending on whether the listing is an entire home or a shared room.</w:t>
+        <w:t>The analysis of interaction effects highlights the complexities between different features and their relationships with the target variable, log price. As shown in Figure 9, certain variables like room_type, bedrooms, bathrooms, and accommodates interact differently with the target depending on the room type. These interactions underscore the importance of capturing how one feature’s influence on price can be conditional on another feature’s value. For example, the effect of bedrooms on price may vary depending on whether the listing is an entire home or a shared room.</w:t>
       </w:r>
     </w:p>
     <w:p>
@@ -8155,29 +7347,7 @@
           <w:sz w:val="20"/>
           <w:lang w:eastAsia="ko-KR"/>
         </w:rPr>
-        <w:t xml:space="preserve">While traditional linear regression models require the manual inclusion of interaction terms, which can be computationally expensive and prone to overfitting, tree-based models such as Random Forest, </w:t>
-      </w:r>
-      <w:proofErr w:type="spellStart"/>
-      <w:r>
-        <w:rPr>
-          <w:rFonts w:ascii="Times New Roman" w:eastAsia="바탕" w:hAnsi="Times New Roman" w:cs="Times New Roman"/>
-          <w:b w:val="0"/>
-          <w:color w:val="auto"/>
-          <w:sz w:val="20"/>
-          <w:lang w:eastAsia="ko-KR"/>
-        </w:rPr>
-        <w:t>XGBoost</w:t>
-      </w:r>
-      <w:proofErr w:type="spellEnd"/>
-      <w:r>
-        <w:rPr>
-          <w:rFonts w:ascii="Times New Roman" w:eastAsia="바탕" w:hAnsi="Times New Roman" w:cs="Times New Roman"/>
-          <w:b w:val="0"/>
-          <w:color w:val="auto"/>
-          <w:sz w:val="20"/>
-          <w:lang w:eastAsia="ko-KR"/>
-        </w:rPr>
-        <w:t>, and Gradient Boosting naturally account for these interactions. These models excel at handling nonlinear relationships and interactions without the need for explicit specification of interaction terms, making them more suitable for this dataset. Their flexibility in modeling high-dimensional, complex relationships ensures that they can capture subtle patterns more effectively than linear models, likely resulting in superior predictive performance.</w:t>
+        <w:t>While traditional linear regression models require the manual inclusion of interaction terms, which can be computationally expensive and prone to overfitting, tree-based models such as Random Forest, XGBoost, and Gradient Boosting naturally account for these interactions. These models excel at handling nonlinear relationships and interactions without the need for explicit specification of interaction terms, making them more suitable for this dataset. Their flexibility in modeling high-dimensional, complex relationships ensures that they can capture subtle patterns more effectively than linear models, likely resulting in superior predictive performance.</w:t>
       </w:r>
     </w:p>
     <w:p>
@@ -8724,29 +7894,7 @@
           <w:sz w:val="20"/>
           <w:lang w:eastAsia="ko-KR"/>
         </w:rPr>
-        <w:t xml:space="preserve">The </w:t>
-      </w:r>
-      <w:proofErr w:type="spellStart"/>
-      <w:r>
-        <w:rPr>
-          <w:rFonts w:ascii="Times New Roman" w:eastAsia="바탕" w:hAnsi="Times New Roman" w:cs="Times New Roman"/>
-          <w:b w:val="0"/>
-          <w:color w:val="auto"/>
-          <w:sz w:val="20"/>
-          <w:lang w:eastAsia="ko-KR"/>
-        </w:rPr>
-        <w:t>host_since</w:t>
-      </w:r>
-      <w:proofErr w:type="spellEnd"/>
-      <w:r>
-        <w:rPr>
-          <w:rFonts w:ascii="Times New Roman" w:eastAsia="바탕" w:hAnsi="Times New Roman" w:cs="Times New Roman"/>
-          <w:b w:val="0"/>
-          <w:color w:val="auto"/>
-          <w:sz w:val="20"/>
-          <w:lang w:eastAsia="ko-KR"/>
-        </w:rPr>
-        <w:t xml:space="preserve"> feature, which indicates when the host began offering their property, was converted into a numerical feature reflecting the number of years a host has been active. This "Hosting Duration" feature is expected to be a useful predictor, as more experienced hosts may have established reputations that influence their pricing strategies.</w:t>
+        <w:t>The host_since feature, which indicates when the host began offering their property, was converted into a numerical feature reflecting the number of years a host has been active. This "Hosting Duration" feature is expected to be a useful predictor, as more experienced hosts may have established reputations that influence their pricing strategies.</w:t>
       </w:r>
     </w:p>
     <w:p>
@@ -8785,29 +7933,7 @@
           <w:sz w:val="20"/>
           <w:lang w:eastAsia="ko-KR"/>
         </w:rPr>
-        <w:t xml:space="preserve">New Features from 'description' column: Features Generation </w:t>
-      </w:r>
-      <w:proofErr w:type="gramStart"/>
-      <w:r>
-        <w:rPr>
-          <w:rFonts w:ascii="Times New Roman" w:eastAsia="바탕" w:hAnsi="Times New Roman" w:cs="Times New Roman"/>
-          <w:bCs/>
-          <w:color w:val="auto"/>
-          <w:sz w:val="20"/>
-          <w:lang w:eastAsia="ko-KR"/>
-        </w:rPr>
-        <w:t>From</w:t>
-      </w:r>
-      <w:proofErr w:type="gramEnd"/>
-      <w:r>
-        <w:rPr>
-          <w:rFonts w:ascii="Times New Roman" w:eastAsia="바탕" w:hAnsi="Times New Roman" w:cs="Times New Roman"/>
-          <w:bCs/>
-          <w:color w:val="auto"/>
-          <w:sz w:val="20"/>
-          <w:lang w:eastAsia="ko-KR"/>
-        </w:rPr>
-        <w:t xml:space="preserve"> Text</w:t>
+        <w:t>New Features from 'description' column: Features Generation From Text</w:t>
       </w:r>
     </w:p>
     <w:p>
@@ -9125,31 +8251,7 @@
           <w:szCs w:val="18"/>
           <w:lang w:eastAsia="ko-KR"/>
         </w:rPr>
-        <w:t xml:space="preserve">Generating Numerical Features </w:t>
-      </w:r>
-      <w:proofErr w:type="gramStart"/>
-      <w:r>
-        <w:rPr>
-          <w:rFonts w:ascii="Times New Roman" w:eastAsia="바탕" w:hAnsi="Times New Roman" w:cs="Times New Roman"/>
-          <w:b w:val="0"/>
-          <w:color w:val="auto"/>
-          <w:sz w:val="18"/>
-          <w:szCs w:val="18"/>
-          <w:lang w:eastAsia="ko-KR"/>
-        </w:rPr>
-        <w:t>From</w:t>
-      </w:r>
-      <w:proofErr w:type="gramEnd"/>
-      <w:r>
-        <w:rPr>
-          <w:rFonts w:ascii="Times New Roman" w:eastAsia="바탕" w:hAnsi="Times New Roman" w:cs="Times New Roman"/>
-          <w:b w:val="0"/>
-          <w:color w:val="auto"/>
-          <w:sz w:val="18"/>
-          <w:szCs w:val="18"/>
-          <w:lang w:eastAsia="ko-KR"/>
-        </w:rPr>
-        <w:t xml:space="preserve"> Textual Feature</w:t>
+        <w:t>Generating Numerical Features From Textual Feature</w:t>
       </w:r>
       <w:r>
         <w:rPr>
@@ -9213,29 +8315,7 @@
           <w:sz w:val="20"/>
           <w:lang w:eastAsia="ko-KR"/>
         </w:rPr>
-        <w:t xml:space="preserve">New Features from 'amenities' column: Features Generation </w:t>
-      </w:r>
-      <w:proofErr w:type="gramStart"/>
-      <w:r>
-        <w:rPr>
-          <w:rFonts w:ascii="Times New Roman" w:eastAsia="바탕" w:hAnsi="Times New Roman" w:cs="Times New Roman"/>
-          <w:bCs/>
-          <w:color w:val="auto"/>
-          <w:sz w:val="20"/>
-          <w:lang w:eastAsia="ko-KR"/>
-        </w:rPr>
-        <w:t>From</w:t>
-      </w:r>
-      <w:proofErr w:type="gramEnd"/>
-      <w:r>
-        <w:rPr>
-          <w:rFonts w:ascii="Times New Roman" w:eastAsia="바탕" w:hAnsi="Times New Roman" w:cs="Times New Roman"/>
-          <w:bCs/>
-          <w:color w:val="auto"/>
-          <w:sz w:val="20"/>
-          <w:lang w:eastAsia="ko-KR"/>
-        </w:rPr>
-        <w:t xml:space="preserve"> String</w:t>
+        <w:t>New Features from 'amenities' column: Features Generation From String</w:t>
       </w:r>
     </w:p>
     <w:p>
@@ -9418,161 +8498,7 @@
           <w:sz w:val="20"/>
           <w:lang w:eastAsia="ko-KR"/>
         </w:rPr>
-        <w:t xml:space="preserve">Several categorical features, including </w:t>
-      </w:r>
-      <w:proofErr w:type="spellStart"/>
-      <w:r>
-        <w:rPr>
-          <w:rFonts w:ascii="Times New Roman" w:eastAsia="바탕" w:hAnsi="Times New Roman" w:cs="Times New Roman"/>
-          <w:b w:val="0"/>
-          <w:color w:val="auto"/>
-          <w:sz w:val="20"/>
-          <w:lang w:eastAsia="ko-KR"/>
-        </w:rPr>
-        <w:t>property_type</w:t>
-      </w:r>
-      <w:proofErr w:type="spellEnd"/>
-      <w:r>
-        <w:rPr>
-          <w:rFonts w:ascii="Times New Roman" w:eastAsia="바탕" w:hAnsi="Times New Roman" w:cs="Times New Roman"/>
-          <w:b w:val="0"/>
-          <w:color w:val="auto"/>
-          <w:sz w:val="20"/>
-          <w:lang w:eastAsia="ko-KR"/>
-        </w:rPr>
-        <w:t xml:space="preserve">, </w:t>
-      </w:r>
-      <w:proofErr w:type="spellStart"/>
-      <w:r>
-        <w:rPr>
-          <w:rFonts w:ascii="Times New Roman" w:eastAsia="바탕" w:hAnsi="Times New Roman" w:cs="Times New Roman"/>
-          <w:b w:val="0"/>
-          <w:color w:val="auto"/>
-          <w:sz w:val="20"/>
-          <w:lang w:eastAsia="ko-KR"/>
-        </w:rPr>
-        <w:t>room_type</w:t>
-      </w:r>
-      <w:proofErr w:type="spellEnd"/>
-      <w:r>
-        <w:rPr>
-          <w:rFonts w:ascii="Times New Roman" w:eastAsia="바탕" w:hAnsi="Times New Roman" w:cs="Times New Roman"/>
-          <w:b w:val="0"/>
-          <w:color w:val="auto"/>
-          <w:sz w:val="20"/>
-          <w:lang w:eastAsia="ko-KR"/>
-        </w:rPr>
-        <w:t xml:space="preserve">, </w:t>
-      </w:r>
-      <w:proofErr w:type="spellStart"/>
-      <w:r>
-        <w:rPr>
-          <w:rFonts w:ascii="Times New Roman" w:eastAsia="바탕" w:hAnsi="Times New Roman" w:cs="Times New Roman"/>
-          <w:b w:val="0"/>
-          <w:color w:val="auto"/>
-          <w:sz w:val="20"/>
-          <w:lang w:eastAsia="ko-KR"/>
-        </w:rPr>
-        <w:t>cancellation_policy</w:t>
-      </w:r>
-      <w:proofErr w:type="spellEnd"/>
-      <w:r>
-        <w:rPr>
-          <w:rFonts w:ascii="Times New Roman" w:eastAsia="바탕" w:hAnsi="Times New Roman" w:cs="Times New Roman"/>
-          <w:b w:val="0"/>
-          <w:color w:val="auto"/>
-          <w:sz w:val="20"/>
-          <w:lang w:eastAsia="ko-KR"/>
-        </w:rPr>
-        <w:t xml:space="preserve">, </w:t>
-      </w:r>
-      <w:proofErr w:type="spellStart"/>
-      <w:r>
-        <w:rPr>
-          <w:rFonts w:ascii="Times New Roman" w:eastAsia="바탕" w:hAnsi="Times New Roman" w:cs="Times New Roman"/>
-          <w:b w:val="0"/>
-          <w:color w:val="auto"/>
-          <w:sz w:val="20"/>
-          <w:lang w:eastAsia="ko-KR"/>
-        </w:rPr>
-        <w:t>cleaning_fee</w:t>
-      </w:r>
-      <w:proofErr w:type="spellEnd"/>
-      <w:r>
-        <w:rPr>
-          <w:rFonts w:ascii="Times New Roman" w:eastAsia="바탕" w:hAnsi="Times New Roman" w:cs="Times New Roman"/>
-          <w:b w:val="0"/>
-          <w:color w:val="auto"/>
-          <w:sz w:val="20"/>
-          <w:lang w:eastAsia="ko-KR"/>
-        </w:rPr>
-        <w:t xml:space="preserve">, city, </w:t>
-      </w:r>
-      <w:proofErr w:type="spellStart"/>
-      <w:r>
-        <w:rPr>
-          <w:rFonts w:ascii="Times New Roman" w:eastAsia="바탕" w:hAnsi="Times New Roman" w:cs="Times New Roman"/>
-          <w:b w:val="0"/>
-          <w:color w:val="auto"/>
-          <w:sz w:val="20"/>
-          <w:lang w:eastAsia="ko-KR"/>
-        </w:rPr>
-        <w:t>host_identity_verified</w:t>
-      </w:r>
-      <w:proofErr w:type="spellEnd"/>
-      <w:r>
-        <w:rPr>
-          <w:rFonts w:ascii="Times New Roman" w:eastAsia="바탕" w:hAnsi="Times New Roman" w:cs="Times New Roman"/>
-          <w:b w:val="0"/>
-          <w:color w:val="auto"/>
-          <w:sz w:val="20"/>
-          <w:lang w:eastAsia="ko-KR"/>
-        </w:rPr>
-        <w:t xml:space="preserve">, </w:t>
-      </w:r>
-      <w:proofErr w:type="spellStart"/>
-      <w:r>
-        <w:rPr>
-          <w:rFonts w:ascii="Times New Roman" w:eastAsia="바탕" w:hAnsi="Times New Roman" w:cs="Times New Roman"/>
-          <w:b w:val="0"/>
-          <w:color w:val="auto"/>
-          <w:sz w:val="20"/>
-          <w:lang w:eastAsia="ko-KR"/>
-        </w:rPr>
-        <w:t>instant_bookable</w:t>
-      </w:r>
-      <w:proofErr w:type="spellEnd"/>
-      <w:r>
-        <w:rPr>
-          <w:rFonts w:ascii="Times New Roman" w:eastAsia="바탕" w:hAnsi="Times New Roman" w:cs="Times New Roman"/>
-          <w:b w:val="0"/>
-          <w:color w:val="auto"/>
-          <w:sz w:val="20"/>
-          <w:lang w:eastAsia="ko-KR"/>
-        </w:rPr>
-        <w:t xml:space="preserve">, and </w:t>
-      </w:r>
-      <w:proofErr w:type="spellStart"/>
-      <w:r>
-        <w:rPr>
-          <w:rFonts w:ascii="Times New Roman" w:eastAsia="바탕" w:hAnsi="Times New Roman" w:cs="Times New Roman"/>
-          <w:b w:val="0"/>
-          <w:color w:val="auto"/>
-          <w:sz w:val="20"/>
-          <w:lang w:eastAsia="ko-KR"/>
-        </w:rPr>
-        <w:t>amenities_cluster</w:t>
-      </w:r>
-      <w:proofErr w:type="spellEnd"/>
-      <w:r>
-        <w:rPr>
-          <w:rFonts w:ascii="Times New Roman" w:eastAsia="바탕" w:hAnsi="Times New Roman" w:cs="Times New Roman"/>
-          <w:b w:val="0"/>
-          <w:color w:val="auto"/>
-          <w:sz w:val="20"/>
-          <w:lang w:eastAsia="ko-KR"/>
-        </w:rPr>
-        <w:t xml:space="preserve">, were transformed using one-hot encoding. </w:t>
+        <w:t xml:space="preserve">Several categorical features, including property_type, room_type, cancellation_policy, cleaning_fee, city, host_identity_verified, instant_bookable, and amenities_cluster, were transformed using one-hot encoding. </w:t>
       </w:r>
     </w:p>
     <w:p>
@@ -9661,51 +8587,7 @@
           <w:sz w:val="20"/>
           <w:lang w:eastAsia="ko-KR"/>
         </w:rPr>
-        <w:t xml:space="preserve">The features </w:t>
-      </w:r>
-      <w:proofErr w:type="spellStart"/>
-      <w:r>
-        <w:rPr>
-          <w:rFonts w:ascii="Times New Roman" w:eastAsia="바탕" w:hAnsi="Times New Roman" w:cs="Times New Roman"/>
-          <w:b w:val="0"/>
-          <w:color w:val="auto"/>
-          <w:sz w:val="20"/>
-          <w:lang w:eastAsia="ko-KR"/>
-        </w:rPr>
-        <w:t>zipcode</w:t>
-      </w:r>
-      <w:proofErr w:type="spellEnd"/>
-      <w:r>
-        <w:rPr>
-          <w:rFonts w:ascii="Times New Roman" w:eastAsia="바탕" w:hAnsi="Times New Roman" w:cs="Times New Roman"/>
-          <w:b w:val="0"/>
-          <w:color w:val="auto"/>
-          <w:sz w:val="20"/>
-          <w:lang w:eastAsia="ko-KR"/>
-        </w:rPr>
-        <w:t xml:space="preserve"> and </w:t>
-      </w:r>
-      <w:proofErr w:type="spellStart"/>
-      <w:r>
-        <w:rPr>
-          <w:rFonts w:ascii="Times New Roman" w:eastAsia="바탕" w:hAnsi="Times New Roman" w:cs="Times New Roman"/>
-          <w:b w:val="0"/>
-          <w:color w:val="auto"/>
-          <w:sz w:val="20"/>
-          <w:lang w:eastAsia="ko-KR"/>
-        </w:rPr>
-        <w:t>neighbourhood</w:t>
-      </w:r>
-      <w:proofErr w:type="spellEnd"/>
-      <w:r>
-        <w:rPr>
-          <w:rFonts w:ascii="Times New Roman" w:eastAsia="바탕" w:hAnsi="Times New Roman" w:cs="Times New Roman"/>
-          <w:b w:val="0"/>
-          <w:color w:val="auto"/>
-          <w:sz w:val="20"/>
-          <w:lang w:eastAsia="ko-KR"/>
-        </w:rPr>
-        <w:t xml:space="preserve"> have 669 and 619 unique categories, respectively. One-hot encoding these features would drastically increase the dimensionality of the dataset, leading to computational inefficiency and a higher risk of overfitting due to the large number of additional features.</w:t>
+        <w:t>The features zipcode and neighbourhood have 669 and 619 unique categories, respectively. One-hot encoding these features would drastically increase the dimensionality of the dataset, leading to computational inefficiency and a higher risk of overfitting due to the large number of additional features.</w:t>
       </w:r>
     </w:p>
     <w:p>
@@ -9759,29 +8641,7 @@
           <w:sz w:val="20"/>
           <w:lang w:eastAsia="ko-KR"/>
         </w:rPr>
-        <w:t xml:space="preserve">transforms each category into a series of binary digits, significantly reducing the number of resulting columns compared to one-hot encoding. For the </w:t>
-      </w:r>
-      <w:proofErr w:type="spellStart"/>
-      <w:r>
-        <w:rPr>
-          <w:rFonts w:ascii="Times New Roman" w:eastAsia="바탕" w:hAnsi="Times New Roman" w:cs="Times New Roman"/>
-          <w:b w:val="0"/>
-          <w:color w:val="auto"/>
-          <w:sz w:val="20"/>
-          <w:lang w:eastAsia="ko-KR"/>
-        </w:rPr>
-        <w:t>zipcode</w:t>
-      </w:r>
-      <w:proofErr w:type="spellEnd"/>
-      <w:r>
-        <w:rPr>
-          <w:rFonts w:ascii="Times New Roman" w:eastAsia="바탕" w:hAnsi="Times New Roman" w:cs="Times New Roman"/>
-          <w:b w:val="0"/>
-          <w:color w:val="auto"/>
-          <w:sz w:val="20"/>
-          <w:lang w:eastAsia="ko-KR"/>
-        </w:rPr>
-        <w:t xml:space="preserve"> feature with 669 unique categories, binary encoding generated </w:t>
+        <w:t xml:space="preserve">transforms each category into a series of binary digits, significantly reducing the number of resulting columns compared to one-hot encoding. For the zipcode feature with 669 unique categories, binary encoding generated </w:t>
       </w:r>
       <w:r>
         <w:rPr>
@@ -10264,29 +9124,7 @@
           <w:sz w:val="20"/>
           <w:lang w:eastAsia="ko-KR"/>
         </w:rPr>
-        <w:t xml:space="preserve">The algorithms selected for this task include Lasso Regression, Random Forest, </w:t>
-      </w:r>
-      <w:proofErr w:type="spellStart"/>
-      <w:r>
-        <w:rPr>
-          <w:rFonts w:ascii="Times New Roman" w:eastAsia="바탕" w:hAnsi="Times New Roman" w:cs="Times New Roman"/>
-          <w:b w:val="0"/>
-          <w:color w:val="auto"/>
-          <w:sz w:val="20"/>
-          <w:lang w:eastAsia="ko-KR"/>
-        </w:rPr>
-        <w:t>XGBoost</w:t>
-      </w:r>
-      <w:proofErr w:type="spellEnd"/>
-      <w:r>
-        <w:rPr>
-          <w:rFonts w:ascii="Times New Roman" w:eastAsia="바탕" w:hAnsi="Times New Roman" w:cs="Times New Roman"/>
-          <w:b w:val="0"/>
-          <w:color w:val="auto"/>
-          <w:sz w:val="20"/>
-          <w:lang w:eastAsia="ko-KR"/>
-        </w:rPr>
-        <w:t>, Gradient Boosting (GBM), and MLP (Multilayer Perceptron). Here's why these algorithms were chosen:</w:t>
+        <w:t>The algorithms selected for this task include Lasso Regression, Random Forest, XGBoost, Gradient Boosting (GBM), and MLP (Multilayer Perceptron). Here's why these algorithms were chosen:</w:t>
       </w:r>
     </w:p>
     <w:p>
@@ -10399,71 +9237,15 @@
           <w:lang w:eastAsia="ko-KR"/>
         </w:rPr>
       </w:pPr>
-      <w:proofErr w:type="spellStart"/>
-      <w:r>
-        <w:rPr>
-          <w:rFonts w:ascii="Times New Roman" w:eastAsia="바탕" w:hAnsi="Times New Roman" w:cs="Times New Roman"/>
-          <w:b w:val="0"/>
-          <w:color w:val="auto"/>
-          <w:sz w:val="20"/>
-          <w:lang w:eastAsia="ko-KR"/>
-        </w:rPr>
-        <w:t>XGBoost</w:t>
-      </w:r>
-      <w:proofErr w:type="spellEnd"/>
-      <w:r>
-        <w:rPr>
-          <w:rFonts w:ascii="Times New Roman" w:eastAsia="바탕" w:hAnsi="Times New Roman" w:cs="Times New Roman"/>
-          <w:b w:val="0"/>
-          <w:color w:val="auto"/>
-          <w:sz w:val="20"/>
-          <w:lang w:eastAsia="ko-KR"/>
-        </w:rPr>
-        <w:t xml:space="preserve"> (Extreme Gradient Boosting): </w:t>
-      </w:r>
-      <w:proofErr w:type="spellStart"/>
-      <w:r>
-        <w:rPr>
-          <w:rFonts w:ascii="Times New Roman" w:eastAsia="바탕" w:hAnsi="Times New Roman" w:cs="Times New Roman"/>
-          <w:b w:val="0"/>
-          <w:color w:val="auto"/>
-          <w:sz w:val="20"/>
-          <w:lang w:eastAsia="ko-KR"/>
-        </w:rPr>
-        <w:t>XGBoost</w:t>
-      </w:r>
-      <w:proofErr w:type="spellEnd"/>
-      <w:r>
-        <w:rPr>
-          <w:rFonts w:ascii="Times New Roman" w:eastAsia="바탕" w:hAnsi="Times New Roman" w:cs="Times New Roman"/>
-          <w:b w:val="0"/>
-          <w:color w:val="auto"/>
-          <w:sz w:val="20"/>
-          <w:lang w:eastAsia="ko-KR"/>
-        </w:rPr>
-        <w:t xml:space="preserve"> is an efficient and powerful gradient boosting algorithm. It often delivers high performance in machine learning tasks, particularly with complex or large datasets. </w:t>
-      </w:r>
-      <w:proofErr w:type="spellStart"/>
-      <w:r>
-        <w:rPr>
-          <w:rFonts w:ascii="Times New Roman" w:eastAsia="바탕" w:hAnsi="Times New Roman" w:cs="Times New Roman"/>
-          <w:b w:val="0"/>
-          <w:color w:val="auto"/>
-          <w:sz w:val="20"/>
-          <w:lang w:eastAsia="ko-KR"/>
-        </w:rPr>
-        <w:t>XGBoost</w:t>
-      </w:r>
-      <w:proofErr w:type="spellEnd"/>
-      <w:r>
-        <w:rPr>
-          <w:rFonts w:ascii="Times New Roman" w:eastAsia="바탕" w:hAnsi="Times New Roman" w:cs="Times New Roman"/>
-          <w:b w:val="0"/>
-          <w:color w:val="auto"/>
-          <w:sz w:val="20"/>
-          <w:lang w:eastAsia="ko-KR"/>
-        </w:rPr>
-        <w:t xml:space="preserve"> is</w:t>
+      <w:r>
+        <w:rPr>
+          <w:rFonts w:ascii="Times New Roman" w:eastAsia="바탕" w:hAnsi="Times New Roman" w:cs="Times New Roman"/>
+          <w:b w:val="0"/>
+          <w:color w:val="auto"/>
+          <w:sz w:val="20"/>
+          <w:lang w:eastAsia="ko-KR"/>
+        </w:rPr>
+        <w:t>XGBoost (Extreme Gradient Boosting): XGBoost is an efficient and powerful gradient boosting algorithm. It often delivers high performance in machine learning tasks, particularly with complex or large datasets. XGBoost is</w:t>
       </w:r>
       <w:r>
         <w:rPr>
@@ -10563,6 +9345,160 @@
     </w:p>
     <w:p>
       <w:pPr>
+        <w:spacing w:after="120" w:line="240" w:lineRule="auto"/>
+        <w:jc w:val="center"/>
+        <w:rPr>
+          <w:rFonts w:ascii="Times New Roman" w:eastAsia="바탕" w:hAnsi="Times New Roman" w:cs="Times New Roman"/>
+          <w:b w:val="0"/>
+          <w:color w:val="auto"/>
+          <w:sz w:val="20"/>
+          <w:lang w:eastAsia="ko-KR"/>
+        </w:rPr>
+      </w:pPr>
+      <w:r>
+        <w:drawing>
+          <wp:inline distT="0" distB="0" distL="0" distR="0" wp14:anchorId="5F80093E" wp14:editId="709A7520">
+            <wp:extent cx="5085471" cy="3066737"/>
+            <wp:effectExtent l="0" t="0" r="1270" b="635"/>
+            <wp:docPr id="823461855" name="그림 4"/>
+            <wp:cNvGraphicFramePr>
+              <a:graphicFrameLocks xmlns:a="http://schemas.openxmlformats.org/drawingml/2006/main" noChangeAspect="1"/>
+            </wp:cNvGraphicFramePr>
+            <a:graphic xmlns:a="http://schemas.openxmlformats.org/drawingml/2006/main">
+              <a:graphicData uri="http://schemas.openxmlformats.org/drawingml/2006/picture">
+                <pic:pic xmlns:pic="http://schemas.openxmlformats.org/drawingml/2006/picture">
+                  <pic:nvPicPr>
+                    <pic:cNvPr id="0" name="Picture 3"/>
+                    <pic:cNvPicPr>
+                      <a:picLocks noChangeAspect="1" noChangeArrowheads="1"/>
+                    </pic:cNvPicPr>
+                  </pic:nvPicPr>
+                  <pic:blipFill>
+                    <a:blip r:embed="rId21">
+                      <a:extLst>
+                        <a:ext uri="{28A0092B-C50C-407E-A947-70E740481C1C}">
+                          <a14:useLocalDpi xmlns:a14="http://schemas.microsoft.com/office/drawing/2010/main" val="0"/>
+                        </a:ext>
+                      </a:extLst>
+                    </a:blip>
+                    <a:srcRect/>
+                    <a:stretch>
+                      <a:fillRect/>
+                    </a:stretch>
+                  </pic:blipFill>
+                  <pic:spPr bwMode="auto">
+                    <a:xfrm>
+                      <a:off x="0" y="0"/>
+                      <a:ext cx="5089664" cy="3069265"/>
+                    </a:xfrm>
+                    <a:prstGeom prst="rect">
+                      <a:avLst/>
+                    </a:prstGeom>
+                    <a:noFill/>
+                    <a:ln>
+                      <a:noFill/>
+                    </a:ln>
+                  </pic:spPr>
+                </pic:pic>
+              </a:graphicData>
+            </a:graphic>
+          </wp:inline>
+        </w:drawing>
+      </w:r>
+    </w:p>
+    <w:p>
+      <w:pPr>
+        <w:spacing w:after="120" w:line="240" w:lineRule="auto"/>
+        <w:jc w:val="center"/>
+        <w:rPr>
+          <w:rFonts w:ascii="Times New Roman" w:eastAsia="바탕" w:hAnsi="Times New Roman" w:cs="Times New Roman"/>
+          <w:b w:val="0"/>
+          <w:color w:val="auto"/>
+          <w:sz w:val="18"/>
+          <w:szCs w:val="18"/>
+          <w:lang w:eastAsia="ko-KR"/>
+        </w:rPr>
+      </w:pPr>
+      <w:r>
+        <w:rPr>
+          <w:rFonts w:ascii="Times New Roman" w:eastAsia="바탕" w:hAnsi="Times New Roman" w:cs="Times New Roman" w:hint="eastAsia"/>
+          <w:b w:val="0"/>
+          <w:color w:val="auto"/>
+          <w:sz w:val="18"/>
+          <w:szCs w:val="18"/>
+          <w:lang w:eastAsia="ko-KR"/>
+        </w:rPr>
+        <w:t>&lt;</w:t>
+      </w:r>
+      <w:r>
+        <w:rPr>
+          <w:rFonts w:ascii="Times New Roman" w:eastAsia="바탕" w:hAnsi="Times New Roman" w:cs="Times New Roman"/>
+          <w:b w:val="0"/>
+          <w:color w:val="auto"/>
+          <w:sz w:val="18"/>
+          <w:szCs w:val="18"/>
+          <w:lang w:eastAsia="ko-KR"/>
+        </w:rPr>
+        <w:t xml:space="preserve"> Figure</w:t>
+      </w:r>
+      <w:r>
+        <w:rPr>
+          <w:rFonts w:ascii="Times New Roman" w:eastAsia="바탕" w:hAnsi="Times New Roman" w:cs="Times New Roman" w:hint="eastAsia"/>
+          <w:b w:val="0"/>
+          <w:color w:val="auto"/>
+          <w:sz w:val="18"/>
+          <w:szCs w:val="18"/>
+          <w:lang w:eastAsia="ko-KR"/>
+        </w:rPr>
+        <w:t xml:space="preserve"> 1</w:t>
+      </w:r>
+      <w:r>
+        <w:rPr>
+          <w:rFonts w:ascii="Times New Roman" w:eastAsia="바탕" w:hAnsi="Times New Roman" w:cs="Times New Roman"/>
+          <w:b w:val="0"/>
+          <w:color w:val="auto"/>
+          <w:sz w:val="18"/>
+          <w:szCs w:val="18"/>
+          <w:lang w:eastAsia="ko-KR"/>
+        </w:rPr>
+        <w:t>5</w:t>
+      </w:r>
+      <w:r>
+        <w:rPr>
+          <w:rFonts w:ascii="Times New Roman" w:eastAsia="바탕" w:hAnsi="Times New Roman" w:cs="Times New Roman" w:hint="eastAsia"/>
+          <w:b w:val="0"/>
+          <w:color w:val="auto"/>
+          <w:sz w:val="18"/>
+          <w:szCs w:val="18"/>
+          <w:lang w:eastAsia="ko-KR"/>
+        </w:rPr>
+        <w:t xml:space="preserve">. </w:t>
+      </w:r>
+      <w:r>
+        <w:rPr>
+          <w:rFonts w:ascii="Times New Roman" w:eastAsia="바탕" w:hAnsi="Times New Roman" w:cs="Times New Roman"/>
+          <w:b w:val="0"/>
+          <w:color w:val="auto"/>
+          <w:sz w:val="18"/>
+          <w:szCs w:val="18"/>
+          <w:lang w:eastAsia="ko-KR"/>
+        </w:rPr>
+        <w:t>Modeling Process</w:t>
+      </w:r>
+      <w:r>
+        <w:rPr>
+          <w:rFonts w:ascii="Times New Roman" w:eastAsia="바탕" w:hAnsi="Times New Roman" w:cs="Times New Roman" w:hint="eastAsia"/>
+          <w:b w:val="0"/>
+          <w:color w:val="auto"/>
+          <w:sz w:val="18"/>
+          <w:szCs w:val="18"/>
+          <w:lang w:eastAsia="ko-KR"/>
+        </w:rPr>
+        <w:t>&gt;</w:t>
+      </w:r>
+    </w:p>
+    <w:p>
+      <w:pPr>
         <w:spacing w:after="120" w:line="360" w:lineRule="auto"/>
         <w:rPr>
           <w:rFonts w:ascii="Times New Roman" w:eastAsia="바탕" w:hAnsi="Times New Roman" w:cs="Times New Roman"/>
@@ -10656,7 +9592,17 @@
           <w:sz w:val="20"/>
           <w:lang w:eastAsia="ko-KR"/>
         </w:rPr>
-        <w:t>Figure 13</w:t>
+        <w:t>Figure 1</w:t>
+      </w:r>
+      <w:r>
+        <w:rPr>
+          <w:rFonts w:ascii="Times New Roman" w:eastAsia="바탕" w:hAnsi="Times New Roman" w:cs="Times New Roman"/>
+          <w:b w:val="0"/>
+          <w:color w:val="auto"/>
+          <w:sz w:val="20"/>
+          <w:lang w:eastAsia="ko-KR"/>
+        </w:rPr>
+        <w:t>4</w:t>
       </w:r>
       <w:r>
         <w:rPr>
@@ -10722,49 +9668,15 @@
           <w:lang w:eastAsia="ko-KR"/>
         </w:rPr>
       </w:pPr>
-      <w:proofErr w:type="spellStart"/>
-      <w:r>
-        <w:rPr>
-          <w:rFonts w:ascii="Times New Roman" w:eastAsia="바탕" w:hAnsi="Times New Roman" w:cs="Times New Roman"/>
-          <w:b w:val="0"/>
-          <w:color w:val="auto"/>
-          <w:sz w:val="20"/>
-          <w:lang w:eastAsia="ko-KR"/>
-        </w:rPr>
-        <w:t>XGBoost</w:t>
-      </w:r>
-      <w:proofErr w:type="spellEnd"/>
-      <w:r>
-        <w:rPr>
-          <w:rFonts w:ascii="Times New Roman" w:eastAsia="바탕" w:hAnsi="Times New Roman" w:cs="Times New Roman"/>
-          <w:b w:val="0"/>
-          <w:color w:val="auto"/>
-          <w:sz w:val="20"/>
-          <w:lang w:eastAsia="ko-KR"/>
-        </w:rPr>
-        <w:t xml:space="preserve"> follows closely, with a Test R² of 0.7228 and strong performance in both error metrics (MAE: 0.2708, RMSE: 0.3750). </w:t>
-      </w:r>
-      <w:proofErr w:type="spellStart"/>
-      <w:r>
-        <w:rPr>
-          <w:rFonts w:ascii="Times New Roman" w:eastAsia="바탕" w:hAnsi="Times New Roman" w:cs="Times New Roman"/>
-          <w:b w:val="0"/>
-          <w:color w:val="auto"/>
-          <w:sz w:val="20"/>
-          <w:lang w:eastAsia="ko-KR"/>
-        </w:rPr>
-        <w:t>XGBoost</w:t>
-      </w:r>
-      <w:proofErr w:type="spellEnd"/>
-      <w:r>
-        <w:rPr>
-          <w:rFonts w:ascii="Times New Roman" w:eastAsia="바탕" w:hAnsi="Times New Roman" w:cs="Times New Roman"/>
-          <w:b w:val="0"/>
-          <w:color w:val="auto"/>
-          <w:sz w:val="20"/>
-          <w:lang w:eastAsia="ko-KR"/>
-        </w:rPr>
-        <w:t xml:space="preserve"> has consistently shown excellent performance across various machine learning tasks, and its results here confirm its capability in capturing complex patterns in the data.</w:t>
+      <w:r>
+        <w:rPr>
+          <w:rFonts w:ascii="Times New Roman" w:eastAsia="바탕" w:hAnsi="Times New Roman" w:cs="Times New Roman"/>
+          <w:b w:val="0"/>
+          <w:color w:val="auto"/>
+          <w:sz w:val="20"/>
+          <w:lang w:eastAsia="ko-KR"/>
+        </w:rPr>
+        <w:t>XGBoost follows closely, with a Test R² of 0.7228 and strong performance in both error metrics (MAE: 0.2708, RMSE: 0.3750). XGBoost has consistently shown excellent performance across various machine learning tasks, and its results here confirm its capability in capturing complex patterns in the data.</w:t>
       </w:r>
     </w:p>
     <w:p>
@@ -10818,6 +9730,7 @@
           <w:sz w:val="20"/>
           <w:lang w:eastAsia="ko-KR"/>
         </w:rPr>
+        <w:lastRenderedPageBreak/>
         <w:t>The MLP Regressor, while providing reasonable performance, falls behind the other models, with an R² of 0.6935, and higher error values (MAE: 0.2888, RMSE: 0.3943). However, compared to Random Forest and Gradient Boosting, the MLP’s performance is not significantly worse, showing that its ability to model complex relationships is somewhat limited compared to the tree-based methods.</w:t>
       </w:r>
     </w:p>
@@ -10867,29 +9780,7 @@
           <w:sz w:val="20"/>
           <w:lang w:eastAsia="ko-KR"/>
         </w:rPr>
-        <w:t xml:space="preserve">In conclusion, the Ensemble model is the best overall performer, closely followed by </w:t>
-      </w:r>
-      <w:proofErr w:type="spellStart"/>
-      <w:r>
-        <w:rPr>
-          <w:rFonts w:ascii="Times New Roman" w:eastAsia="바탕" w:hAnsi="Times New Roman" w:cs="Times New Roman"/>
-          <w:b w:val="0"/>
-          <w:color w:val="auto"/>
-          <w:sz w:val="20"/>
-          <w:lang w:eastAsia="ko-KR"/>
-        </w:rPr>
-        <w:t>XGBoost</w:t>
-      </w:r>
-      <w:proofErr w:type="spellEnd"/>
-      <w:r>
-        <w:rPr>
-          <w:rFonts w:ascii="Times New Roman" w:eastAsia="바탕" w:hAnsi="Times New Roman" w:cs="Times New Roman"/>
-          <w:b w:val="0"/>
-          <w:color w:val="auto"/>
-          <w:sz w:val="20"/>
-          <w:lang w:eastAsia="ko-KR"/>
-        </w:rPr>
-        <w:t>. Both models show the best combination of low error rates and high R² values, indicating they are the most reliable for this dataset. Random Forest and Gradient Boosting are also strong contenders with similar performance, while the MLP Regressor performs adequately but is outperformed by the tree-based models. Lasso Regression, on the other hand, struggles due to its inability to model non-linear relationships and feature interactions, which makes it the least effective model in this comparison.</w:t>
+        <w:t>In conclusion, the Ensemble model is the best overall performer, closely followed by XGBoost. Both models show the best combination of low error rates and high R² values, indicating they are the most reliable for this dataset. Random Forest and Gradient Boosting are also strong contenders with similar performance, while the MLP Regressor performs adequately but is outperformed by the tree-based models. Lasso Regression, on the other hand, struggles due to its inability to model non-linear relationships and feature interactions, which makes it the least effective model in this comparison.</w:t>
       </w:r>
     </w:p>
     <w:p>
@@ -10907,7 +9798,6 @@
         <w:rPr>
           <w:noProof/>
         </w:rPr>
-        <w:lastRenderedPageBreak/>
         <w:drawing>
           <wp:inline distT="0" distB="0" distL="0" distR="0" wp14:anchorId="6B8A7ADA" wp14:editId="6259B041">
             <wp:extent cx="6310630" cy="4552950"/>
@@ -10924,7 +9814,7 @@
                     <pic:cNvPicPr/>
                   </pic:nvPicPr>
                   <pic:blipFill>
-                    <a:blip r:embed="rId21"/>
+                    <a:blip r:embed="rId22"/>
                     <a:stretch>
                       <a:fillRect/>
                     </a:stretch>
@@ -10989,55 +9879,52 @@
           <w:szCs w:val="18"/>
           <w:lang w:eastAsia="ko-KR"/>
         </w:rPr>
-        <w:t xml:space="preserve"> 13</w:t>
-      </w:r>
-      <w:r>
-        <w:rPr>
-          <w:rFonts w:ascii="Times New Roman" w:hAnsi="Times New Roman" w:cs="Times New Roman" w:hint="eastAsia"/>
+        <w:t xml:space="preserve"> 1</w:t>
+      </w:r>
+      <w:r>
+        <w:rPr>
+          <w:rFonts w:ascii="Times New Roman" w:eastAsia="바탕" w:hAnsi="Times New Roman" w:cs="Times New Roman"/>
           <w:b w:val="0"/>
           <w:color w:val="auto"/>
           <w:sz w:val="18"/>
           <w:szCs w:val="18"/>
           <w:lang w:eastAsia="ko-KR"/>
         </w:rPr>
-        <w:t xml:space="preserve">. </w:t>
-      </w:r>
-      <w:r>
-        <w:rPr>
-          <w:rFonts w:ascii="Times New Roman" w:eastAsia="바탕" w:hAnsi="Times New Roman" w:cs="Times New Roman"/>
+        <w:t>4</w:t>
+      </w:r>
+      <w:r>
+        <w:rPr>
+          <w:rFonts w:ascii="Times New Roman" w:hAnsi="Times New Roman" w:cs="Times New Roman" w:hint="eastAsia"/>
           <w:b w:val="0"/>
           <w:color w:val="auto"/>
           <w:sz w:val="18"/>
           <w:szCs w:val="18"/>
           <w:lang w:eastAsia="ko-KR"/>
         </w:rPr>
-        <w:t>Performance Metrics Comparison</w:t>
-      </w:r>
-      <w:r>
-        <w:rPr>
-          <w:rFonts w:ascii="Times New Roman" w:eastAsia="바탕" w:hAnsi="Times New Roman" w:cs="Times New Roman" w:hint="eastAsia"/>
+        <w:t xml:space="preserve">. </w:t>
+      </w:r>
+      <w:r>
+        <w:rPr>
+          <w:rFonts w:ascii="Times New Roman" w:eastAsia="바탕" w:hAnsi="Times New Roman" w:cs="Times New Roman"/>
           <w:b w:val="0"/>
           <w:color w:val="auto"/>
           <w:sz w:val="18"/>
           <w:szCs w:val="18"/>
           <w:lang w:eastAsia="ko-KR"/>
         </w:rPr>
+        <w:t>Performance Metrics Comparison</w:t>
+      </w:r>
+      <w:r>
+        <w:rPr>
+          <w:rFonts w:ascii="Times New Roman" w:eastAsia="바탕" w:hAnsi="Times New Roman" w:cs="Times New Roman" w:hint="eastAsia"/>
+          <w:b w:val="0"/>
+          <w:color w:val="auto"/>
+          <w:sz w:val="18"/>
+          <w:szCs w:val="18"/>
+          <w:lang w:eastAsia="ko-KR"/>
+        </w:rPr>
         <w:t>&gt;</w:t>
       </w:r>
-    </w:p>
-    <w:p>
-      <w:pPr>
-        <w:spacing w:line="360" w:lineRule="auto"/>
-        <w:jc w:val="center"/>
-        <w:rPr>
-          <w:rFonts w:ascii="Times New Roman" w:eastAsia="바탕" w:hAnsi="Times New Roman" w:cs="Times New Roman"/>
-          <w:bCs/>
-          <w:color w:val="auto"/>
-          <w:sz w:val="30"/>
-          <w:szCs w:val="30"/>
-          <w:lang w:eastAsia="ko-KR"/>
-        </w:rPr>
-      </w:pPr>
     </w:p>
     <w:p>
       <w:pPr>
@@ -11058,6 +9945,7 @@
           <w:sz w:val="20"/>
           <w:lang w:eastAsia="ko-KR"/>
         </w:rPr>
+        <w:lastRenderedPageBreak/>
         <w:t>3</w:t>
       </w:r>
       <w:r>
@@ -11100,29 +9988,7 @@
           <w:sz w:val="20"/>
           <w:lang w:eastAsia="ko-KR"/>
         </w:rPr>
-        <w:t xml:space="preserve">The best model is an ensemble model that averages the predictions of </w:t>
-      </w:r>
-      <w:proofErr w:type="spellStart"/>
-      <w:r>
-        <w:rPr>
-          <w:rFonts w:ascii="Times New Roman" w:eastAsia="바탕" w:hAnsi="Times New Roman" w:cs="Times New Roman"/>
-          <w:b w:val="0"/>
-          <w:color w:val="auto"/>
-          <w:sz w:val="20"/>
-          <w:lang w:eastAsia="ko-KR"/>
-        </w:rPr>
-        <w:t>XGBoost</w:t>
-      </w:r>
-      <w:proofErr w:type="spellEnd"/>
-      <w:r>
-        <w:rPr>
-          <w:rFonts w:ascii="Times New Roman" w:eastAsia="바탕" w:hAnsi="Times New Roman" w:cs="Times New Roman"/>
-          <w:b w:val="0"/>
-          <w:color w:val="auto"/>
-          <w:sz w:val="20"/>
-          <w:lang w:eastAsia="ko-KR"/>
-        </w:rPr>
-        <w:t>, Random Forest, Gradient Boosting (GBM), and MLP using weighted averages. However, deriving feature importance from this ensemble model is challenging because MLP (a neural network) does not inherently provide feature importance scores, and combining different models' importance metrics is not straightforward due to differences in calculation methods and scales.</w:t>
+        <w:t>The best model is an ensemble model that averages the predictions of XGBoost, Random Forest, Gradient Boosting (GBM), and MLP using weighted averages. However, deriving feature importance from this ensemble model is challenging because MLP (a neural network) does not inherently provide feature importance scores, and combining different models' importance metrics is not straightforward due to differences in calculation methods and scales.</w:t>
       </w:r>
     </w:p>
     <w:p>
@@ -11144,29 +10010,7 @@
           <w:sz w:val="20"/>
           <w:lang w:eastAsia="ko-KR"/>
         </w:rPr>
-        <w:t>Therefore, feature importances were calculated by normalizing the importances from the remaining three models (</w:t>
-      </w:r>
-      <w:proofErr w:type="spellStart"/>
-      <w:r>
-        <w:rPr>
-          <w:rFonts w:ascii="Times New Roman" w:eastAsia="바탕" w:hAnsi="Times New Roman" w:cs="Times New Roman"/>
-          <w:b w:val="0"/>
-          <w:color w:val="auto"/>
-          <w:sz w:val="20"/>
-          <w:lang w:eastAsia="ko-KR"/>
-        </w:rPr>
-        <w:t>XGBoost</w:t>
-      </w:r>
-      <w:proofErr w:type="spellEnd"/>
-      <w:r>
-        <w:rPr>
-          <w:rFonts w:ascii="Times New Roman" w:eastAsia="바탕" w:hAnsi="Times New Roman" w:cs="Times New Roman"/>
-          <w:b w:val="0"/>
-          <w:color w:val="auto"/>
-          <w:sz w:val="20"/>
-          <w:lang w:eastAsia="ko-KR"/>
-        </w:rPr>
-        <w:t>, Random Forest, and GBM) and combining them using a weighted average based on each model's contribution.</w:t>
+        <w:t>Therefore, feature importances were calculated by normalizing the importances from the remaining three models (XGBoost, Random Forest, and GBM) and combining them using a weighted average based on each model's contribution.</w:t>
       </w:r>
       <w:r>
         <w:rPr>
@@ -11322,7 +10166,6 @@
           <w:sz w:val="20"/>
           <w:lang w:eastAsia="ko-KR"/>
         </w:rPr>
-        <w:lastRenderedPageBreak/>
         <w:t xml:space="preserve">Features related to the size of the property and basic facilities, such as </w:t>
       </w:r>
       <w:r>
@@ -11452,27 +10295,15 @@
         </w:rPr>
         <w:t xml:space="preserve">ity, </w:t>
       </w:r>
-      <w:proofErr w:type="spellStart"/>
-      <w:r>
-        <w:rPr>
-          <w:rFonts w:ascii="Times New Roman" w:eastAsia="바탕" w:hAnsi="Times New Roman" w:cs="Times New Roman"/>
-          <w:b w:val="0"/>
-          <w:color w:val="auto"/>
-          <w:sz w:val="20"/>
-          <w:lang w:eastAsia="ko-KR"/>
-        </w:rPr>
-        <w:t>zipcode</w:t>
-      </w:r>
-      <w:proofErr w:type="spellEnd"/>
-      <w:r>
-        <w:rPr>
-          <w:rFonts w:ascii="Times New Roman" w:eastAsia="바탕" w:hAnsi="Times New Roman" w:cs="Times New Roman"/>
-          <w:b w:val="0"/>
-          <w:color w:val="auto"/>
-          <w:sz w:val="20"/>
-          <w:lang w:eastAsia="ko-KR"/>
-        </w:rPr>
-        <w:t xml:space="preserve">, </w:t>
+      <w:r>
+        <w:rPr>
+          <w:rFonts w:ascii="Times New Roman" w:eastAsia="바탕" w:hAnsi="Times New Roman" w:cs="Times New Roman"/>
+          <w:b w:val="0"/>
+          <w:color w:val="auto"/>
+          <w:sz w:val="20"/>
+          <w:lang w:eastAsia="ko-KR"/>
+        </w:rPr>
+        <w:t xml:space="preserve">zipcode, </w:t>
       </w:r>
       <w:r>
         <w:rPr>
@@ -11602,6 +10433,7 @@
         <w:rPr>
           <w:noProof/>
         </w:rPr>
+        <w:lastRenderedPageBreak/>
         <w:drawing>
           <wp:inline distT="0" distB="0" distL="0" distR="0" wp14:anchorId="3073503B" wp14:editId="2129BFAF">
             <wp:extent cx="5370007" cy="3911600"/>
@@ -11618,7 +10450,7 @@
                     <pic:cNvPicPr/>
                   </pic:nvPicPr>
                   <pic:blipFill>
-                    <a:blip r:embed="rId22"/>
+                    <a:blip r:embed="rId23"/>
                     <a:stretch>
                       <a:fillRect/>
                     </a:stretch>
@@ -11683,7 +10515,7 @@
           <w:szCs w:val="18"/>
           <w:lang w:eastAsia="ko-KR"/>
         </w:rPr>
-        <w:t xml:space="preserve"> 14. </w:t>
+        <w:t xml:space="preserve"> 1</w:t>
       </w:r>
       <w:r>
         <w:rPr>
@@ -11694,18 +10526,18 @@
           <w:szCs w:val="18"/>
           <w:lang w:eastAsia="ko-KR"/>
         </w:rPr>
-        <w:t xml:space="preserve">Ensemble Model’s </w:t>
-      </w:r>
-      <w:r>
-        <w:rPr>
-          <w:rFonts w:ascii="Times New Roman" w:eastAsia="바탕" w:hAnsi="Times New Roman" w:cs="Times New Roman"/>
+        <w:t>5</w:t>
+      </w:r>
+      <w:r>
+        <w:rPr>
+          <w:rFonts w:ascii="Times New Roman" w:eastAsia="바탕" w:hAnsi="Times New Roman" w:cs="Times New Roman" w:hint="eastAsia"/>
           <w:b w:val="0"/>
           <w:color w:val="auto"/>
           <w:sz w:val="18"/>
           <w:szCs w:val="18"/>
           <w:lang w:eastAsia="ko-KR"/>
         </w:rPr>
-        <w:t xml:space="preserve">Feature Importance: </w:t>
+        <w:t xml:space="preserve">. </w:t>
       </w:r>
       <w:r>
         <w:rPr>
@@ -11716,9 +10548,8 @@
           <w:szCs w:val="18"/>
           <w:lang w:eastAsia="ko-KR"/>
         </w:rPr>
-        <w:t xml:space="preserve">Weighted Average of </w:t>
-      </w:r>
-      <w:proofErr w:type="spellStart"/>
+        <w:t xml:space="preserve">Ensemble Model’s </w:t>
+      </w:r>
       <w:r>
         <w:rPr>
           <w:rFonts w:ascii="Times New Roman" w:eastAsia="바탕" w:hAnsi="Times New Roman" w:cs="Times New Roman"/>
@@ -11728,9 +10559,8 @@
           <w:szCs w:val="18"/>
           <w:lang w:eastAsia="ko-KR"/>
         </w:rPr>
-        <w:t>XGBoost</w:t>
-      </w:r>
-      <w:proofErr w:type="spellEnd"/>
+        <w:t xml:space="preserve">Feature Importance: </w:t>
+      </w:r>
       <w:r>
         <w:rPr>
           <w:rFonts w:ascii="Times New Roman" w:eastAsia="바탕" w:hAnsi="Times New Roman" w:cs="Times New Roman"/>
@@ -11740,7 +10570,7 @@
           <w:szCs w:val="18"/>
           <w:lang w:eastAsia="ko-KR"/>
         </w:rPr>
-        <w:t>, GBM, and Random Forest</w:t>
+        <w:t>Weighted Average of XGBoost, GBM, and Random Forest</w:t>
       </w:r>
       <w:r>
         <w:rPr>
@@ -11788,7 +10618,6 @@
           <w:szCs w:val="30"/>
           <w:lang w:eastAsia="ko-KR"/>
         </w:rPr>
-        <w:lastRenderedPageBreak/>
         <w:t>VII. Practical Application of Findings</w:t>
       </w:r>
     </w:p>
@@ -11977,6 +10806,7 @@
           <w:sz w:val="20"/>
           <w:lang w:eastAsia="ko-KR"/>
         </w:rPr>
+        <w:lastRenderedPageBreak/>
         <w:t>By modeling peak and off-peak data separately:</w:t>
       </w:r>
     </w:p>
@@ -12286,7 +11116,6 @@
           <w:sz w:val="20"/>
           <w:lang w:eastAsia="ko-KR"/>
         </w:rPr>
-        <w:lastRenderedPageBreak/>
         <w:t xml:space="preserve">Location </w:t>
       </w:r>
       <w:r>
@@ -12378,10 +11207,10 @@
       </w:pPr>
     </w:p>
     <w:sectPr>
-      <w:headerReference w:type="default" r:id="rId23"/>
-      <w:footerReference w:type="default" r:id="rId24"/>
-      <w:headerReference w:type="first" r:id="rId25"/>
-      <w:footerReference w:type="first" r:id="rId26"/>
+      <w:headerReference w:type="default" r:id="rId24"/>
+      <w:footerReference w:type="default" r:id="rId25"/>
+      <w:headerReference w:type="first" r:id="rId26"/>
+      <w:footerReference w:type="first" r:id="rId27"/>
       <w:pgSz w:w="12240" w:h="15840" w:code="1"/>
       <w:pgMar w:top="1514" w:right="1151" w:bottom="720" w:left="1151" w:header="720" w:footer="289" w:gutter="0"/>
       <w:pgNumType w:start="1"/>
@@ -19047,7 +17876,6 @@
   <w:style w:type="character" w:default="1" w:styleId="a0">
     <w:name w:val="Default Paragraph Font"/>
     <w:uiPriority w:val="1"/>
-    <w:semiHidden/>
     <w:unhideWhenUsed/>
   </w:style>
   <w:style w:type="table" w:default="1" w:styleId="a1">
